--- a/src/_raw/Courage in Romeo and Juliet.docx
+++ b/src/_raw/Courage in Romeo and Juliet.docx
@@ -4,32 +4,20 @@
   <w:body>
     <w:p>
       <w:pPr>
-        <w:jc w:val="both"/>
-      </w:pPr>
-    </w:p>
-    <w:p/>
-    <w:p/>
-    <w:p>
-      <w:pPr>
+        <w:pStyle w:val="Title"/>
         <w:rPr>
           <w:u w:val="single"/>
         </w:rPr>
       </w:pPr>
       <w:r>
-        <w:t xml:space="preserve">                                    </w:t>
-      </w:r>
-      <w:r>
         <w:rPr>
-          <w:i/>
-          <w:iCs/>
-          <w:u w:val="single"/>
+          <w:i w:val="1"/>
+          <w:iCs w:val="1"/>
         </w:rPr>
         <w:t>Romeo and Juliet</w:t>
       </w:r>
       <w:r>
-        <w:rPr>
-          <w:u w:val="single"/>
-        </w:rPr>
+        <w:rPr/>
         <w:t xml:space="preserve"> and the Courage of Love</w:t>
       </w:r>
     </w:p>
@@ -21157,7 +21145,7 @@
       </w:r>
     </w:p>
     <w:sectPr>
-      <w:pgSz w:w="11900" w:h="16840"/>
+      <w:pgSz w:w="11900" w:h="16840" w:orient="portrait"/>
       <w:pgMar w:top="1440" w:right="1440" w:bottom="1440" w:left="1440" w:header="708" w:footer="708" w:gutter="0"/>
       <w:cols w:space="708"/>
       <w:docGrid w:linePitch="360"/>
@@ -23094,7 +23082,7 @@
   <w:docDefaults>
     <w:rPrDefault>
       <w:rPr>
-        <w:rFonts w:asciiTheme="minorHAnsi" w:eastAsiaTheme="minorHAnsi" w:hAnsiTheme="minorHAnsi" w:cstheme="minorBidi"/>
+        <w:rFonts w:asciiTheme="minorHAnsi" w:hAnsiTheme="minorHAnsi" w:eastAsiaTheme="minorHAnsi" w:cstheme="minorBidi"/>
         <w:sz w:val="24"/>
         <w:szCs w:val="24"/>
         <w:lang w:val="en-GB" w:eastAsia="en-US" w:bidi="ar-SA"/>
@@ -23105,14 +23093,14 @@
   <w:latentStyles w:defLockedState="0" w:defUIPriority="99" w:defSemiHidden="0" w:defUnhideWhenUsed="0" w:defQFormat="0" w:count="376">
     <w:lsdException w:name="Normal" w:uiPriority="0" w:qFormat="1"/>
     <w:lsdException w:name="heading 1" w:uiPriority="9" w:qFormat="1"/>
-    <w:lsdException w:name="heading 2" w:semiHidden="1" w:uiPriority="9" w:unhideWhenUsed="1" w:qFormat="1"/>
-    <w:lsdException w:name="heading 3" w:semiHidden="1" w:uiPriority="9" w:unhideWhenUsed="1" w:qFormat="1"/>
-    <w:lsdException w:name="heading 4" w:semiHidden="1" w:uiPriority="9" w:unhideWhenUsed="1" w:qFormat="1"/>
-    <w:lsdException w:name="heading 5" w:semiHidden="1" w:uiPriority="9" w:unhideWhenUsed="1" w:qFormat="1"/>
-    <w:lsdException w:name="heading 6" w:semiHidden="1" w:uiPriority="9" w:unhideWhenUsed="1" w:qFormat="1"/>
-    <w:lsdException w:name="heading 7" w:semiHidden="1" w:uiPriority="9" w:unhideWhenUsed="1" w:qFormat="1"/>
-    <w:lsdException w:name="heading 8" w:semiHidden="1" w:uiPriority="9" w:unhideWhenUsed="1" w:qFormat="1"/>
-    <w:lsdException w:name="heading 9" w:semiHidden="1" w:uiPriority="9" w:unhideWhenUsed="1" w:qFormat="1"/>
+    <w:lsdException w:name="heading 2" w:uiPriority="9" w:semiHidden="1" w:unhideWhenUsed="1" w:qFormat="1"/>
+    <w:lsdException w:name="heading 3" w:uiPriority="9" w:semiHidden="1" w:unhideWhenUsed="1" w:qFormat="1"/>
+    <w:lsdException w:name="heading 4" w:uiPriority="9" w:semiHidden="1" w:unhideWhenUsed="1" w:qFormat="1"/>
+    <w:lsdException w:name="heading 5" w:uiPriority="9" w:semiHidden="1" w:unhideWhenUsed="1" w:qFormat="1"/>
+    <w:lsdException w:name="heading 6" w:uiPriority="9" w:semiHidden="1" w:unhideWhenUsed="1" w:qFormat="1"/>
+    <w:lsdException w:name="heading 7" w:uiPriority="9" w:semiHidden="1" w:unhideWhenUsed="1" w:qFormat="1"/>
+    <w:lsdException w:name="heading 8" w:uiPriority="9" w:semiHidden="1" w:unhideWhenUsed="1" w:qFormat="1"/>
+    <w:lsdException w:name="heading 9" w:uiPriority="9" w:semiHidden="1" w:unhideWhenUsed="1" w:qFormat="1"/>
     <w:lsdException w:name="index 1" w:semiHidden="1" w:unhideWhenUsed="1"/>
     <w:lsdException w:name="index 2" w:semiHidden="1" w:unhideWhenUsed="1"/>
     <w:lsdException w:name="index 3" w:semiHidden="1" w:unhideWhenUsed="1"/>
@@ -23122,22 +23110,22 @@
     <w:lsdException w:name="index 7" w:semiHidden="1" w:unhideWhenUsed="1"/>
     <w:lsdException w:name="index 8" w:semiHidden="1" w:unhideWhenUsed="1"/>
     <w:lsdException w:name="index 9" w:semiHidden="1" w:unhideWhenUsed="1"/>
-    <w:lsdException w:name="toc 1" w:semiHidden="1" w:uiPriority="39" w:unhideWhenUsed="1"/>
-    <w:lsdException w:name="toc 2" w:semiHidden="1" w:uiPriority="39" w:unhideWhenUsed="1"/>
-    <w:lsdException w:name="toc 3" w:semiHidden="1" w:uiPriority="39" w:unhideWhenUsed="1"/>
-    <w:lsdException w:name="toc 4" w:semiHidden="1" w:uiPriority="39" w:unhideWhenUsed="1"/>
-    <w:lsdException w:name="toc 5" w:semiHidden="1" w:uiPriority="39" w:unhideWhenUsed="1"/>
-    <w:lsdException w:name="toc 6" w:semiHidden="1" w:uiPriority="39" w:unhideWhenUsed="1"/>
-    <w:lsdException w:name="toc 7" w:semiHidden="1" w:uiPriority="39" w:unhideWhenUsed="1"/>
-    <w:lsdException w:name="toc 8" w:semiHidden="1" w:uiPriority="39" w:unhideWhenUsed="1"/>
-    <w:lsdException w:name="toc 9" w:semiHidden="1" w:uiPriority="39" w:unhideWhenUsed="1"/>
+    <w:lsdException w:name="toc 1" w:uiPriority="39" w:semiHidden="1" w:unhideWhenUsed="1"/>
+    <w:lsdException w:name="toc 2" w:uiPriority="39" w:semiHidden="1" w:unhideWhenUsed="1"/>
+    <w:lsdException w:name="toc 3" w:uiPriority="39" w:semiHidden="1" w:unhideWhenUsed="1"/>
+    <w:lsdException w:name="toc 4" w:uiPriority="39" w:semiHidden="1" w:unhideWhenUsed="1"/>
+    <w:lsdException w:name="toc 5" w:uiPriority="39" w:semiHidden="1" w:unhideWhenUsed="1"/>
+    <w:lsdException w:name="toc 6" w:uiPriority="39" w:semiHidden="1" w:unhideWhenUsed="1"/>
+    <w:lsdException w:name="toc 7" w:uiPriority="39" w:semiHidden="1" w:unhideWhenUsed="1"/>
+    <w:lsdException w:name="toc 8" w:uiPriority="39" w:semiHidden="1" w:unhideWhenUsed="1"/>
+    <w:lsdException w:name="toc 9" w:uiPriority="39" w:semiHidden="1" w:unhideWhenUsed="1"/>
     <w:lsdException w:name="Normal Indent" w:semiHidden="1" w:unhideWhenUsed="1"/>
     <w:lsdException w:name="footnote text" w:semiHidden="1" w:unhideWhenUsed="1"/>
     <w:lsdException w:name="annotation text" w:semiHidden="1" w:unhideWhenUsed="1"/>
     <w:lsdException w:name="header" w:semiHidden="1" w:unhideWhenUsed="1"/>
     <w:lsdException w:name="footer" w:semiHidden="1" w:unhideWhenUsed="1"/>
     <w:lsdException w:name="index heading" w:semiHidden="1" w:unhideWhenUsed="1"/>
-    <w:lsdException w:name="caption" w:semiHidden="1" w:uiPriority="35" w:unhideWhenUsed="1" w:qFormat="1"/>
+    <w:lsdException w:name="caption" w:uiPriority="35" w:semiHidden="1" w:unhideWhenUsed="1" w:qFormat="1"/>
     <w:lsdException w:name="table of figures" w:semiHidden="1" w:unhideWhenUsed="1"/>
     <w:lsdException w:name="envelope address" w:semiHidden="1" w:unhideWhenUsed="1"/>
     <w:lsdException w:name="envelope return" w:semiHidden="1" w:unhideWhenUsed="1"/>
@@ -23168,7 +23156,7 @@
     <w:lsdException w:name="Title" w:uiPriority="10" w:qFormat="1"/>
     <w:lsdException w:name="Closing" w:semiHidden="1" w:unhideWhenUsed="1"/>
     <w:lsdException w:name="Signature" w:semiHidden="1" w:unhideWhenUsed="1"/>
-    <w:lsdException w:name="Default Paragraph Font" w:semiHidden="1" w:uiPriority="1" w:unhideWhenUsed="1"/>
+    <w:lsdException w:name="Default Paragraph Font" w:uiPriority="1" w:semiHidden="1" w:unhideWhenUsed="1"/>
     <w:lsdException w:name="Body Text" w:semiHidden="1" w:unhideWhenUsed="1"/>
     <w:lsdException w:name="Body Text Indent" w:semiHidden="1" w:unhideWhenUsed="1"/>
     <w:lsdException w:name="List Continue" w:semiHidden="1" w:unhideWhenUsed="1"/>
@@ -23368,8 +23356,8 @@
     <w:lsdException w:name="Subtle Reference" w:uiPriority="31" w:qFormat="1"/>
     <w:lsdException w:name="Intense Reference" w:uiPriority="32" w:qFormat="1"/>
     <w:lsdException w:name="Book Title" w:uiPriority="33" w:qFormat="1"/>
-    <w:lsdException w:name="Bibliography" w:semiHidden="1" w:uiPriority="37" w:unhideWhenUsed="1"/>
-    <w:lsdException w:name="TOC Heading" w:semiHidden="1" w:uiPriority="39" w:unhideWhenUsed="1" w:qFormat="1"/>
+    <w:lsdException w:name="Bibliography" w:uiPriority="37" w:semiHidden="1" w:unhideWhenUsed="1"/>
+    <w:lsdException w:name="TOC Heading" w:uiPriority="39" w:semiHidden="1" w:unhideWhenUsed="1" w:qFormat="1"/>
     <w:lsdException w:name="Plain Table 1" w:uiPriority="41"/>
     <w:lsdException w:name="Plain Table 2" w:uiPriority="42"/>
     <w:lsdException w:name="Plain Table 3" w:uiPriority="43"/>
@@ -23480,17 +23468,17 @@
     <w:lsdException w:name="Unresolved Mention" w:semiHidden="1" w:unhideWhenUsed="1"/>
     <w:lsdException w:name="Smart Link" w:semiHidden="1" w:unhideWhenUsed="1"/>
   </w:latentStyles>
-  <w:style w:type="paragraph" w:default="1" w:styleId="Normal">
+  <w:style w:type="paragraph" w:styleId="Normal" w:default="1">
     <w:name w:val="Normal"/>
     <w:qFormat/>
   </w:style>
-  <w:style w:type="character" w:default="1" w:styleId="DefaultParagraphFont">
+  <w:style w:type="character" w:styleId="DefaultParagraphFont" w:default="1">
     <w:name w:val="Default Paragraph Font"/>
     <w:uiPriority w:val="1"/>
     <w:semiHidden/>
     <w:unhideWhenUsed/>
   </w:style>
-  <w:style w:type="table" w:default="1" w:styleId="TableNormal">
+  <w:style w:type="table" w:styleId="TableNormal" w:default="1">
     <w:name w:val="Normal Table"/>
     <w:uiPriority w:val="99"/>
     <w:semiHidden/>
@@ -23505,7 +23493,7 @@
       </w:tblCellMar>
     </w:tblPr>
   </w:style>
-  <w:style w:type="numbering" w:default="1" w:styleId="NoList">
+  <w:style w:type="numbering" w:styleId="NoList" w:default="1">
     <w:name w:val="No List"/>
     <w:uiPriority w:val="99"/>
     <w:semiHidden/>
@@ -23533,7 +23521,7 @@
       <w:szCs w:val="22"/>
     </w:rPr>
   </w:style>
-  <w:style w:type="character" w:customStyle="1" w:styleId="SubtitleChar">
+  <w:style w:type="character" w:styleId="SubtitleChar" w:customStyle="1">
     <w:name w:val="Subtitle Char"/>
     <w:basedOn w:val="DefaultParagraphFont"/>
     <w:link w:val="Subtitle"/>
@@ -23560,7 +23548,7 @@
       <w:szCs w:val="20"/>
     </w:rPr>
   </w:style>
-  <w:style w:type="character" w:customStyle="1" w:styleId="EndnoteTextChar">
+  <w:style w:type="character" w:styleId="EndnoteTextChar" w:customStyle="1">
     <w:name w:val="Endnote Text Char"/>
     <w:basedOn w:val="DefaultParagraphFont"/>
     <w:link w:val="EndnoteText"/>
@@ -23596,7 +23584,7 @@
       <w:szCs w:val="20"/>
     </w:rPr>
   </w:style>
-  <w:style w:type="character" w:customStyle="1" w:styleId="FootnoteTextChar">
+  <w:style w:type="character" w:styleId="FootnoteTextChar" w:customStyle="1">
     <w:name w:val="Footnote Text Char"/>
     <w:basedOn w:val="DefaultParagraphFont"/>
     <w:link w:val="FootnoteText"/>
@@ -23628,6 +23616,38 @@
     <w:rPr>
       <w:i/>
       <w:iCs/>
+    </w:rPr>
+  </w:style>
+  <w:style xmlns:w14="http://schemas.microsoft.com/office/word/2010/wordml" xmlns:mc="http://schemas.openxmlformats.org/markup-compatibility/2006" xmlns:w="http://schemas.openxmlformats.org/wordprocessingml/2006/main" w:type="character" w:styleId="TitleChar" w:customStyle="1" mc:Ignorable="w14">
+    <w:name xmlns:w="http://schemas.openxmlformats.org/wordprocessingml/2006/main" w:val="Title Char"/>
+    <w:basedOn xmlns:w="http://schemas.openxmlformats.org/wordprocessingml/2006/main" w:val="DefaultParagraphFont"/>
+    <w:link xmlns:w="http://schemas.openxmlformats.org/wordprocessingml/2006/main" w:val="Title"/>
+    <w:uiPriority xmlns:w="http://schemas.openxmlformats.org/wordprocessingml/2006/main" w:val="10"/>
+    <w:rPr xmlns:w="http://schemas.openxmlformats.org/wordprocessingml/2006/main">
+      <w:rFonts w:asciiTheme="majorHAnsi" w:hAnsiTheme="majorHAnsi" w:eastAsiaTheme="majorEastAsia" w:cstheme="majorBidi"/>
+      <w:spacing w:val="-10"/>
+      <w:kern w:val="28"/>
+      <w:sz w:val="56"/>
+      <w:szCs w:val="56"/>
+    </w:rPr>
+  </w:style>
+  <w:style xmlns:w14="http://schemas.microsoft.com/office/word/2010/wordml" xmlns:mc="http://schemas.openxmlformats.org/markup-compatibility/2006" xmlns:w="http://schemas.openxmlformats.org/wordprocessingml/2006/main" w:type="paragraph" w:styleId="Title" mc:Ignorable="w14">
+    <w:name xmlns:w="http://schemas.openxmlformats.org/wordprocessingml/2006/main" w:val="Title"/>
+    <w:basedOn xmlns:w="http://schemas.openxmlformats.org/wordprocessingml/2006/main" w:val="Normal"/>
+    <w:next xmlns:w="http://schemas.openxmlformats.org/wordprocessingml/2006/main" w:val="Normal"/>
+    <w:link xmlns:w="http://schemas.openxmlformats.org/wordprocessingml/2006/main" w:val="TitleChar"/>
+    <w:uiPriority xmlns:w="http://schemas.openxmlformats.org/wordprocessingml/2006/main" w:val="10"/>
+    <w:qFormat xmlns:w="http://schemas.openxmlformats.org/wordprocessingml/2006/main"/>
+    <w:pPr xmlns:w="http://schemas.openxmlformats.org/wordprocessingml/2006/main">
+      <w:spacing xmlns:w="http://schemas.openxmlformats.org/wordprocessingml/2006/main" w:after="0" w:line="240" w:lineRule="auto"/>
+      <w:contextualSpacing xmlns:w="http://schemas.openxmlformats.org/wordprocessingml/2006/main"/>
+    </w:pPr>
+    <w:rPr xmlns:w="http://schemas.openxmlformats.org/wordprocessingml/2006/main">
+      <w:rFonts w:asciiTheme="majorHAnsi" w:hAnsiTheme="majorHAnsi" w:eastAsiaTheme="majorEastAsia" w:cstheme="majorBidi"/>
+      <w:spacing w:val="-10"/>
+      <w:kern w:val="28"/>
+      <w:sz w:val="56"/>
+      <w:szCs w:val="56"/>
     </w:rPr>
   </w:style>
 </w:styles>

--- a/src/_raw/Courage in Romeo and Juliet.docx
+++ b/src/_raw/Courage in Romeo and Juliet.docx
@@ -23,1588 +23,9 @@
     </w:p>
     <w:p>
       <w:pPr>
-        <w:rPr>
-          <w:u w:val="single"/>
-        </w:rPr>
+        <w:pStyle w:val="Normal"/>
       </w:pPr>
     </w:p>
-    <w:p>
-      <w:r>
-        <w:t>I</w:t>
-      </w:r>
-      <w:r>
-        <w:t xml:space="preserve">t is </w:t>
-      </w:r>
-      <w:r>
-        <w:t xml:space="preserve">of course </w:t>
-      </w:r>
-      <w:r>
-        <w:t xml:space="preserve">highly </w:t>
-      </w:r>
-      <w:r>
-        <w:t xml:space="preserve">contentious </w:t>
-      </w:r>
-      <w:r>
-        <w:t xml:space="preserve">in our times </w:t>
-      </w:r>
-      <w:r>
-        <w:t>to claim, as</w:t>
-      </w:r>
-      <w:r>
-        <w:t xml:space="preserve"> the essays on this website</w:t>
-      </w:r>
-      <w:r>
-        <w:t xml:space="preserve"> do</w:t>
-      </w:r>
-      <w:r>
-        <w:t>,</w:t>
-      </w:r>
-      <w:r>
-        <w:t xml:space="preserve"> that Shakespeare </w:t>
-      </w:r>
-      <w:r>
-        <w:t>propounds</w:t>
-      </w:r>
-      <w:r>
-        <w:t xml:space="preserve"> a systematic </w:t>
-      </w:r>
-      <w:r>
-        <w:t xml:space="preserve">and convincing </w:t>
-      </w:r>
-      <w:r>
-        <w:t>philosoph</w:t>
-      </w:r>
-      <w:r>
-        <w:t>y</w:t>
-      </w:r>
-      <w:r>
-        <w:t xml:space="preserve"> of attachment, </w:t>
-      </w:r>
-      <w:r>
-        <w:t xml:space="preserve">based on his intuition </w:t>
-      </w:r>
-      <w:r>
-        <w:t xml:space="preserve">that </w:t>
-      </w:r>
-      <w:r>
-        <w:t>intimate, lasting relationship</w:t>
-      </w:r>
-      <w:r>
-        <w:t>s are the ultimate good.</w:t>
-      </w:r>
-      <w:r>
-        <w:t xml:space="preserve"> </w:t>
-      </w:r>
-      <w:r>
-        <w:t>T</w:t>
-      </w:r>
-      <w:r>
-        <w:t xml:space="preserve">he </w:t>
-      </w:r>
-      <w:r>
-        <w:t xml:space="preserve">very </w:t>
-      </w:r>
-      <w:r>
-        <w:t xml:space="preserve">idea that there is </w:t>
-      </w:r>
-      <w:r>
-        <w:t>a</w:t>
-      </w:r>
-      <w:r>
-        <w:t xml:space="preserve"> </w:t>
-      </w:r>
-      <w:r>
-        <w:rPr>
-          <w:i/>
-          <w:iCs/>
-        </w:rPr>
-        <w:t xml:space="preserve">summum </w:t>
-      </w:r>
-      <w:proofErr w:type="spellStart"/>
-      <w:r>
-        <w:rPr>
-          <w:i/>
-          <w:iCs/>
-        </w:rPr>
-        <w:t>bonum</w:t>
-      </w:r>
-      <w:proofErr w:type="spellEnd"/>
-      <w:r>
-        <w:t xml:space="preserve"> which fulfils</w:t>
-      </w:r>
-      <w:r>
-        <w:t xml:space="preserve"> our deepest yearnings</w:t>
-      </w:r>
-      <w:r>
-        <w:t xml:space="preserve"> </w:t>
-      </w:r>
-      <w:r>
-        <w:t xml:space="preserve">is </w:t>
-      </w:r>
-      <w:r>
-        <w:t xml:space="preserve">likely to be seen as </w:t>
-      </w:r>
-      <w:r>
-        <w:t xml:space="preserve">an </w:t>
-      </w:r>
-      <w:r>
-        <w:t>‘</w:t>
-      </w:r>
-      <w:r>
-        <w:t>essentialist</w:t>
-      </w:r>
-      <w:r>
-        <w:t>’</w:t>
-      </w:r>
-      <w:r>
-        <w:t xml:space="preserve"> fallacy</w:t>
-      </w:r>
-      <w:r>
-        <w:t xml:space="preserve"> in an era in which </w:t>
-      </w:r>
-      <w:r>
-        <w:t>only</w:t>
-      </w:r>
-      <w:r>
-        <w:t xml:space="preserve"> </w:t>
-      </w:r>
-      <w:r>
-        <w:t xml:space="preserve">sexual </w:t>
-      </w:r>
-      <w:r>
-        <w:t>desire</w:t>
-      </w:r>
-      <w:r>
-        <w:t xml:space="preserve"> and self-love</w:t>
-      </w:r>
-      <w:r>
-        <w:t>,</w:t>
-      </w:r>
-      <w:r>
-        <w:t xml:space="preserve"> </w:t>
-      </w:r>
-      <w:r>
-        <w:t>or the will to power</w:t>
-      </w:r>
-      <w:r>
-        <w:t>,</w:t>
-      </w:r>
-      <w:r>
-        <w:t xml:space="preserve"> </w:t>
-      </w:r>
-      <w:r>
-        <w:t xml:space="preserve">are </w:t>
-      </w:r>
-      <w:r>
-        <w:t xml:space="preserve">generally </w:t>
-      </w:r>
-      <w:r>
-        <w:t xml:space="preserve">accepted as </w:t>
-      </w:r>
-      <w:r>
-        <w:t>innate drives</w:t>
-      </w:r>
-      <w:r>
-        <w:t xml:space="preserve">. </w:t>
-      </w:r>
-      <w:r>
-        <w:t>H</w:t>
-      </w:r>
-      <w:r>
-        <w:t>owever</w:t>
-      </w:r>
-      <w:r>
-        <w:t>,</w:t>
-      </w:r>
-      <w:r>
-        <w:t xml:space="preserve"> </w:t>
-      </w:r>
-      <w:r>
-        <w:t>there are dissenting voices</w:t>
-      </w:r>
-      <w:r>
-        <w:t xml:space="preserve"> even in modern times</w:t>
-      </w:r>
-      <w:r>
-        <w:t>:</w:t>
-      </w:r>
-      <w:r>
-        <w:t xml:space="preserve"> </w:t>
-      </w:r>
-      <w:r>
-        <w:t xml:space="preserve">attachment theory </w:t>
-      </w:r>
-      <w:r>
-        <w:t xml:space="preserve">draws on ethological evidence to </w:t>
-      </w:r>
-      <w:r>
-        <w:t>question</w:t>
-      </w:r>
-      <w:r>
-        <w:t xml:space="preserve"> </w:t>
-      </w:r>
-      <w:r>
-        <w:t xml:space="preserve">the reductive accounts of human nature which have prevailed since the Enlightenment, </w:t>
-      </w:r>
-      <w:r>
-        <w:t xml:space="preserve">claiming </w:t>
-      </w:r>
-      <w:r>
-        <w:t xml:space="preserve">that </w:t>
-      </w:r>
-      <w:r>
-        <w:t>attachment</w:t>
-      </w:r>
-      <w:r>
-        <w:t xml:space="preserve"> </w:t>
-      </w:r>
-      <w:r>
-        <w:t>constitutes a powerful system of be</w:t>
-      </w:r>
-      <w:r>
-        <w:t>haviour in its own right, completely separate from</w:t>
-      </w:r>
-      <w:r>
-        <w:t xml:space="preserve"> the </w:t>
-      </w:r>
-      <w:r>
-        <w:t>desire</w:t>
-      </w:r>
-      <w:r>
-        <w:t xml:space="preserve"> for food or sex</w:t>
-      </w:r>
-      <w:r>
-        <w:t>.</w:t>
-      </w:r>
-      <w:r>
-        <w:rPr>
-          <w:rStyle w:val="EndnoteReference"/>
-        </w:rPr>
-        <w:endnoteReference w:id="1"/>
-      </w:r>
-      <w:r>
-        <w:t xml:space="preserve"> </w:t>
-      </w:r>
-      <w:r>
-        <w:t>I</w:t>
-      </w:r>
-      <w:r>
-        <w:t>f this is true,</w:t>
-      </w:r>
-      <w:r>
-        <w:t xml:space="preserve"> </w:t>
-      </w:r>
-      <w:r>
-        <w:t>lovers, friends and families who</w:t>
-      </w:r>
-      <w:r>
-        <w:t xml:space="preserve"> are open to its demands </w:t>
-      </w:r>
-      <w:r>
-        <w:t xml:space="preserve">may </w:t>
-      </w:r>
-      <w:r>
-        <w:t xml:space="preserve">know more about human nature </w:t>
-      </w:r>
-      <w:r>
-        <w:t xml:space="preserve">than </w:t>
-      </w:r>
-      <w:r>
-        <w:t xml:space="preserve">most </w:t>
-      </w:r>
-      <w:r>
-        <w:t>philosophers</w:t>
-      </w:r>
-      <w:r>
-        <w:t>, whether ancient or modern</w:t>
-      </w:r>
-      <w:r>
-        <w:t>.</w:t>
-      </w:r>
-      <w:r>
-        <w:rPr>
-          <w:rStyle w:val="EndnoteReference"/>
-        </w:rPr>
-        <w:endnoteReference w:id="2"/>
-      </w:r>
-      <w:r>
-        <w:t xml:space="preserve"> </w:t>
-      </w:r>
-    </w:p>
-    <w:p/>
-    <w:p>
-      <w:r>
-        <w:t xml:space="preserve">The approach taken in these </w:t>
-      </w:r>
-      <w:r>
-        <w:t>essay</w:t>
-      </w:r>
-      <w:r>
-        <w:t xml:space="preserve">s </w:t>
-      </w:r>
-      <w:r>
-        <w:t xml:space="preserve">also </w:t>
-      </w:r>
-      <w:r>
-        <w:t>runs counter to the anti-rationalism of post-Enlightenment thought</w:t>
-      </w:r>
-      <w:r>
-        <w:t>, which has culminated, not only</w:t>
-      </w:r>
-      <w:r>
-        <w:t xml:space="preserve"> </w:t>
-      </w:r>
-      <w:r>
-        <w:t xml:space="preserve">in </w:t>
-      </w:r>
-      <w:r>
-        <w:t xml:space="preserve">the </w:t>
-      </w:r>
-      <w:r>
-        <w:t>fashionable</w:t>
-      </w:r>
-      <w:r>
-        <w:t xml:space="preserve"> view of texts as</w:t>
-      </w:r>
-      <w:r>
-        <w:t xml:space="preserve"> </w:t>
-      </w:r>
-      <w:r>
-        <w:t xml:space="preserve">conduits for a chaotic multiplicity of codes, </w:t>
-      </w:r>
-      <w:r>
-        <w:t>but, more significantly, in a</w:t>
-      </w:r>
-      <w:r>
-        <w:t xml:space="preserve"> </w:t>
-      </w:r>
-      <w:r>
-        <w:t>pervasive historicism</w:t>
-      </w:r>
-      <w:r>
-        <w:t xml:space="preserve">, which </w:t>
-      </w:r>
-      <w:r>
-        <w:t>re</w:t>
-      </w:r>
-      <w:r>
-        <w:t>presents all pre-Hegelian thought a</w:t>
-      </w:r>
-      <w:r>
-        <w:t xml:space="preserve">s </w:t>
-      </w:r>
-      <w:r>
-        <w:t xml:space="preserve">mere rationalisation of hegemonic </w:t>
-      </w:r>
-      <w:r>
-        <w:t>self-interest</w:t>
-      </w:r>
-      <w:r>
-        <w:t xml:space="preserve">. </w:t>
-      </w:r>
-      <w:r>
-        <w:t>However, e</w:t>
-      </w:r>
-      <w:r>
-        <w:t xml:space="preserve">ither historicism </w:t>
-      </w:r>
-      <w:r>
-        <w:t xml:space="preserve">is itself subject to its own </w:t>
-      </w:r>
-      <w:r>
-        <w:t>reduction of philosophy to</w:t>
-      </w:r>
-      <w:r>
-        <w:t xml:space="preserve"> </w:t>
-      </w:r>
-      <w:r>
-        <w:t>‘</w:t>
-      </w:r>
-      <w:r>
-        <w:t>ideology</w:t>
-      </w:r>
-      <w:r>
-        <w:t>,</w:t>
-      </w:r>
-      <w:r>
-        <w:t>’</w:t>
-      </w:r>
-      <w:r>
-        <w:t xml:space="preserve"> </w:t>
-      </w:r>
-      <w:r>
-        <w:t xml:space="preserve">in which case </w:t>
-      </w:r>
-      <w:r>
-        <w:t xml:space="preserve">of course </w:t>
-      </w:r>
-      <w:r>
-        <w:t xml:space="preserve">it cannot claim to be true, </w:t>
-      </w:r>
-      <w:r>
-        <w:t xml:space="preserve">or </w:t>
-      </w:r>
-      <w:r>
-        <w:t xml:space="preserve">it sets itself </w:t>
-      </w:r>
-      <w:r>
-        <w:t xml:space="preserve">up as the </w:t>
-      </w:r>
-      <w:r>
-        <w:t xml:space="preserve">only </w:t>
-      </w:r>
-      <w:r>
-        <w:t>exception to this rule</w:t>
-      </w:r>
-      <w:r>
-        <w:t xml:space="preserve">, in which case </w:t>
-      </w:r>
-      <w:r>
-        <w:t xml:space="preserve">its </w:t>
-      </w:r>
-      <w:r>
-        <w:t>contention</w:t>
-      </w:r>
-      <w:r>
-        <w:t xml:space="preserve"> that </w:t>
-      </w:r>
-      <w:r>
-        <w:t xml:space="preserve">the truth about history is only available to </w:t>
-      </w:r>
-      <w:r>
-        <w:t>modern</w:t>
-      </w:r>
-      <w:r>
-        <w:t xml:space="preserve"> </w:t>
-      </w:r>
-      <w:r>
-        <w:t xml:space="preserve">thinkers </w:t>
-      </w:r>
-      <w:r>
-        <w:t xml:space="preserve">can </w:t>
-      </w:r>
-      <w:r>
-        <w:t xml:space="preserve">of course </w:t>
-      </w:r>
-      <w:r>
-        <w:t xml:space="preserve">be challenged </w:t>
-      </w:r>
-      <w:r>
-        <w:t>in the same way as</w:t>
-      </w:r>
-      <w:r>
-        <w:t xml:space="preserve"> any other philosophical theory</w:t>
-      </w:r>
-      <w:r>
-        <w:t>.</w:t>
-      </w:r>
-      <w:r>
-        <w:rPr>
-          <w:rStyle w:val="EndnoteReference"/>
-        </w:rPr>
-        <w:endnoteReference w:id="3"/>
-      </w:r>
-      <w:r>
-        <w:t xml:space="preserve"> </w:t>
-      </w:r>
-      <w:r>
-        <w:t>T</w:t>
-      </w:r>
-      <w:r>
-        <w:t xml:space="preserve">he key issue </w:t>
-      </w:r>
-      <w:r>
-        <w:t xml:space="preserve">here </w:t>
-      </w:r>
-      <w:r>
-        <w:t>is</w:t>
-      </w:r>
-      <w:r>
-        <w:t xml:space="preserve"> again</w:t>
-      </w:r>
-      <w:r>
-        <w:t xml:space="preserve"> </w:t>
-      </w:r>
-      <w:r>
-        <w:t xml:space="preserve">the modern </w:t>
-      </w:r>
-      <w:r>
-        <w:t>tendency to deny</w:t>
-      </w:r>
-      <w:r>
-        <w:t xml:space="preserve"> </w:t>
-      </w:r>
-      <w:r>
-        <w:t>that there are enduring elements in</w:t>
-      </w:r>
-      <w:r>
-        <w:t xml:space="preserve"> </w:t>
-      </w:r>
-      <w:r>
-        <w:t>human nature</w:t>
-      </w:r>
-      <w:r>
-        <w:t xml:space="preserve"> other than </w:t>
-      </w:r>
-      <w:r>
-        <w:t>self-interest and physical passion</w:t>
-      </w:r>
-      <w:r>
-        <w:t>; an orthodoxy</w:t>
-      </w:r>
-      <w:r>
-        <w:t xml:space="preserve"> which leaves no more room for </w:t>
-      </w:r>
-      <w:r>
-        <w:t>the innate</w:t>
-      </w:r>
-      <w:r>
-        <w:t xml:space="preserve"> </w:t>
-      </w:r>
-      <w:r>
-        <w:t>curiosity</w:t>
-      </w:r>
-      <w:r>
-        <w:t xml:space="preserve"> </w:t>
-      </w:r>
-      <w:r>
-        <w:t xml:space="preserve">which was traditionally thought to motivate the </w:t>
-      </w:r>
-      <w:r>
-        <w:t>philosopher’s disinterested pursuit of</w:t>
-      </w:r>
-      <w:r>
-        <w:t xml:space="preserve"> truth</w:t>
-      </w:r>
-      <w:r>
-        <w:t xml:space="preserve"> </w:t>
-      </w:r>
-      <w:r>
-        <w:t xml:space="preserve">than it does for </w:t>
-      </w:r>
-      <w:r>
-        <w:t>de</w:t>
-      </w:r>
-      <w:r>
-        <w:t>voted</w:t>
-      </w:r>
-      <w:r>
-        <w:t xml:space="preserve"> </w:t>
-      </w:r>
-      <w:r>
-        <w:t xml:space="preserve">attachment. </w:t>
-      </w:r>
-    </w:p>
-    <w:p/>
-    <w:p>
-      <w:r>
-        <w:t xml:space="preserve">It is </w:t>
-      </w:r>
-      <w:r>
-        <w:t>almost equally</w:t>
-      </w:r>
-      <w:r>
-        <w:t xml:space="preserve"> contentious</w:t>
-      </w:r>
-      <w:r>
-        <w:t xml:space="preserve"> to </w:t>
-      </w:r>
-      <w:r>
-        <w:t>suggest</w:t>
-      </w:r>
-      <w:r>
-        <w:t xml:space="preserve">, as these essays </w:t>
-      </w:r>
-      <w:r>
-        <w:t xml:space="preserve">also </w:t>
-      </w:r>
-      <w:r>
-        <w:t>d</w:t>
-      </w:r>
-      <w:r>
-        <w:t>o</w:t>
-      </w:r>
-      <w:r>
-        <w:t>,</w:t>
-      </w:r>
-      <w:r>
-        <w:t xml:space="preserve"> that Shakespeare </w:t>
-      </w:r>
-      <w:r>
-        <w:t>carefully conceals his</w:t>
-      </w:r>
-      <w:r>
-        <w:t xml:space="preserve"> philosophical </w:t>
-      </w:r>
-      <w:r>
-        <w:t>arguments</w:t>
-      </w:r>
-      <w:r>
-        <w:t xml:space="preserve"> from those </w:t>
-      </w:r>
-      <w:r>
-        <w:t>who simply wish to be entertained.</w:t>
-      </w:r>
-      <w:r>
-        <w:t xml:space="preserve"> </w:t>
-      </w:r>
-      <w:r>
-        <w:t xml:space="preserve">This </w:t>
-      </w:r>
-      <w:r>
-        <w:t>theory</w:t>
-      </w:r>
-      <w:r>
-        <w:t xml:space="preserve"> is</w:t>
-      </w:r>
-      <w:r>
-        <w:t xml:space="preserve">, however, </w:t>
-      </w:r>
-      <w:r>
-        <w:t xml:space="preserve">much </w:t>
-      </w:r>
-      <w:r>
-        <w:t>more plausible than might at first</w:t>
-      </w:r>
-      <w:r>
-        <w:t xml:space="preserve"> appear</w:t>
-      </w:r>
-      <w:r>
-        <w:t xml:space="preserve">. </w:t>
-      </w:r>
-      <w:r>
-        <w:t xml:space="preserve">It is well known </w:t>
-      </w:r>
-      <w:r>
-        <w:t>that oral, or scribal culture</w:t>
-      </w:r>
-      <w:r>
-        <w:t xml:space="preserve">, which persisted throughout the Renaissance, </w:t>
-      </w:r>
-      <w:r>
-        <w:t>valued secrecy</w:t>
-      </w:r>
-      <w:r>
-        <w:t xml:space="preserve"> simply as the best way of preserving </w:t>
-      </w:r>
-      <w:r>
-        <w:t>knowledge</w:t>
-      </w:r>
-      <w:r>
-        <w:t>.</w:t>
-      </w:r>
-      <w:r>
-        <w:rPr>
-          <w:rStyle w:val="EndnoteReference"/>
-        </w:rPr>
-        <w:endnoteReference w:id="4"/>
-      </w:r>
-      <w:r>
-        <w:t xml:space="preserve"> </w:t>
-      </w:r>
-      <w:r>
-        <w:t>Equally, there is no doubt</w:t>
-      </w:r>
-      <w:r>
-        <w:t xml:space="preserve"> that </w:t>
-      </w:r>
-      <w:r>
-        <w:t xml:space="preserve">the orthodox </w:t>
-      </w:r>
-      <w:r>
-        <w:t>critical view in th</w:t>
-      </w:r>
-      <w:r>
-        <w:t>is period</w:t>
-      </w:r>
-      <w:r>
-        <w:t xml:space="preserve"> was that </w:t>
-      </w:r>
-      <w:r>
-        <w:t xml:space="preserve">serious literature </w:t>
-      </w:r>
-      <w:r>
-        <w:t>is</w:t>
-      </w:r>
-      <w:r>
-        <w:t xml:space="preserve"> allegorical and that the purpose of allegory </w:t>
-      </w:r>
-      <w:r>
-        <w:t>was to divide its audience, addressing different messages to different types of reader.</w:t>
-      </w:r>
-      <w:r>
-        <w:rPr>
-          <w:rStyle w:val="EndnoteReference"/>
-        </w:rPr>
-        <w:endnoteReference w:id="5"/>
-      </w:r>
-      <w:r>
-        <w:t xml:space="preserve"> </w:t>
-      </w:r>
-      <w:r>
-        <w:t>Sir John Harrington</w:t>
-      </w:r>
-      <w:r>
-        <w:t xml:space="preserve"> </w:t>
-      </w:r>
-      <w:r>
-        <w:t>is typical in suggesting</w:t>
-      </w:r>
-      <w:r>
-        <w:t xml:space="preserve"> that </w:t>
-      </w:r>
-      <w:r>
-        <w:t>“</w:t>
-      </w:r>
-      <w:r>
-        <w:t>fables</w:t>
-      </w:r>
-      <w:r>
-        <w:t xml:space="preserve">” </w:t>
-      </w:r>
-      <w:r>
-        <w:t>not only</w:t>
-      </w:r>
-      <w:r>
-        <w:t xml:space="preserve"> </w:t>
-      </w:r>
-      <w:r>
-        <w:t xml:space="preserve">protect truth from “prophane wits” </w:t>
-      </w:r>
-      <w:r>
-        <w:t>and</w:t>
-      </w:r>
-      <w:r>
-        <w:t xml:space="preserve"> aid memory, </w:t>
-      </w:r>
-      <w:r>
-        <w:t xml:space="preserve">but also </w:t>
-      </w:r>
-      <w:r>
-        <w:t>allow their creators t</w:t>
-      </w:r>
-      <w:r>
-        <w:t xml:space="preserve">o appeal simultaneously to </w:t>
-      </w:r>
-      <w:r>
-        <w:t>contrasting</w:t>
-      </w:r>
-      <w:r>
-        <w:t xml:space="preserve"> types of interest,</w:t>
-      </w:r>
-      <w:r>
-        <w:t xml:space="preserve"> </w:t>
-      </w:r>
-      <w:r>
-        <w:t>since</w:t>
-      </w:r>
-      <w:r>
-        <w:t xml:space="preserve"> superficial readers stick to the literal or the moral level, </w:t>
-      </w:r>
-      <w:r>
-        <w:t>while</w:t>
-      </w:r>
-      <w:r>
-        <w:t xml:space="preserve"> the more philosophical </w:t>
-      </w:r>
-      <w:r>
-        <w:t>enjo</w:t>
-      </w:r>
-      <w:r>
-        <w:t xml:space="preserve">y </w:t>
-      </w:r>
-      <w:r>
-        <w:t>exploring the underlying thought</w:t>
-      </w:r>
-      <w:r>
-        <w:t>.</w:t>
-      </w:r>
-      <w:r>
-        <w:rPr>
-          <w:rStyle w:val="EndnoteReference"/>
-        </w:rPr>
-        <w:endnoteReference w:id="6"/>
-      </w:r>
-      <w:r>
-        <w:t xml:space="preserve"> </w:t>
-      </w:r>
-      <w:r>
-        <w:t xml:space="preserve">Moreover, </w:t>
-      </w:r>
-      <w:r>
-        <w:t xml:space="preserve">pre-Enlightenment </w:t>
-      </w:r>
-      <w:r>
-        <w:t>p</w:t>
-      </w:r>
-      <w:r>
-        <w:t>hilosophers in particular</w:t>
-      </w:r>
-      <w:r>
-        <w:t>, it has been argued,</w:t>
-      </w:r>
-      <w:r>
-        <w:t xml:space="preserve"> </w:t>
-      </w:r>
-      <w:r>
-        <w:t xml:space="preserve">are </w:t>
-      </w:r>
-      <w:r>
-        <w:t>often</w:t>
-      </w:r>
-      <w:r>
-        <w:t xml:space="preserve"> </w:t>
-      </w:r>
-      <w:r>
-        <w:t xml:space="preserve">concerned not only </w:t>
-      </w:r>
-      <w:r>
-        <w:t>to avoid censorship and</w:t>
-      </w:r>
-      <w:r>
-        <w:t xml:space="preserve"> persecution,</w:t>
-      </w:r>
-      <w:r>
-        <w:rPr>
-          <w:rStyle w:val="EndnoteReference"/>
-        </w:rPr>
-        <w:endnoteReference w:id="7"/>
-      </w:r>
-      <w:r>
-        <w:t xml:space="preserve"> </w:t>
-      </w:r>
-      <w:r>
-        <w:t>but</w:t>
-      </w:r>
-      <w:r>
-        <w:t xml:space="preserve"> </w:t>
-      </w:r>
-      <w:r>
-        <w:t xml:space="preserve">actively </w:t>
-      </w:r>
-      <w:r>
-        <w:t>to</w:t>
-      </w:r>
-      <w:r>
-        <w:t xml:space="preserve"> </w:t>
-      </w:r>
-      <w:r>
-        <w:t>protect</w:t>
-      </w:r>
-      <w:r>
-        <w:t xml:space="preserve"> the </w:t>
-      </w:r>
-      <w:r>
-        <w:t>ordinary citizen</w:t>
-      </w:r>
-      <w:r>
-        <w:t xml:space="preserve">, </w:t>
-      </w:r>
-      <w:r>
-        <w:t>in the belief</w:t>
-      </w:r>
-      <w:r>
-        <w:t xml:space="preserve"> </w:t>
-      </w:r>
-      <w:r>
-        <w:t xml:space="preserve">that there </w:t>
-      </w:r>
-      <w:r>
-        <w:t>i</w:t>
-      </w:r>
-      <w:r>
-        <w:t>s</w:t>
-      </w:r>
-      <w:r>
-        <w:t xml:space="preserve"> </w:t>
-      </w:r>
-      <w:r>
-        <w:t xml:space="preserve">a </w:t>
-      </w:r>
-      <w:r>
-        <w:t xml:space="preserve">permanent </w:t>
-      </w:r>
-      <w:r>
-        <w:t>tension</w:t>
-      </w:r>
-      <w:r>
-        <w:t xml:space="preserve"> between the</w:t>
-      </w:r>
-      <w:r>
-        <w:t>ir own natural</w:t>
-      </w:r>
-      <w:r>
-        <w:t xml:space="preserve"> </w:t>
-      </w:r>
-      <w:r>
-        <w:t>curiosity</w:t>
-      </w:r>
-      <w:r>
-        <w:t xml:space="preserve"> </w:t>
-      </w:r>
-      <w:r>
-        <w:t xml:space="preserve">and the </w:t>
-      </w:r>
-      <w:r>
-        <w:t xml:space="preserve">conventional moral and religious beliefs which sustain </w:t>
-      </w:r>
-      <w:r>
-        <w:t xml:space="preserve">political </w:t>
-      </w:r>
-      <w:r>
-        <w:t>soci</w:t>
-      </w:r>
-      <w:r>
-        <w:t>ety</w:t>
-      </w:r>
-      <w:r>
-        <w:t>.</w:t>
-      </w:r>
-      <w:r>
-        <w:rPr>
-          <w:rStyle w:val="EndnoteReference"/>
-        </w:rPr>
-        <w:endnoteReference w:id="8"/>
-      </w:r>
-    </w:p>
-    <w:p/>
-    <w:p>
-      <w:r>
-        <w:t>Shakespeare’s</w:t>
-      </w:r>
-      <w:r>
-        <w:t xml:space="preserve"> </w:t>
-      </w:r>
-      <w:r>
-        <w:t xml:space="preserve">own </w:t>
-      </w:r>
-      <w:r>
-        <w:t>least reserved</w:t>
-      </w:r>
-      <w:r>
-        <w:t>, and therefore perhaps most startling,</w:t>
-      </w:r>
-      <w:r>
-        <w:t xml:space="preserve"> </w:t>
-      </w:r>
-      <w:r>
-        <w:t>pronouncement</w:t>
-      </w:r>
-      <w:r>
-        <w:t xml:space="preserve"> on this issue</w:t>
-      </w:r>
-      <w:r>
-        <w:t xml:space="preserve"> </w:t>
-      </w:r>
-      <w:r>
-        <w:t xml:space="preserve">is </w:t>
-      </w:r>
-      <w:r>
-        <w:t xml:space="preserve">to be found </w:t>
-      </w:r>
-      <w:r>
-        <w:t xml:space="preserve">in sonnet 94, </w:t>
-      </w:r>
-      <w:r>
-        <w:t xml:space="preserve">where he </w:t>
-      </w:r>
-      <w:r>
-        <w:t>argues</w:t>
-      </w:r>
-      <w:r>
-        <w:t xml:space="preserve"> that tho</w:t>
-      </w:r>
-      <w:r>
-        <w:t>ughtful people</w:t>
-      </w:r>
-      <w:r>
-        <w:t xml:space="preserve"> </w:t>
-      </w:r>
-      <w:r>
-        <w:t>should</w:t>
-      </w:r>
-      <w:r>
-        <w:t xml:space="preserve"> </w:t>
-      </w:r>
-      <w:r>
-        <w:t>“</w:t>
-      </w:r>
-      <w:r>
-        <w:t>not do the thing they most do show</w:t>
-      </w:r>
-      <w:r>
-        <w:t>,” and</w:t>
-      </w:r>
-      <w:r>
-        <w:t>,</w:t>
-      </w:r>
-      <w:r>
-        <w:t xml:space="preserve"> </w:t>
-      </w:r>
-      <w:r>
-        <w:t>even when</w:t>
-      </w:r>
-      <w:r>
-        <w:t xml:space="preserve"> “moving others,” </w:t>
-      </w:r>
-      <w:r>
-        <w:t>should</w:t>
-      </w:r>
-      <w:r>
-        <w:t xml:space="preserve"> themselves </w:t>
-      </w:r>
-      <w:r>
-        <w:t xml:space="preserve">be </w:t>
-      </w:r>
-      <w:r>
-        <w:t>“unmoved, cold, and to temptation slow</w:t>
-      </w:r>
-      <w:r>
-        <w:t>,</w:t>
-      </w:r>
-      <w:r>
-        <w:t>”</w:t>
-      </w:r>
-      <w:r>
-        <w:t xml:space="preserve"> </w:t>
-      </w:r>
-      <w:r>
-        <w:t xml:space="preserve">partly </w:t>
-      </w:r>
-      <w:r>
-        <w:t xml:space="preserve">in order </w:t>
-      </w:r>
-      <w:r>
-        <w:t xml:space="preserve">to maintain their </w:t>
-      </w:r>
-      <w:r>
-        <w:t>own autonomy</w:t>
-      </w:r>
-      <w:r>
-        <w:t>–</w:t>
-      </w:r>
-      <w:r>
-        <w:t>for only those who are</w:t>
-      </w:r>
-      <w:r>
-        <w:t xml:space="preserve"> “lords and owners of their faces”</w:t>
-      </w:r>
-      <w:r>
-        <w:t xml:space="preserve"> can “inherit heaven’s graces”</w:t>
-      </w:r>
-      <w:r>
-        <w:t xml:space="preserve">–and </w:t>
-      </w:r>
-      <w:r>
-        <w:t xml:space="preserve">partly to protect the community, for </w:t>
-      </w:r>
-      <w:r>
-        <w:t xml:space="preserve">those who seek to promulgate their thoughts </w:t>
-      </w:r>
-      <w:r>
-        <w:t xml:space="preserve">too enthusiastically may come to </w:t>
-      </w:r>
-      <w:r>
-        <w:t xml:space="preserve">resemble </w:t>
-      </w:r>
-      <w:r>
-        <w:t xml:space="preserve">“lilies that fester </w:t>
-      </w:r>
-      <w:r>
-        <w:t xml:space="preserve">[which] </w:t>
-      </w:r>
-      <w:r>
-        <w:t>smell far worse than weeds.”</w:t>
-      </w:r>
-      <w:r>
-        <w:rPr>
-          <w:rStyle w:val="EndnoteReference"/>
-        </w:rPr>
-        <w:endnoteReference w:id="9"/>
-      </w:r>
-      <w:r>
-        <w:t xml:space="preserve"> </w:t>
-      </w:r>
-      <w:r>
-        <w:t xml:space="preserve">In </w:t>
-      </w:r>
-      <w:r>
-        <w:t xml:space="preserve">the case of </w:t>
-      </w:r>
-      <w:r>
-        <w:rPr>
-          <w:i/>
-          <w:iCs/>
-        </w:rPr>
-        <w:t>Romeo and Juliet</w:t>
-      </w:r>
-      <w:r>
-        <w:t>, I would argue that Shakespeare disguises the fact that the play implicitly argues</w:t>
-      </w:r>
-      <w:r>
-        <w:t xml:space="preserve"> for the primacy of human love over divine</w:t>
-      </w:r>
-      <w:r>
-        <w:t xml:space="preserve"> by foregrounding </w:t>
-      </w:r>
-      <w:r>
-        <w:t xml:space="preserve">both </w:t>
-      </w:r>
-      <w:r>
-        <w:t>the superficial diversion of the ‘fable’</w:t>
-      </w:r>
-      <w:r>
-        <w:t xml:space="preserve"> and</w:t>
-      </w:r>
-      <w:r>
-        <w:t xml:space="preserve"> </w:t>
-      </w:r>
-      <w:r>
-        <w:t xml:space="preserve">a </w:t>
-      </w:r>
-      <w:r>
-        <w:t>‘</w:t>
-      </w:r>
-      <w:r>
-        <w:t>moral</w:t>
-      </w:r>
-      <w:r>
-        <w:t>’ teaching</w:t>
-      </w:r>
-      <w:r>
-        <w:t xml:space="preserve"> </w:t>
-      </w:r>
-      <w:r>
-        <w:t xml:space="preserve">in which </w:t>
-      </w:r>
-      <w:r>
-        <w:t xml:space="preserve">we are invited to </w:t>
-      </w:r>
-      <w:r>
-        <w:t>join</w:t>
-      </w:r>
-      <w:r>
-        <w:t xml:space="preserve"> Friar Lawrence in </w:t>
-      </w:r>
-      <w:r>
-        <w:t>censuring</w:t>
-      </w:r>
-      <w:r>
-        <w:t xml:space="preserve"> the lovers’ incontinence</w:t>
-      </w:r>
-      <w:r>
-        <w:t>.</w:t>
-      </w:r>
-      <w:r>
-        <w:rPr>
-          <w:rStyle w:val="EndnoteReference"/>
-        </w:rPr>
-        <w:endnoteReference w:id="10"/>
-      </w:r>
-      <w:r>
-        <w:t xml:space="preserve"> </w:t>
-      </w:r>
-    </w:p>
-    <w:p/>
-    <w:p>
-      <w:r>
-        <w:t>What gives the plays their extraordinar</w:t>
-      </w:r>
-      <w:r>
-        <w:t xml:space="preserve">ily subtle suggestiveness is that </w:t>
-      </w:r>
-      <w:r>
-        <w:t>Shakespeare</w:t>
-      </w:r>
-      <w:r>
-        <w:t xml:space="preserve"> is perfectly happy</w:t>
-      </w:r>
-      <w:r>
-        <w:t xml:space="preserve"> </w:t>
-      </w:r>
-      <w:r>
-        <w:t xml:space="preserve">attending </w:t>
-      </w:r>
-      <w:r>
-        <w:t xml:space="preserve">primarily </w:t>
-      </w:r>
-      <w:r>
-        <w:t xml:space="preserve">to his own </w:t>
-      </w:r>
-      <w:r>
-        <w:t xml:space="preserve">philosophical </w:t>
-      </w:r>
-      <w:r>
-        <w:t>development</w:t>
-      </w:r>
-      <w:r>
-        <w:t xml:space="preserve">, </w:t>
-      </w:r>
-      <w:r>
-        <w:t xml:space="preserve">while </w:t>
-      </w:r>
-      <w:r>
-        <w:t>offer</w:t>
-      </w:r>
-      <w:r>
-        <w:t xml:space="preserve">ing </w:t>
-      </w:r>
-      <w:r>
-        <w:t xml:space="preserve">indirect clues to his </w:t>
-      </w:r>
-      <w:r>
-        <w:t>thought</w:t>
-      </w:r>
-      <w:r>
-        <w:t xml:space="preserve"> which are </w:t>
-      </w:r>
-      <w:r>
-        <w:t>designed</w:t>
-      </w:r>
-      <w:r>
-        <w:t xml:space="preserve"> to allow </w:t>
-      </w:r>
-      <w:r>
-        <w:t xml:space="preserve">his </w:t>
-      </w:r>
-      <w:r>
-        <w:t>readers to overhear his meditation</w:t>
-      </w:r>
-      <w:r>
-        <w:t>s, as it were,</w:t>
-      </w:r>
-      <w:r>
-        <w:t xml:space="preserve"> if they are sufficiently</w:t>
-      </w:r>
-      <w:r>
-        <w:t xml:space="preserve"> interested</w:t>
-      </w:r>
-      <w:r>
-        <w:t>.</w:t>
-      </w:r>
-      <w:r>
-        <w:t xml:space="preserve"> </w:t>
-      </w:r>
-      <w:r>
-        <w:t>The advice given to readers in the preface to the first folio, which is to “</w:t>
-      </w:r>
-      <w:proofErr w:type="spellStart"/>
-      <w:r>
-        <w:t>reade</w:t>
-      </w:r>
-      <w:proofErr w:type="spellEnd"/>
-      <w:r>
-        <w:t xml:space="preserve"> him, therefore; and </w:t>
-      </w:r>
-      <w:proofErr w:type="spellStart"/>
-      <w:r>
-        <w:t>againe</w:t>
-      </w:r>
-      <w:proofErr w:type="spellEnd"/>
-      <w:r>
-        <w:t xml:space="preserve"> and againe</w:t>
-      </w:r>
-      <w:r>
-        <w:t xml:space="preserve">,” </w:t>
-      </w:r>
-      <w:r>
-        <w:t>according to their “divers capacities</w:t>
-      </w:r>
-      <w:r>
-        <w:t>,” “a</w:t>
-      </w:r>
-      <w:r>
-        <w:t xml:space="preserve">nd if then you </w:t>
-      </w:r>
-      <w:proofErr w:type="spellStart"/>
-      <w:r>
-        <w:t>doe</w:t>
-      </w:r>
-      <w:proofErr w:type="spellEnd"/>
-      <w:r>
-        <w:t xml:space="preserve"> not like him, surely you are in some manifest danger, not to understand him,”</w:t>
-      </w:r>
-      <w:r>
-        <w:rPr>
-          <w:rStyle w:val="EndnoteReference"/>
-        </w:rPr>
-        <w:endnoteReference w:id="11"/>
-      </w:r>
-      <w:r>
-        <w:t xml:space="preserve"> </w:t>
-      </w:r>
-      <w:r>
-        <w:t>suggests that the plays demand a painstaking absorption from his more contemplative readers, which is impli</w:t>
-      </w:r>
-      <w:r>
-        <w:t>citly distinguishe</w:t>
-      </w:r>
-      <w:r>
-        <w:t>d</w:t>
-      </w:r>
-      <w:r>
-        <w:t xml:space="preserve"> </w:t>
-      </w:r>
-      <w:r>
-        <w:t>from</w:t>
-      </w:r>
-      <w:r>
-        <w:t xml:space="preserve"> the fleeting e</w:t>
-      </w:r>
-      <w:r>
-        <w:t xml:space="preserve">ntertainment which they offer </w:t>
-      </w:r>
-      <w:r>
-        <w:t>audiences</w:t>
-      </w:r>
-      <w:r>
-        <w:t>.</w:t>
-      </w:r>
-      <w:r>
-        <w:rPr>
-          <w:rStyle w:val="EndnoteReference"/>
-        </w:rPr>
-        <w:endnoteReference w:id="12"/>
-      </w:r>
-      <w:r>
-        <w:t xml:space="preserve"> </w:t>
-      </w:r>
-      <w:r>
-        <w:t>Shakespeare’s educated contemporaries</w:t>
-      </w:r>
-      <w:r>
-        <w:t xml:space="preserve"> would</w:t>
-      </w:r>
-      <w:r>
-        <w:t xml:space="preserve"> have </w:t>
-      </w:r>
-      <w:r>
-        <w:t xml:space="preserve">been much more routinely alert to the presence of hidden meanings than their modern counterparts, just as they would have </w:t>
-      </w:r>
-      <w:r>
-        <w:t>found</w:t>
-      </w:r>
-      <w:r>
-        <w:t xml:space="preserve"> </w:t>
-      </w:r>
-      <w:r>
-        <w:t xml:space="preserve">the </w:t>
-      </w:r>
-      <w:r>
-        <w:t>elitis</w:t>
-      </w:r>
-      <w:r>
-        <w:t>m and self-sufficiency</w:t>
-      </w:r>
-      <w:r>
-        <w:t xml:space="preserve"> of </w:t>
-      </w:r>
-      <w:r>
-        <w:t>his</w:t>
-      </w:r>
-      <w:r>
-        <w:t xml:space="preserve"> approach</w:t>
-      </w:r>
-      <w:r>
-        <w:t xml:space="preserve"> </w:t>
-      </w:r>
-      <w:r>
-        <w:t xml:space="preserve">more </w:t>
-      </w:r>
-      <w:r>
-        <w:t>congenial</w:t>
-      </w:r>
-      <w:r>
-        <w:t xml:space="preserve"> than readers who </w:t>
-      </w:r>
-      <w:r>
-        <w:t xml:space="preserve">have been brought up in a </w:t>
-      </w:r>
-      <w:r>
-        <w:t xml:space="preserve">liberal and </w:t>
-      </w:r>
-      <w:r>
-        <w:t>egalitarian</w:t>
-      </w:r>
-      <w:r>
-        <w:t xml:space="preserve"> age</w:t>
-      </w:r>
-      <w:r>
-        <w:t xml:space="preserve">. </w:t>
-      </w:r>
-    </w:p>
-    <w:p/>
-    <w:p>
-      <w:r>
-        <w:t xml:space="preserve">The vividness of </w:t>
-      </w:r>
-      <w:r>
-        <w:t>Shake</w:t>
-      </w:r>
-      <w:r>
-        <w:t>s</w:t>
-      </w:r>
-      <w:r>
-        <w:t>peare’s</w:t>
-      </w:r>
-      <w:r>
-        <w:t xml:space="preserve"> </w:t>
-      </w:r>
-      <w:r>
-        <w:t>character</w:t>
-      </w:r>
-      <w:r>
-        <w:t>isation</w:t>
-      </w:r>
-      <w:r>
-        <w:t xml:space="preserve"> conceal</w:t>
-      </w:r>
-      <w:r>
-        <w:t>s</w:t>
-      </w:r>
-      <w:r>
-        <w:t xml:space="preserve"> </w:t>
-      </w:r>
-      <w:r>
-        <w:t>his</w:t>
-      </w:r>
-      <w:r>
-        <w:t xml:space="preserve"> abstract </w:t>
-      </w:r>
-      <w:r>
-        <w:t>though</w:t>
-      </w:r>
-      <w:r>
-        <w:t>t,</w:t>
-      </w:r>
-      <w:r>
-        <w:t xml:space="preserve"> only reveal</w:t>
-      </w:r>
-      <w:r>
-        <w:t>ing it</w:t>
-      </w:r>
-      <w:r>
-        <w:t xml:space="preserve"> t</w:t>
-      </w:r>
-      <w:r>
-        <w:t>o those who are willing to contemplate</w:t>
-      </w:r>
-      <w:r>
-        <w:t xml:space="preserve"> </w:t>
-      </w:r>
-      <w:r>
-        <w:t xml:space="preserve">the </w:t>
-      </w:r>
-      <w:r>
-        <w:t xml:space="preserve">ironies of the plot and the </w:t>
-      </w:r>
-      <w:r>
-        <w:t xml:space="preserve">intricate network of </w:t>
-      </w:r>
-      <w:r>
-        <w:t>comparisons and contrasts</w:t>
-      </w:r>
-      <w:r>
-        <w:t xml:space="preserve"> between </w:t>
-      </w:r>
-      <w:r>
-        <w:t>the characters</w:t>
-      </w:r>
-      <w:r>
-        <w:t xml:space="preserve"> which his mature plays invariably </w:t>
-      </w:r>
-      <w:r>
-        <w:t>cre</w:t>
-      </w:r>
-      <w:r>
-        <w:t>ate</w:t>
-      </w:r>
-      <w:r>
-        <w:t>.</w:t>
-      </w:r>
-      <w:r>
-        <w:t xml:space="preserve"> </w:t>
-      </w:r>
-      <w:r>
-        <w:t>The plays also hint at their underlying meaning</w:t>
-      </w:r>
-      <w:r>
-        <w:t xml:space="preserve"> through a variety of more local techniques, </w:t>
-      </w:r>
-      <w:r>
-        <w:t xml:space="preserve">the most common of which include </w:t>
-      </w:r>
-      <w:r>
-        <w:t>symbolism</w:t>
-      </w:r>
-      <w:r>
-        <w:t xml:space="preserve"> and recurrent </w:t>
-      </w:r>
-      <w:r>
-        <w:t>leitmotifs</w:t>
-      </w:r>
-      <w:r>
-        <w:t xml:space="preserve"> or verbal echoes</w:t>
-      </w:r>
-      <w:r>
-        <w:t xml:space="preserve">, contradictions or inconsistencies and </w:t>
-      </w:r>
-      <w:r>
-        <w:t xml:space="preserve">the insertion of apparently </w:t>
-      </w:r>
-      <w:r>
-        <w:t>inconsequential</w:t>
-      </w:r>
-      <w:r>
-        <w:t xml:space="preserve"> or</w:t>
-      </w:r>
-      <w:r>
-        <w:t xml:space="preserve"> purely flippant</w:t>
-      </w:r>
-      <w:r>
-        <w:t xml:space="preserve"> conversations </w:t>
-      </w:r>
-      <w:r>
-        <w:t>-</w:t>
-      </w:r>
-      <w:r>
-        <w:t xml:space="preserve">which are </w:t>
-      </w:r>
-      <w:r>
-        <w:t xml:space="preserve">often </w:t>
-      </w:r>
-      <w:r>
-        <w:t xml:space="preserve">more likely to </w:t>
-      </w:r>
-      <w:r>
-        <w:t xml:space="preserve">express </w:t>
-      </w:r>
-      <w:r>
-        <w:t xml:space="preserve">Shakespeare’s </w:t>
-      </w:r>
-      <w:r>
-        <w:t>underlying thought</w:t>
-      </w:r>
-      <w:r>
-        <w:t xml:space="preserve"> than the</w:t>
-      </w:r>
-      <w:r>
-        <w:t xml:space="preserve"> </w:t>
-      </w:r>
-      <w:r>
-        <w:t xml:space="preserve">more dramatic </w:t>
-      </w:r>
-      <w:r>
-        <w:t>passages</w:t>
-      </w:r>
-      <w:r>
-        <w:t>.</w:t>
-      </w:r>
-      <w:r>
-        <w:t xml:space="preserve"> </w:t>
-      </w:r>
-    </w:p>
-    <w:p/>
     <w:p>
       <w:r>
         <w:t>Courage in the context of Shakespeare’s thought is best defined as willingness to bear pain in pursuit of the good.</w:t>
@@ -4680,215 +3101,283 @@
     <w:p/>
     <w:p>
       <w:r>
+        <w:rPr/>
         <w:t xml:space="preserve">Friar Lawrence </w:t>
       </w:r>
       <w:r>
+        <w:rPr/>
         <w:t>should also be ranked in Queen Mab’s first group, which is initially exemplified by parsons as well as courtiers (1.4.77-81).</w:t>
       </w:r>
       <w:r>
+        <w:rPr/>
         <w:t xml:space="preserve"> Whereas passion itself teaches </w:t>
       </w:r>
       <w:r>
+        <w:rPr/>
         <w:t>the</w:t>
       </w:r>
       <w:r>
-        <w:t xml:space="preserve"> </w:t>
-      </w:r>
-      <w:r>
+        <w:rPr/>
+        <w:t xml:space="preserve"> </w:t>
+      </w:r>
+      <w:r>
+        <w:rPr/>
         <w:t>“</w:t>
       </w:r>
       <w:r>
+        <w:rPr/>
         <w:t>maids</w:t>
       </w:r>
       <w:r>
+        <w:rPr/>
         <w:t>”</w:t>
       </w:r>
       <w:r>
+        <w:rPr/>
         <w:t xml:space="preserve"> to “bear” and be “of good carriage,” the friar </w:t>
       </w:r>
       <w:r>
+        <w:rPr/>
         <w:t xml:space="preserve">believes that </w:t>
       </w:r>
       <w:r>
+        <w:rPr/>
         <w:t xml:space="preserve">the </w:t>
       </w:r>
       <w:r>
+        <w:rPr/>
         <w:t xml:space="preserve">“rude will” </w:t>
       </w:r>
       <w:r>
+        <w:rPr/>
         <w:t xml:space="preserve">of fallen man </w:t>
       </w:r>
       <w:r>
+        <w:rPr/>
         <w:t>needs to</w:t>
       </w:r>
       <w:r>
+        <w:rPr/>
         <w:t xml:space="preserve"> be restrained </w:t>
       </w:r>
       <w:r>
+        <w:rPr/>
         <w:t>by</w:t>
       </w:r>
       <w:r>
+        <w:rPr/>
         <w:t xml:space="preserve"> God’s “grace,</w:t>
       </w:r>
       <w:r>
+        <w:rPr/>
         <w:t>”</w:t>
       </w:r>
       <w:r>
+        <w:rPr/>
         <w:t xml:space="preserve"> just as </w:t>
       </w:r>
       <w:r>
+        <w:rPr/>
         <w:t>the medicinal use of</w:t>
       </w:r>
       <w:r>
+        <w:rPr/>
         <w:t xml:space="preserve"> herbs </w:t>
       </w:r>
       <w:r>
+        <w:rPr/>
         <w:t>must be carefully regulated</w:t>
       </w:r>
       <w:r>
+        <w:rPr/>
         <w:t xml:space="preserve">, </w:t>
       </w:r>
       <w:r>
+        <w:rPr/>
         <w:t>since</w:t>
       </w:r>
       <w:r>
+        <w:rPr/>
         <w:t xml:space="preserve"> some are therapeutic “being smelt,” but harmful if “tasted” (2.3.15-30)</w:t>
       </w:r>
       <w:r>
+        <w:rPr/>
         <w:t>. H</w:t>
       </w:r>
       <w:r>
+        <w:rPr/>
         <w:t xml:space="preserve">e assumes that “violent delights have violent ends,” unless one deliberately “love[s] moderately,” </w:t>
       </w:r>
       <w:r>
+        <w:rPr/>
         <w:t>because he sees romantic passion as primarily sexual, rooted in the “eyes,” and thus</w:t>
       </w:r>
       <w:r>
+        <w:rPr/>
         <w:t xml:space="preserve"> has no confidence in the </w:t>
       </w:r>
       <w:r>
+        <w:rPr/>
         <w:t>moderation</w:t>
       </w:r>
       <w:r>
+        <w:rPr/>
         <w:t xml:space="preserve"> which</w:t>
       </w:r>
       <w:r>
+        <w:rPr/>
         <w:t>, as we shall see,</w:t>
       </w:r>
       <w:r>
-        <w:t xml:space="preserve"> </w:t>
-      </w:r>
-      <w:r>
+        <w:rPr/>
+        <w:t xml:space="preserve"> </w:t>
+      </w:r>
+      <w:r>
+        <w:rPr/>
         <w:t>is</w:t>
       </w:r>
       <w:r>
+        <w:rPr/>
         <w:t xml:space="preserve"> generated </w:t>
       </w:r>
       <w:r>
+        <w:rPr/>
         <w:t xml:space="preserve">naturally in </w:t>
       </w:r>
       <w:r>
+        <w:rPr/>
         <w:t>intimate</w:t>
       </w:r>
       <w:r>
+        <w:rPr/>
         <w:t xml:space="preserve"> relationship</w:t>
       </w:r>
       <w:r>
+        <w:rPr/>
         <w:t>s</w:t>
       </w:r>
       <w:r>
+        <w:rPr/>
         <w:t xml:space="preserve"> by a</w:t>
       </w:r>
       <w:r>
+        <w:rPr/>
         <w:t>n</w:t>
       </w:r>
       <w:r>
+        <w:rPr/>
         <w:t xml:space="preserve"> exchange of </w:t>
       </w:r>
       <w:r>
+        <w:rPr/>
         <w:t xml:space="preserve">a purely secular </w:t>
       </w:r>
       <w:r>
+        <w:rPr/>
         <w:t>“grace for grace” (2.</w:t>
       </w:r>
       <w:r>
+        <w:rPr/>
         <w:t>6</w:t>
       </w:r>
       <w:r>
+        <w:rPr/>
         <w:t>.9-15</w:t>
       </w:r>
       <w:r>
+        <w:rPr/>
         <w:t>, 2.3.65-84, 2.3.86</w:t>
       </w:r>
       <w:r>
+        <w:rPr/>
         <w:t>). Friar Lawrence</w:t>
       </w:r>
       <w:r>
+        <w:rPr/>
         <w:t>’s</w:t>
       </w:r>
       <w:r>
+        <w:rPr/>
         <w:t xml:space="preserve"> failure to understand Romeo’s portrayal of love as a </w:t>
       </w:r>
       <w:r>
+        <w:rPr/>
         <w:t xml:space="preserve">mutual </w:t>
       </w:r>
       <w:r>
+        <w:rPr/>
         <w:t>“wound[</w:t>
       </w:r>
-      <w:proofErr w:type="spellStart"/>
-      <w:r>
+      <w:r>
+        <w:rPr/>
         <w:t>ing</w:t>
       </w:r>
-      <w:proofErr w:type="spellEnd"/>
-      <w:r>
+      <w:r>
+        <w:rPr/>
         <w:t xml:space="preserve">]” which can only </w:t>
       </w:r>
       <w:r>
+        <w:rPr/>
         <w:t xml:space="preserve">be </w:t>
       </w:r>
       <w:r>
+        <w:rPr/>
         <w:t>cure</w:t>
       </w:r>
       <w:r>
+        <w:rPr/>
         <w:t>d</w:t>
       </w:r>
       <w:r>
+        <w:rPr/>
         <w:t xml:space="preserve"> b</w:t>
       </w:r>
       <w:r>
+        <w:rPr/>
         <w:t>y a lasting union</w:t>
       </w:r>
       <w:r>
+        <w:rPr/>
         <w:t>,</w:t>
       </w:r>
       <w:r>
+        <w:rPr/>
         <w:t xml:space="preserve"> hint</w:t>
       </w:r>
       <w:r>
+        <w:rPr/>
         <w:t>s that</w:t>
       </w:r>
       <w:r>
+        <w:rPr/>
         <w:t>, despite his mockery of his interlocutor’s fickleness,</w:t>
       </w:r>
       <w:r>
+        <w:rPr/>
         <w:t xml:space="preserve"> it is</w:t>
       </w:r>
       <w:r>
-        <w:t xml:space="preserve"> </w:t>
-      </w:r>
-      <w:r>
+        <w:rPr/>
+        <w:t xml:space="preserve"> </w:t>
+      </w:r>
+      <w:r>
+        <w:rPr/>
         <w:t xml:space="preserve">he </w:t>
       </w:r>
       <w:r>
+        <w:rPr/>
         <w:t>himself</w:t>
       </w:r>
       <w:r>
+        <w:rPr/>
         <w:t xml:space="preserve"> who cannot appreciate absolutely unconditional constancy (2.3.48-</w:t>
       </w:r>
       <w:r>
+        <w:rPr/>
         <w:t>56</w:t>
       </w:r>
       <w:r>
+        <w:rPr/>
         <w:t>).</w:t>
       </w:r>
       <w:r>
@@ -4898,42 +3387,52 @@
         <w:endnoteReference w:id="13"/>
       </w:r>
       <w:r>
-        <w:t xml:space="preserve"> </w:t>
-      </w:r>
-      <w:r>
+        <w:rPr/>
+        <w:t xml:space="preserve"> </w:t>
+      </w:r>
+      <w:r>
+        <w:rPr/>
         <w:t>H</w:t>
       </w:r>
       <w:r>
+        <w:rPr/>
         <w:t xml:space="preserve">is charitable </w:t>
       </w:r>
       <w:r>
+        <w:rPr/>
         <w:t>determination</w:t>
       </w:r>
       <w:r>
-        <w:t xml:space="preserve"> </w:t>
-      </w:r>
-      <w:r>
+        <w:rPr/>
+        <w:t xml:space="preserve"> </w:t>
+      </w:r>
+      <w:r>
+        <w:rPr/>
         <w:t xml:space="preserve">to turn the “households’ </w:t>
       </w:r>
-      <w:proofErr w:type="spellStart"/>
-      <w:r>
+      <w:r>
+        <w:rPr/>
         <w:t>rancor</w:t>
       </w:r>
-      <w:proofErr w:type="spellEnd"/>
-      <w:r>
+      <w:r>
+        <w:rPr/>
         <w:t xml:space="preserve"> to pure love” </w:t>
       </w:r>
       <w:r>
+        <w:rPr/>
         <w:t xml:space="preserve">by marrying Romeo and Juliet (2.3.90-92), which springs </w:t>
       </w:r>
       <w:r>
+        <w:rPr/>
         <w:lastRenderedPageBreak/>
         <w:t>from Christian principles rather than compassionate feeling, ultimately proves to be less durable than the sympathetic rapport which the lovers share</w:t>
       </w:r>
       <w:r>
+        <w:rPr/>
         <w:t>, as we shall see</w:t>
       </w:r>
       <w:r>
+        <w:rPr/>
         <w:t xml:space="preserve">. </w:t>
       </w:r>
     </w:p>
@@ -5706,151 +4205,200 @@
     <w:p/>
     <w:p>
       <w:r>
+        <w:rPr/>
         <w:t xml:space="preserve">The friar’s scholastic amalgam of philosophy and Christianity– “fond nature bids us all lament, </w:t>
       </w:r>
       <w:r>
+        <w:rPr/>
         <w:t>ye</w:t>
       </w:r>
       <w:r>
+        <w:rPr/>
         <w:t xml:space="preserve">t nature’s tears are reason’s merriment”–is </w:t>
       </w:r>
       <w:r>
+        <w:rPr/>
         <w:t>implicitly contrast</w:t>
       </w:r>
       <w:r>
+        <w:rPr/>
         <w:t>ed with</w:t>
       </w:r>
       <w:r>
+        <w:rPr/>
         <w:t xml:space="preserve"> the</w:t>
       </w:r>
       <w:r>
-        <w:t xml:space="preserve"> </w:t>
-      </w:r>
-      <w:r>
+        <w:rPr/>
+        <w:t xml:space="preserve"> </w:t>
+      </w:r>
+      <w:r>
+        <w:rPr/>
         <w:t xml:space="preserve">consolations of </w:t>
       </w:r>
       <w:r>
+        <w:rPr/>
         <w:t>art</w:t>
       </w:r>
       <w:r>
+        <w:rPr/>
         <w:t xml:space="preserve">, as </w:t>
       </w:r>
       <w:r>
+        <w:rPr/>
         <w:t>represented by the musicians who were to play at Juliet’s wedding</w:t>
       </w:r>
       <w:r>
+        <w:rPr/>
         <w:t xml:space="preserve">, who </w:t>
       </w:r>
       <w:r>
+        <w:rPr/>
         <w:t>are about</w:t>
       </w:r>
       <w:r>
+        <w:rPr/>
         <w:t xml:space="preserve"> to depart </w:t>
       </w:r>
       <w:r>
+        <w:rPr/>
         <w:t>a</w:t>
       </w:r>
       <w:r>
+        <w:rPr/>
         <w:t>fter hearing of her apparent death</w:t>
       </w:r>
       <w:r>
+        <w:rPr/>
         <w:t>, but</w:t>
       </w:r>
       <w:r>
+        <w:rPr/>
         <w:t xml:space="preserve"> are </w:t>
       </w:r>
       <w:r>
+        <w:rPr/>
         <w:t xml:space="preserve">eventually </w:t>
       </w:r>
       <w:r>
+        <w:rPr/>
         <w:t>persuaded t</w:t>
       </w:r>
       <w:r>
+        <w:rPr/>
         <w:t>o use their</w:t>
       </w:r>
       <w:r>
+        <w:rPr/>
         <w:t xml:space="preserve"> “silver sound” </w:t>
       </w:r>
       <w:r>
+        <w:rPr/>
         <w:t>to</w:t>
       </w:r>
       <w:r>
+        <w:rPr/>
         <w:t xml:space="preserve"> ease “griping griefs” (</w:t>
       </w:r>
       <w:r>
+        <w:rPr/>
         <w:t xml:space="preserve">4.5.82-83, </w:t>
       </w:r>
       <w:r>
+        <w:rPr/>
         <w:t xml:space="preserve">4.5.96-146). The implication </w:t>
       </w:r>
       <w:r>
+        <w:rPr/>
         <w:lastRenderedPageBreak/>
         <w:t xml:space="preserve">seems to be that </w:t>
       </w:r>
       <w:r>
+        <w:rPr/>
         <w:t xml:space="preserve">intense </w:t>
       </w:r>
       <w:r>
+        <w:rPr/>
         <w:t>grief</w:t>
       </w:r>
       <w:r>
+        <w:rPr/>
         <w:t xml:space="preserve"> can be more effectively moderated through </w:t>
       </w:r>
       <w:r>
+        <w:rPr/>
         <w:t xml:space="preserve">cathartic </w:t>
       </w:r>
       <w:r>
+        <w:rPr/>
         <w:t>imitation than rational, or pseudo-rational argument, just as Romeo is revived by Juliet’s ring rather than the friar’s words. T</w:t>
       </w:r>
       <w:r>
+        <w:rPr/>
         <w:t>h</w:t>
       </w:r>
       <w:r>
+        <w:rPr/>
         <w:t xml:space="preserve">is point is illustrated by the </w:t>
       </w:r>
       <w:r>
+        <w:rPr/>
         <w:t xml:space="preserve">tragic ending of the </w:t>
       </w:r>
       <w:r>
+        <w:rPr/>
         <w:t>play itself</w:t>
       </w:r>
       <w:r>
+        <w:rPr/>
         <w:t>, which</w:t>
       </w:r>
       <w:r>
+        <w:rPr/>
         <w:t xml:space="preserve"> treats</w:t>
       </w:r>
       <w:r>
-        <w:t xml:space="preserve"> </w:t>
-      </w:r>
-      <w:r>
+        <w:rPr/>
+        <w:t xml:space="preserve"> </w:t>
+      </w:r>
+      <w:r>
+        <w:rPr/>
         <w:t>bereavement</w:t>
       </w:r>
       <w:r>
-        <w:t xml:space="preserve"> </w:t>
-      </w:r>
-      <w:r>
+        <w:rPr/>
+        <w:t xml:space="preserve"> </w:t>
+      </w:r>
+      <w:r>
+        <w:rPr/>
         <w:t>neither as a punishment nor a blessing, but</w:t>
       </w:r>
       <w:r>
-        <w:t xml:space="preserve"> </w:t>
-      </w:r>
-      <w:r>
+        <w:rPr/>
+        <w:t xml:space="preserve"> </w:t>
+      </w:r>
+      <w:r>
+        <w:rPr/>
         <w:t xml:space="preserve">fully </w:t>
       </w:r>
       <w:r>
+        <w:rPr/>
         <w:t>acknowledge</w:t>
       </w:r>
       <w:r>
+        <w:rPr/>
         <w:t>s its</w:t>
       </w:r>
       <w:r>
+        <w:rPr/>
         <w:t xml:space="preserve"> sadness, while at the same time reminding us</w:t>
       </w:r>
       <w:r>
+        <w:rPr/>
         <w:t>, as we shall see,</w:t>
       </w:r>
       <w:r>
+        <w:rPr/>
         <w:t xml:space="preserve"> that there is a sense in which true love can defy death.</w:t>
       </w:r>
       <w:r>
@@ -5863,113 +4411,139 @@
     <w:p/>
     <w:p>
       <w:r>
+        <w:rPr/>
         <w:t xml:space="preserve">In contrast with the </w:t>
       </w:r>
       <w:r>
+        <w:rPr/>
         <w:t>stalwart Juliet</w:t>
       </w:r>
       <w:r>
+        <w:rPr/>
         <w:t xml:space="preserve">, </w:t>
       </w:r>
       <w:r>
+        <w:rPr/>
         <w:t xml:space="preserve">who </w:t>
       </w:r>
       <w:r>
+        <w:rPr/>
         <w:t>commits suicide</w:t>
       </w:r>
       <w:r>
+        <w:rPr/>
         <w:t xml:space="preserve"> in order to stay with Romeo, </w:t>
       </w:r>
       <w:r>
+        <w:rPr/>
         <w:t>the friar protect</w:t>
       </w:r>
       <w:r>
+        <w:rPr/>
         <w:t>s</w:t>
       </w:r>
       <w:r>
+        <w:rPr/>
         <w:t xml:space="preserve"> himself</w:t>
       </w:r>
       <w:r>
+        <w:rPr/>
         <w:t xml:space="preserve"> at the end of the play</w:t>
       </w:r>
       <w:r>
+        <w:rPr/>
         <w:t>: after offering to place her in a nunnery he</w:t>
       </w:r>
       <w:r>
+        <w:rPr/>
         <w:t xml:space="preserve"> attempt</w:t>
       </w:r>
       <w:r>
+        <w:rPr/>
         <w:t>s</w:t>
       </w:r>
       <w:r>
+        <w:rPr/>
         <w:t xml:space="preserve"> to escape</w:t>
       </w:r>
       <w:r>
+        <w:rPr/>
         <w:t xml:space="preserve"> from the watc</w:t>
       </w:r>
       <w:r>
+        <w:rPr/>
         <w:t>h</w:t>
       </w:r>
       <w:r>
+        <w:rPr/>
         <w:t>– “I dare no longer stay”–</w:t>
       </w:r>
       <w:r>
+        <w:rPr/>
         <w:t>but is discovered,</w:t>
       </w:r>
       <w:r>
-        <w:t xml:space="preserve"> </w:t>
-      </w:r>
-      <w:r>
+        <w:rPr/>
+        <w:t xml:space="preserve"> </w:t>
+      </w:r>
+      <w:r>
+        <w:rPr/>
         <w:t>“</w:t>
       </w:r>
-      <w:proofErr w:type="spellStart"/>
-      <w:r>
+      <w:r>
+        <w:rPr/>
         <w:t>trembl</w:t>
       </w:r>
-      <w:proofErr w:type="spellEnd"/>
-      <w:r>
+      <w:r>
+        <w:rPr/>
         <w:t>[</w:t>
       </w:r>
-      <w:proofErr w:type="spellStart"/>
-      <w:r>
+      <w:r>
+        <w:rPr/>
         <w:t>ing</w:t>
       </w:r>
-      <w:proofErr w:type="spellEnd"/>
-      <w:r>
+      <w:r>
+        <w:rPr/>
         <w:t>], sigh[</w:t>
       </w:r>
-      <w:proofErr w:type="spellStart"/>
-      <w:r>
+      <w:r>
+        <w:rPr/>
         <w:t>ing</w:t>
       </w:r>
-      <w:proofErr w:type="spellEnd"/>
-      <w:r>
+      <w:r>
+        <w:rPr/>
         <w:t>], and weep[</w:t>
       </w:r>
-      <w:proofErr w:type="spellStart"/>
-      <w:r>
+      <w:r>
+        <w:rPr/>
         <w:t>ing</w:t>
       </w:r>
-      <w:proofErr w:type="spellEnd"/>
-      <w:r>
+      <w:r>
+        <w:rPr/>
         <w:t>]</w:t>
       </w:r>
       <w:r>
+        <w:rPr/>
         <w:t>”</w:t>
       </w:r>
       <w:r>
-        <w:t xml:space="preserve"> </w:t>
-      </w:r>
-      <w:r>
+        <w:rPr/>
+        <w:t xml:space="preserve"> </w:t>
+      </w:r>
+      <w:r>
+        <w:rPr/>
         <w:t>(5.3.151-</w:t>
       </w:r>
       <w:r>
+        <w:rPr/>
         <w:t>8</w:t>
       </w:r>
       <w:r>
+        <w:rPr/>
         <w:t>7</w:t>
       </w:r>
       <w:r>
+        <w:rPr/>
         <w:t>).</w:t>
       </w:r>
       <w:r>
@@ -5979,111 +4553,147 @@
         <w:endnoteReference w:id="15"/>
       </w:r>
       <w:r>
-        <w:t xml:space="preserve"> </w:t>
-      </w:r>
-      <w:r>
+        <w:rPr/>
+        <w:t xml:space="preserve"> </w:t>
+      </w:r>
+      <w:r>
+        <w:rPr/>
         <w:t>Although h</w:t>
       </w:r>
       <w:r>
+        <w:rPr/>
         <w:t xml:space="preserve">e may be feeling </w:t>
       </w:r>
       <w:r>
+        <w:rPr/>
         <w:t>guilt and pity</w:t>
       </w:r>
       <w:r>
+        <w:rPr/>
         <w:t xml:space="preserve"> a</w:t>
       </w:r>
       <w:r>
+        <w:rPr/>
         <w:t>t this moment–</w:t>
       </w:r>
       <w:r>
+        <w:rPr/>
         <w:t>no doubt inspired partly by his awareness that he has failed to live up to his Chr</w:t>
       </w:r>
       <w:r>
+        <w:rPr/>
         <w:t xml:space="preserve">istian principles–as well as </w:t>
       </w:r>
       <w:r>
+        <w:rPr/>
         <w:t xml:space="preserve">fear for his own life, </w:t>
       </w:r>
       <w:r>
+        <w:rPr/>
         <w:t xml:space="preserve">his desertion of Juliet </w:t>
       </w:r>
       <w:r>
+        <w:rPr/>
         <w:t xml:space="preserve">nevertheless </w:t>
       </w:r>
       <w:r>
+        <w:rPr/>
         <w:t xml:space="preserve">places him </w:t>
       </w:r>
       <w:r>
+        <w:rPr/>
         <w:t xml:space="preserve">firmly </w:t>
       </w:r>
       <w:r>
+        <w:rPr/>
         <w:t xml:space="preserve">in the lower tier of Queen Mab’s hierarchy, albeit above more consistently stolid characters like Benvolio and Lady Capulet, since it confirms that his </w:t>
       </w:r>
       <w:r>
+        <w:rPr/>
         <w:t xml:space="preserve">ultimate priority is </w:t>
       </w:r>
       <w:r>
+        <w:rPr/>
         <w:t>prudent self-love</w:t>
       </w:r>
       <w:r>
+        <w:rPr/>
         <w:t xml:space="preserve">. </w:t>
       </w:r>
       <w:r>
+        <w:rPr/>
         <w:t xml:space="preserve">Just as </w:t>
       </w:r>
       <w:r>
+        <w:rPr/>
         <w:t xml:space="preserve">suffering drives </w:t>
       </w:r>
       <w:r>
+        <w:rPr/>
         <w:t>lovers</w:t>
       </w:r>
       <w:r>
+        <w:rPr/>
         <w:t xml:space="preserve"> to </w:t>
       </w:r>
       <w:r>
+        <w:rPr/>
         <w:t>progress</w:t>
       </w:r>
       <w:r>
+        <w:rPr/>
         <w:t xml:space="preserve"> up the hierarchy</w:t>
       </w:r>
       <w:r>
+        <w:rPr/>
         <w:t>,</w:t>
       </w:r>
       <w:r>
-        <w:t xml:space="preserve"> </w:t>
-      </w:r>
-      <w:r>
+        <w:rPr/>
+        <w:t xml:space="preserve"> </w:t>
+      </w:r>
+      <w:r>
+        <w:rPr/>
         <w:t>it also exposes the limitations of the less erotic characters</w:t>
       </w:r>
       <w:r>
+        <w:rPr/>
         <w:t xml:space="preserve">, </w:t>
       </w:r>
       <w:r>
+        <w:rPr/>
         <w:t>whose</w:t>
       </w:r>
       <w:r>
+        <w:rPr/>
         <w:t xml:space="preserve"> pangs of sympathy </w:t>
       </w:r>
       <w:r>
+        <w:rPr/>
         <w:t>may not be</w:t>
       </w:r>
       <w:r>
+        <w:rPr/>
         <w:t xml:space="preserve"> sufficiently intense </w:t>
       </w:r>
       <w:r>
+        <w:rPr/>
         <w:t>to override the pain of the sacrifices</w:t>
       </w:r>
       <w:r>
-        <w:t xml:space="preserve"> </w:t>
-      </w:r>
-      <w:r>
+        <w:rPr/>
+        <w:t xml:space="preserve"> </w:t>
+      </w:r>
+      <w:r>
+        <w:rPr/>
         <w:t xml:space="preserve">which </w:t>
       </w:r>
       <w:r>
+        <w:rPr/>
         <w:t>would be required to alleviate them</w:t>
       </w:r>
       <w:r>
+        <w:rPr/>
         <w:t xml:space="preserve">. </w:t>
       </w:r>
     </w:p>
@@ -6549,328 +5159,436 @@
     <w:p/>
     <w:p>
       <w:r>
+        <w:rPr/>
         <w:t xml:space="preserve">There is no doubt, however, that Mercutio is the most </w:t>
       </w:r>
       <w:r>
+        <w:rPr/>
         <w:t>erotic</w:t>
       </w:r>
       <w:r>
-        <w:t xml:space="preserve"> </w:t>
-      </w:r>
-      <w:r>
+        <w:rPr/>
+        <w:t xml:space="preserve"> </w:t>
+      </w:r>
+      <w:r>
+        <w:rPr/>
         <w:t>of th</w:t>
       </w:r>
       <w:r>
+        <w:rPr/>
         <w:t>is</w:t>
       </w:r>
       <w:r>
+        <w:rPr/>
         <w:t xml:space="preserve"> spirited</w:t>
       </w:r>
       <w:r>
-        <w:t xml:space="preserve"> </w:t>
-      </w:r>
-      <w:r>
+        <w:rPr/>
+        <w:t xml:space="preserve"> </w:t>
+      </w:r>
+      <w:r>
+        <w:rPr/>
         <w:t xml:space="preserve">group of </w:t>
       </w:r>
       <w:r>
+        <w:rPr/>
         <w:t>characters</w:t>
       </w:r>
       <w:r>
+        <w:rPr/>
         <w:t xml:space="preserve">; he </w:t>
       </w:r>
       <w:r>
+        <w:rPr/>
         <w:t>could be said indeed to live</w:t>
       </w:r>
       <w:r>
+        <w:rPr/>
         <w:t xml:space="preserve"> only at one remove from serious passion, as is perhaps implied by the fact that his brother is called Valentine (1.2.67-68). </w:t>
       </w:r>
       <w:r>
+        <w:rPr/>
         <w:t xml:space="preserve">Like </w:t>
       </w:r>
       <w:r>
+        <w:rPr/>
         <w:t>the eponymous lovers</w:t>
       </w:r>
       <w:r>
-        <w:t xml:space="preserve"> </w:t>
-      </w:r>
-      <w:r>
+        <w:rPr/>
+        <w:t xml:space="preserve"> </w:t>
+      </w:r>
+      <w:r>
+        <w:rPr/>
         <w:t>he makes a free erotic choice</w:t>
       </w:r>
       <w:r>
+        <w:rPr/>
         <w:t>,</w:t>
       </w:r>
       <w:r>
-        <w:t xml:space="preserve"> </w:t>
-      </w:r>
-      <w:r>
+        <w:rPr/>
+        <w:t xml:space="preserve"> </w:t>
+      </w:r>
+      <w:r>
+        <w:rPr/>
         <w:t>rather than being guided</w:t>
       </w:r>
       <w:r>
+        <w:rPr/>
         <w:t xml:space="preserve"> by </w:t>
       </w:r>
       <w:r>
+        <w:rPr/>
         <w:t>domestic</w:t>
       </w:r>
       <w:r>
+        <w:rPr/>
         <w:t xml:space="preserve"> allegiances</w:t>
       </w:r>
       <w:r>
+        <w:rPr/>
         <w:t>: a</w:t>
       </w:r>
       <w:r>
+        <w:rPr/>
         <w:t xml:space="preserve">lthough he </w:t>
       </w:r>
       <w:r>
+        <w:rPr/>
         <w:t xml:space="preserve">“consort[s]” with Romeo so regularly that he </w:t>
       </w:r>
       <w:r>
+        <w:rPr/>
         <w:t xml:space="preserve">could almost be styled </w:t>
       </w:r>
       <w:r>
+        <w:rPr/>
         <w:lastRenderedPageBreak/>
         <w:t xml:space="preserve">an honorary Montague, he is </w:t>
       </w:r>
       <w:r>
+        <w:rPr/>
         <w:t>actually</w:t>
       </w:r>
       <w:r>
-        <w:t xml:space="preserve"> </w:t>
-      </w:r>
-      <w:r>
+        <w:rPr/>
+        <w:t xml:space="preserve"> </w:t>
+      </w:r>
+      <w:r>
+        <w:rPr/>
         <w:t xml:space="preserve">of course </w:t>
       </w:r>
       <w:r>
+        <w:rPr/>
         <w:t>a relative of the prince (3.1.</w:t>
       </w:r>
       <w:r>
+        <w:rPr/>
         <w:t>45</w:t>
       </w:r>
       <w:r>
+        <w:rPr/>
         <w:t>).</w:t>
       </w:r>
       <w:r>
-        <w:t xml:space="preserve"> </w:t>
-      </w:r>
-      <w:r>
+        <w:rPr/>
+        <w:t xml:space="preserve"> </w:t>
+      </w:r>
+      <w:r>
+        <w:rPr/>
         <w:t xml:space="preserve">He is </w:t>
       </w:r>
       <w:r>
+        <w:rPr/>
         <w:t xml:space="preserve">always searching for his friend, and the sheer relief which he shows at the apparent resumption of their </w:t>
       </w:r>
       <w:r>
+        <w:rPr/>
         <w:t>intimacy</w:t>
       </w:r>
       <w:r>
+        <w:rPr/>
         <w:t xml:space="preserve"> is one of several indications that his attachment to Romeo runs far deeper than he admits: “Now art thou Romeo; now art thou what thou art” (2.1.6-41, 2.4.1-5, 2.4.8</w:t>
       </w:r>
       <w:r>
+        <w:rPr/>
         <w:t>9</w:t>
       </w:r>
       <w:r>
+        <w:rPr/>
         <w:t>-9</w:t>
       </w:r>
       <w:r>
+        <w:rPr/>
         <w:t>0</w:t>
       </w:r>
       <w:r>
+        <w:rPr/>
         <w:t xml:space="preserve">). </w:t>
       </w:r>
       <w:r>
+        <w:rPr/>
         <w:t>H</w:t>
       </w:r>
       <w:r>
+        <w:rPr/>
         <w:t>is intense enjoyment of the moment when he is o</w:t>
       </w:r>
       <w:r>
+        <w:rPr/>
         <w:t>utdone</w:t>
       </w:r>
       <w:r>
-        <w:t xml:space="preserve"> </w:t>
-      </w:r>
-      <w:r>
+        <w:rPr/>
+        <w:t xml:space="preserve"> </w:t>
+      </w:r>
+      <w:r>
+        <w:rPr/>
         <w:t xml:space="preserve">by his friend’s wordplay </w:t>
       </w:r>
       <w:r>
+        <w:rPr/>
         <w:t>and his “wits faints” s</w:t>
       </w:r>
       <w:r>
+        <w:rPr/>
         <w:t>hows</w:t>
       </w:r>
       <w:r>
+        <w:rPr/>
         <w:t xml:space="preserve"> that</w:t>
       </w:r>
       <w:r>
-        <w:t xml:space="preserve"> </w:t>
-      </w:r>
-      <w:r>
+        <w:rPr/>
+        <w:t xml:space="preserve"> </w:t>
+      </w:r>
+      <w:r>
+        <w:rPr/>
         <w:t xml:space="preserve">he </w:t>
       </w:r>
       <w:r>
+        <w:rPr/>
         <w:t xml:space="preserve">is capable of </w:t>
       </w:r>
       <w:r>
+        <w:rPr/>
         <w:t>valu</w:t>
       </w:r>
       <w:r>
+        <w:rPr/>
         <w:t>ing</w:t>
       </w:r>
       <w:r>
+        <w:rPr/>
         <w:t xml:space="preserve"> th</w:t>
       </w:r>
       <w:r>
+        <w:rPr/>
         <w:t>e</w:t>
       </w:r>
       <w:r>
+        <w:rPr/>
         <w:t>ir</w:t>
       </w:r>
       <w:r>
+        <w:rPr/>
         <w:t xml:space="preserve"> banter</w:t>
       </w:r>
       <w:r>
+        <w:rPr/>
         <w:t>ing camaraderie</w:t>
       </w:r>
       <w:r>
-        <w:t xml:space="preserve"> </w:t>
-      </w:r>
-      <w:r>
+        <w:rPr/>
+        <w:t xml:space="preserve"> </w:t>
+      </w:r>
+      <w:r>
+        <w:rPr/>
         <w:t xml:space="preserve">even </w:t>
       </w:r>
       <w:r>
+        <w:rPr/>
         <w:t>over</w:t>
       </w:r>
       <w:r>
-        <w:t xml:space="preserve"> </w:t>
-      </w:r>
-      <w:r>
+        <w:rPr/>
+        <w:t xml:space="preserve"> </w:t>
+      </w:r>
+      <w:r>
+        <w:rPr/>
         <w:t>his</w:t>
       </w:r>
       <w:r>
-        <w:t xml:space="preserve"> </w:t>
-      </w:r>
-      <w:r>
+        <w:rPr/>
+        <w:t xml:space="preserve"> </w:t>
+      </w:r>
+      <w:r>
+        <w:rPr/>
         <w:t>habitual</w:t>
       </w:r>
       <w:r>
-        <w:t xml:space="preserve"> </w:t>
-      </w:r>
-      <w:r>
+        <w:rPr/>
+        <w:t xml:space="preserve"> </w:t>
+      </w:r>
+      <w:r>
+        <w:rPr/>
         <w:t>asserti</w:t>
       </w:r>
       <w:r>
+        <w:rPr/>
         <w:t>veness</w:t>
       </w:r>
       <w:r>
-        <w:t xml:space="preserve"> </w:t>
-      </w:r>
-      <w:r>
+        <w:rPr/>
+        <w:t xml:space="preserve"> </w:t>
+      </w:r>
+      <w:r>
+        <w:rPr/>
         <w:t xml:space="preserve">(2.4.45-93). </w:t>
       </w:r>
       <w:r>
+        <w:rPr/>
         <w:t xml:space="preserve">Since </w:t>
       </w:r>
       <w:r>
+        <w:rPr/>
         <w:t xml:space="preserve">it is likely that </w:t>
       </w:r>
       <w:r>
+        <w:rPr/>
         <w:t xml:space="preserve">he </w:t>
       </w:r>
       <w:r>
+        <w:rPr/>
         <w:t xml:space="preserve">emphasises the pain and humiliation </w:t>
       </w:r>
       <w:r>
+        <w:rPr/>
         <w:t>which</w:t>
       </w:r>
       <w:r>
-        <w:t xml:space="preserve"> </w:t>
-      </w:r>
-      <w:r>
+        <w:rPr/>
+        <w:t xml:space="preserve"> </w:t>
+      </w:r>
+      <w:r>
+        <w:rPr/>
         <w:t>passion inevitably</w:t>
       </w:r>
       <w:r>
-        <w:t xml:space="preserve"> </w:t>
-      </w:r>
-      <w:r>
+        <w:rPr/>
+        <w:t xml:space="preserve"> </w:t>
+      </w:r>
+      <w:r>
+        <w:rPr/>
         <w:t>inflicts</w:t>
       </w:r>
       <w:r>
-        <w:t xml:space="preserve"> </w:t>
-      </w:r>
-      <w:r>
+        <w:rPr/>
+        <w:t xml:space="preserve"> </w:t>
+      </w:r>
+      <w:r>
+        <w:rPr/>
         <w:t xml:space="preserve">purely in order </w:t>
       </w:r>
       <w:r>
+        <w:rPr/>
         <w:t xml:space="preserve">to </w:t>
       </w:r>
       <w:r>
+        <w:rPr/>
         <w:t>discourage</w:t>
       </w:r>
       <w:r>
+        <w:rPr/>
         <w:t xml:space="preserve"> Romeo from his romantic affairs </w:t>
       </w:r>
       <w:r>
+        <w:rPr/>
         <w:t>and thus clear the way for a</w:t>
       </w:r>
       <w:r>
+        <w:rPr/>
         <w:t xml:space="preserve"> resumption of their</w:t>
       </w:r>
       <w:r>
-        <w:t xml:space="preserve"> </w:t>
-      </w:r>
-      <w:r>
+        <w:rPr/>
+        <w:t xml:space="preserve"> </w:t>
+      </w:r>
+      <w:r>
+        <w:rPr/>
         <w:t>camaraderie</w:t>
       </w:r>
       <w:r>
+        <w:rPr/>
         <w:t>, t</w:t>
       </w:r>
       <w:r>
+        <w:rPr/>
         <w:t>he</w:t>
       </w:r>
       <w:r>
+        <w:rPr/>
         <w:t xml:space="preserve"> very vehemence </w:t>
       </w:r>
       <w:r>
+        <w:rPr/>
         <w:t>of his</w:t>
       </w:r>
       <w:r>
-        <w:t xml:space="preserve"> </w:t>
-      </w:r>
-      <w:r>
+        <w:rPr/>
+        <w:t xml:space="preserve"> </w:t>
+      </w:r>
+      <w:r>
+        <w:rPr/>
         <w:t>tirade against Queen Mab</w:t>
       </w:r>
       <w:r>
+        <w:rPr/>
         <w:t xml:space="preserve"> is</w:t>
       </w:r>
       <w:r>
+        <w:rPr/>
         <w:t>,</w:t>
       </w:r>
       <w:r>
-        <w:t xml:space="preserve"> </w:t>
-      </w:r>
-      <w:r>
+        <w:rPr/>
+        <w:t xml:space="preserve"> </w:t>
+      </w:r>
+      <w:r>
+        <w:rPr/>
         <w:t>ironically</w:t>
       </w:r>
       <w:r>
+        <w:rPr/>
         <w:t>,</w:t>
       </w:r>
       <w:r>
-        <w:t xml:space="preserve"> </w:t>
-      </w:r>
-      <w:r>
+        <w:rPr/>
+        <w:t xml:space="preserve"> </w:t>
+      </w:r>
+      <w:r>
+        <w:rPr/>
         <w:t xml:space="preserve">a sign </w:t>
       </w:r>
       <w:r>
+        <w:rPr/>
         <w:t>that he himself is one of her victims</w:t>
       </w:r>
       <w:r>
+        <w:rPr/>
         <w:t xml:space="preserve"> (1.4.66, 1.4.75, </w:t>
       </w:r>
       <w:r>
+        <w:rPr/>
         <w:t xml:space="preserve">1.4.82, </w:t>
       </w:r>
       <w:r>
+        <w:rPr/>
         <w:t>1.4.93)</w:t>
       </w:r>
       <w:r>
+        <w:rPr/>
         <w:t>.</w:t>
       </w:r>
       <w:r>
@@ -6880,54 +5598,71 @@
         <w:endnoteReference w:id="16"/>
       </w:r>
       <w:r>
-        <w:t xml:space="preserve"> </w:t>
-      </w:r>
-      <w:r>
+        <w:rPr/>
+        <w:t xml:space="preserve"> </w:t>
+      </w:r>
+      <w:r>
+        <w:rPr/>
         <w:t xml:space="preserve">From one point of view </w:t>
       </w:r>
       <w:r>
+        <w:rPr/>
         <w:t>of course</w:t>
       </w:r>
       <w:r>
-        <w:t xml:space="preserve"> </w:t>
-      </w:r>
-      <w:r>
+        <w:rPr/>
+        <w:t xml:space="preserve"> </w:t>
+      </w:r>
+      <w:r>
+        <w:rPr/>
         <w:t>he</w:t>
       </w:r>
       <w:r>
+        <w:rPr/>
         <w:t xml:space="preserve"> shows the bold courage of a true lover in challenging </w:t>
       </w:r>
       <w:r>
+        <w:rPr/>
         <w:t xml:space="preserve">Tybalt, </w:t>
       </w:r>
       <w:r>
+        <w:rPr/>
         <w:t>a notoriously skilful fencer</w:t>
       </w:r>
       <w:r>
+        <w:rPr/>
         <w:t>,</w:t>
       </w:r>
       <w:r>
+        <w:rPr/>
         <w:t xml:space="preserve"> to a duel </w:t>
       </w:r>
       <w:r>
+        <w:rPr/>
         <w:t xml:space="preserve">purely </w:t>
       </w:r>
       <w:r>
+        <w:rPr/>
         <w:t xml:space="preserve">on </w:t>
       </w:r>
       <w:r>
+        <w:rPr/>
         <w:t>his friend</w:t>
       </w:r>
       <w:r>
+        <w:rPr/>
         <w:t>’s behalf</w:t>
       </w:r>
       <w:r>
+        <w:rPr/>
         <w:t xml:space="preserve"> (2.4.19-26)</w:t>
       </w:r>
       <w:r>
+        <w:rPr/>
         <w:t>.</w:t>
       </w:r>
       <w:r>
+        <w:rPr/>
         <w:t xml:space="preserve"> </w:t>
       </w:r>
     </w:p>
@@ -7313,435 +6048,576 @@
     <w:p/>
     <w:p>
       <w:r>
+        <w:rPr/>
         <w:t>Mercutio</w:t>
       </w:r>
       <w:r>
-        <w:t xml:space="preserve"> </w:t>
-      </w:r>
-      <w:r>
+        <w:rPr/>
+        <w:t xml:space="preserve"> </w:t>
+      </w:r>
+      <w:r>
+        <w:rPr/>
         <w:t>vent</w:t>
       </w:r>
       <w:r>
+        <w:rPr/>
         <w:t>s</w:t>
       </w:r>
       <w:r>
+        <w:rPr/>
         <w:t xml:space="preserve"> his neediness and jealousy </w:t>
       </w:r>
       <w:r>
+        <w:rPr/>
         <w:t>indirectly, through spirited aggression</w:t>
       </w:r>
       <w:r>
+        <w:rPr/>
         <w:t xml:space="preserve">, since this is the only response which is </w:t>
       </w:r>
       <w:r>
+        <w:rPr/>
         <w:t>compatible with his pride.</w:t>
       </w:r>
       <w:r>
-        <w:t xml:space="preserve"> </w:t>
-      </w:r>
-      <w:r>
+        <w:rPr/>
+        <w:t xml:space="preserve"> </w:t>
+      </w:r>
+      <w:r>
+        <w:rPr/>
         <w:t>Hi</w:t>
       </w:r>
       <w:r>
+        <w:rPr/>
         <w:t>s</w:t>
       </w:r>
       <w:r>
-        <w:t xml:space="preserve"> </w:t>
-      </w:r>
-      <w:r>
+        <w:rPr/>
+        <w:t xml:space="preserve"> </w:t>
+      </w:r>
+      <w:r>
+        <w:rPr/>
         <w:t xml:space="preserve">sudden </w:t>
       </w:r>
       <w:r>
+        <w:rPr/>
         <w:t>discover</w:t>
       </w:r>
       <w:r>
+        <w:rPr/>
         <w:t>y</w:t>
       </w:r>
       <w:r>
-        <w:t xml:space="preserve"> </w:t>
-      </w:r>
-      <w:r>
+        <w:rPr/>
+        <w:t xml:space="preserve"> </w:t>
+      </w:r>
+      <w:r>
+        <w:rPr/>
         <w:t xml:space="preserve">that </w:t>
       </w:r>
       <w:r>
+        <w:rPr/>
         <w:t>Romeo</w:t>
       </w:r>
       <w:r>
+        <w:rPr/>
         <w:t>’s</w:t>
       </w:r>
       <w:r>
-        <w:t xml:space="preserve"> </w:t>
-      </w:r>
-      <w:r>
+        <w:rPr/>
+        <w:t xml:space="preserve"> </w:t>
+      </w:r>
+      <w:r>
+        <w:rPr/>
         <w:t xml:space="preserve">renewed </w:t>
       </w:r>
       <w:r>
+        <w:rPr/>
         <w:t xml:space="preserve">good humour </w:t>
       </w:r>
       <w:r>
+        <w:rPr/>
         <w:t>does</w:t>
       </w:r>
       <w:r>
+        <w:rPr/>
         <w:t xml:space="preserve"> not in fact </w:t>
       </w:r>
       <w:r>
+        <w:rPr/>
         <w:t>herald the resumption of their old friendship</w:t>
       </w:r>
       <w:r>
+        <w:rPr/>
         <w:t xml:space="preserve">, but simply </w:t>
       </w:r>
       <w:r>
+        <w:rPr/>
         <w:t xml:space="preserve">indicates </w:t>
       </w:r>
       <w:r>
+        <w:rPr/>
         <w:t>that</w:t>
       </w:r>
       <w:r>
+        <w:rPr/>
         <w:t xml:space="preserve"> he </w:t>
       </w:r>
       <w:r>
+        <w:rPr/>
         <w:t>has found another mistres</w:t>
       </w:r>
       <w:r>
+        <w:rPr/>
         <w:t>s</w:t>
       </w:r>
       <w:r>
+        <w:rPr/>
         <w:t>,</w:t>
       </w:r>
       <w:r>
-        <w:t xml:space="preserve"> </w:t>
-      </w:r>
-      <w:r>
+        <w:rPr/>
+        <w:t xml:space="preserve"> </w:t>
+      </w:r>
+      <w:r>
+        <w:rPr/>
         <w:t xml:space="preserve">seems to </w:t>
       </w:r>
       <w:r>
+        <w:rPr/>
         <w:t>precipitat</w:t>
       </w:r>
       <w:r>
+        <w:rPr/>
         <w:t>e</w:t>
       </w:r>
       <w:r>
-        <w:t xml:space="preserve"> </w:t>
-      </w:r>
-      <w:r>
+        <w:rPr/>
+        <w:t xml:space="preserve"> </w:t>
+      </w:r>
+      <w:r>
+        <w:rPr/>
         <w:t xml:space="preserve">both </w:t>
       </w:r>
       <w:r>
+        <w:rPr/>
         <w:t>his</w:t>
       </w:r>
       <w:r>
-        <w:t xml:space="preserve"> </w:t>
-      </w:r>
-      <w:r>
+        <w:rPr/>
+        <w:t xml:space="preserve"> </w:t>
+      </w:r>
+      <w:r>
+        <w:rPr/>
         <w:t>aggressive mockery of</w:t>
       </w:r>
       <w:r>
+        <w:rPr/>
         <w:t xml:space="preserve"> the nurse and his </w:t>
       </w:r>
       <w:r>
+        <w:rPr/>
         <w:t xml:space="preserve">subsequent </w:t>
       </w:r>
       <w:r>
+        <w:rPr/>
         <w:t>re</w:t>
       </w:r>
       <w:r>
+        <w:rPr/>
         <w:t>fusal</w:t>
       </w:r>
       <w:r>
+        <w:rPr/>
         <w:t xml:space="preserve"> to “retire” from a place where they shall not “’scape a brawl” if the Capulets appear (2.4.110-139, 3.1.1-55). </w:t>
       </w:r>
       <w:r>
+        <w:rPr/>
         <w:t>Mercutio’</w:t>
       </w:r>
       <w:r>
+        <w:rPr/>
         <w:t xml:space="preserve">s ongoing sense of desolation is brought to a head by his friend’s “calm, </w:t>
       </w:r>
-      <w:proofErr w:type="spellStart"/>
-      <w:r>
+      <w:r>
+        <w:rPr/>
         <w:t>dishonorable</w:t>
       </w:r>
-      <w:proofErr w:type="spellEnd"/>
-      <w:r>
+      <w:r>
+        <w:rPr/>
         <w:t xml:space="preserve">, vile submission” </w:t>
       </w:r>
       <w:r>
+        <w:rPr/>
         <w:t xml:space="preserve">to Tybalt, </w:t>
       </w:r>
       <w:r>
+        <w:rPr/>
         <w:t xml:space="preserve">which </w:t>
       </w:r>
       <w:r>
+        <w:rPr/>
         <w:t xml:space="preserve">must seem to him to </w:t>
       </w:r>
       <w:r>
+        <w:rPr/>
         <w:t>encapsulate the transformation that has destroyed their friendship (3.1.73)</w:t>
       </w:r>
       <w:r>
+        <w:rPr/>
         <w:t xml:space="preserve">. </w:t>
       </w:r>
       <w:r>
+        <w:rPr/>
         <w:t xml:space="preserve">His duel with Tybalt is a substitute for the fight with Romeo which he has been attempting, and failing, to provoke for some time </w:t>
       </w:r>
       <w:r>
+        <w:rPr/>
         <w:t>-</w:t>
       </w:r>
       <w:r>
+        <w:rPr/>
         <w:t xml:space="preserve">as Benvolio anxiously observes, the obscene jokes which he makes about Rosaline are clearly designed to “anger” his friend (2.1.17-38). </w:t>
       </w:r>
       <w:r>
+        <w:rPr/>
         <w:t>Although t</w:t>
       </w:r>
       <w:r>
+        <w:rPr/>
         <w:t xml:space="preserve">he </w:t>
       </w:r>
       <w:r>
+        <w:rPr/>
         <w:t>duel</w:t>
       </w:r>
       <w:r>
-        <w:t xml:space="preserve"> </w:t>
-      </w:r>
-      <w:r>
+        <w:rPr/>
+        <w:t xml:space="preserve"> </w:t>
+      </w:r>
+      <w:r>
+        <w:rPr/>
         <w:t>enables</w:t>
       </w:r>
       <w:r>
+        <w:rPr/>
         <w:t xml:space="preserve"> him</w:t>
       </w:r>
       <w:r>
-        <w:t xml:space="preserve"> </w:t>
-      </w:r>
-      <w:r>
+        <w:rPr/>
+        <w:t xml:space="preserve"> </w:t>
+      </w:r>
+      <w:r>
+        <w:rPr/>
         <w:t xml:space="preserve">both </w:t>
       </w:r>
       <w:r>
+        <w:rPr/>
         <w:t xml:space="preserve">to </w:t>
       </w:r>
       <w:r>
+        <w:rPr/>
         <w:t xml:space="preserve">vent his frustration and </w:t>
       </w:r>
       <w:r>
+        <w:rPr/>
         <w:t>prove</w:t>
       </w:r>
       <w:r>
+        <w:rPr/>
         <w:t xml:space="preserve"> his loyalty</w:t>
       </w:r>
       <w:r>
+        <w:rPr/>
         <w:t xml:space="preserve">, no doubt </w:t>
       </w:r>
       <w:r>
+        <w:rPr/>
         <w:t xml:space="preserve">partly </w:t>
       </w:r>
       <w:r>
+        <w:rPr/>
         <w:t xml:space="preserve">with the hope of inspiring </w:t>
       </w:r>
       <w:r>
+        <w:rPr/>
         <w:t xml:space="preserve">his friend’s </w:t>
       </w:r>
       <w:r>
+        <w:rPr/>
         <w:t xml:space="preserve">gratitude and guilt, </w:t>
       </w:r>
       <w:r>
+        <w:rPr/>
         <w:t>it</w:t>
       </w:r>
       <w:r>
-        <w:t xml:space="preserve"> </w:t>
-      </w:r>
-      <w:r>
+        <w:rPr/>
+        <w:t xml:space="preserve"> </w:t>
+      </w:r>
+      <w:r>
+        <w:rPr/>
         <w:t>simultaneously</w:t>
       </w:r>
       <w:r>
-        <w:t xml:space="preserve"> </w:t>
-      </w:r>
-      <w:r>
+        <w:rPr/>
+        <w:t xml:space="preserve"> </w:t>
+      </w:r>
+      <w:r>
+        <w:rPr/>
         <w:t xml:space="preserve">allows him to </w:t>
       </w:r>
       <w:r>
+        <w:rPr/>
         <w:t>disguis</w:t>
       </w:r>
       <w:r>
+        <w:rPr/>
         <w:t>e</w:t>
       </w:r>
       <w:r>
-        <w:t xml:space="preserve"> </w:t>
-      </w:r>
-      <w:r>
+        <w:rPr/>
+        <w:t xml:space="preserve"> </w:t>
+      </w:r>
+      <w:r>
+        <w:rPr/>
         <w:t xml:space="preserve">these </w:t>
       </w:r>
       <w:r>
+        <w:rPr/>
         <w:t>passionate</w:t>
       </w:r>
       <w:r>
+        <w:rPr/>
         <w:t xml:space="preserve"> feelings</w:t>
       </w:r>
       <w:r>
+        <w:rPr/>
         <w:t>–</w:t>
       </w:r>
       <w:r>
+        <w:rPr/>
         <w:t>even</w:t>
       </w:r>
       <w:r>
+        <w:rPr/>
         <w:t>, presumably,</w:t>
       </w:r>
       <w:r>
+        <w:rPr/>
         <w:t xml:space="preserve"> from himself</w:t>
       </w:r>
       <w:r>
+        <w:rPr/>
         <w:t>–</w:t>
       </w:r>
       <w:r>
+        <w:rPr/>
         <w:t xml:space="preserve">beneath </w:t>
       </w:r>
       <w:r>
+        <w:rPr/>
         <w:t>his official motive</w:t>
       </w:r>
       <w:r>
+        <w:rPr/>
         <w:t>s</w:t>
       </w:r>
       <w:r>
+        <w:rPr/>
         <w:t>, which</w:t>
       </w:r>
       <w:r>
-        <w:t xml:space="preserve"> </w:t>
-      </w:r>
-      <w:r>
+        <w:rPr/>
+        <w:t xml:space="preserve"> </w:t>
+      </w:r>
+      <w:r>
+        <w:rPr/>
         <w:t>are</w:t>
       </w:r>
       <w:r>
+        <w:rPr/>
         <w:t xml:space="preserve"> to </w:t>
       </w:r>
       <w:r>
+        <w:rPr/>
         <w:t>defend</w:t>
       </w:r>
       <w:r>
+        <w:rPr/>
         <w:t xml:space="preserve"> Romeo’s honour</w:t>
       </w:r>
       <w:r>
+        <w:rPr/>
         <w:t>, while</w:t>
       </w:r>
       <w:r>
-        <w:t xml:space="preserve"> </w:t>
-      </w:r>
-      <w:r>
+        <w:rPr/>
+        <w:t xml:space="preserve"> </w:t>
+      </w:r>
+      <w:r>
+        <w:rPr/>
         <w:lastRenderedPageBreak/>
         <w:t xml:space="preserve">simultaneously </w:t>
       </w:r>
       <w:r>
+        <w:rPr/>
         <w:t>display</w:t>
       </w:r>
       <w:r>
+        <w:rPr/>
         <w:t>ing</w:t>
       </w:r>
       <w:r>
-        <w:t xml:space="preserve"> </w:t>
-      </w:r>
-      <w:r>
+        <w:rPr/>
+        <w:t xml:space="preserve"> </w:t>
+      </w:r>
+      <w:r>
+        <w:rPr/>
         <w:t xml:space="preserve">his </w:t>
       </w:r>
       <w:r>
+        <w:rPr/>
         <w:t xml:space="preserve">own </w:t>
       </w:r>
       <w:r>
+        <w:rPr/>
         <w:t xml:space="preserve">superior </w:t>
       </w:r>
       <w:r>
+        <w:rPr/>
         <w:t>courage</w:t>
       </w:r>
       <w:r>
+        <w:rPr/>
         <w:t>.</w:t>
       </w:r>
       <w:r>
-        <w:t xml:space="preserve"> </w:t>
-      </w:r>
-      <w:r>
+        <w:rPr/>
+        <w:t xml:space="preserve"> </w:t>
+      </w:r>
+      <w:r>
+        <w:rPr/>
         <w:t xml:space="preserve">If </w:t>
       </w:r>
       <w:r>
+        <w:rPr/>
         <w:t>Mercutio’s</w:t>
       </w:r>
       <w:r>
-        <w:t xml:space="preserve"> </w:t>
-      </w:r>
-      <w:r>
+        <w:rPr/>
+        <w:t xml:space="preserve"> </w:t>
+      </w:r>
+      <w:r>
+        <w:rPr/>
         <w:t xml:space="preserve">reckless </w:t>
       </w:r>
       <w:r>
+        <w:rPr/>
         <w:t>provocation of</w:t>
       </w:r>
       <w:r>
+        <w:rPr/>
         <w:t xml:space="preserve"> Tybalt</w:t>
       </w:r>
       <w:r>
-        <w:t xml:space="preserve"> </w:t>
-      </w:r>
-      <w:r>
+        <w:rPr/>
+        <w:t xml:space="preserve"> </w:t>
+      </w:r>
+      <w:r>
+        <w:rPr/>
         <w:t xml:space="preserve">is </w:t>
       </w:r>
       <w:r>
+        <w:rPr/>
         <w:t xml:space="preserve">an act of self-destruction, it is </w:t>
       </w:r>
       <w:r>
+        <w:rPr/>
         <w:t>contrast</w:t>
       </w:r>
       <w:r>
+        <w:rPr/>
         <w:t>ed</w:t>
       </w:r>
       <w:r>
+        <w:rPr/>
         <w:t xml:space="preserve"> with the lovers</w:t>
       </w:r>
       <w:r>
+        <w:rPr/>
         <w:t>’ suicides</w:t>
       </w:r>
       <w:r>
+        <w:rPr/>
         <w:t>, wh</w:t>
       </w:r>
       <w:r>
+        <w:rPr/>
         <w:t>ich</w:t>
       </w:r>
       <w:r>
-        <w:t xml:space="preserve"> </w:t>
-      </w:r>
-      <w:r>
+        <w:rPr/>
+        <w:t xml:space="preserve"> </w:t>
+      </w:r>
+      <w:r>
+        <w:rPr/>
         <w:t xml:space="preserve">simply </w:t>
       </w:r>
       <w:r>
+        <w:rPr/>
         <w:t xml:space="preserve">affirm their constancy, </w:t>
       </w:r>
       <w:r>
+        <w:rPr/>
         <w:t xml:space="preserve">since it </w:t>
       </w:r>
       <w:r>
+        <w:rPr/>
         <w:t>seems to</w:t>
       </w:r>
       <w:r>
-        <w:t xml:space="preserve"> </w:t>
-      </w:r>
-      <w:r>
+        <w:rPr/>
+        <w:t xml:space="preserve"> </w:t>
+      </w:r>
+      <w:r>
+        <w:rPr/>
         <w:t>reflect</w:t>
       </w:r>
       <w:r>
+        <w:rPr/>
         <w:t xml:space="preserve"> a desperate awareness that he can</w:t>
       </w:r>
       <w:r>
+        <w:rPr/>
         <w:t xml:space="preserve"> neither</w:t>
       </w:r>
       <w:r>
+        <w:rPr/>
         <w:t xml:space="preserve"> completely suppress</w:t>
       </w:r>
       <w:r>
+        <w:rPr/>
         <w:t xml:space="preserve"> his deep</w:t>
       </w:r>
       <w:r>
+        <w:rPr/>
         <w:t xml:space="preserve"> attachment</w:t>
       </w:r>
       <w:r>
+        <w:rPr/>
         <w:t xml:space="preserve">, nor pursue it </w:t>
       </w:r>
       <w:r>
+        <w:rPr/>
         <w:t xml:space="preserve">openly and </w:t>
       </w:r>
       <w:r>
+        <w:rPr/>
         <w:t>freely</w:t>
       </w:r>
       <w:r>
+        <w:rPr/>
         <w:t>.</w:t>
       </w:r>
       <w:r>
@@ -8144,159 +7020,211 @@
     <w:p/>
     <w:p>
       <w:r>
+        <w:rPr/>
         <w:t>G</w:t>
       </w:r>
       <w:r>
+        <w:rPr/>
         <w:t>eneralis</w:t>
       </w:r>
       <w:r>
+        <w:rPr/>
         <w:t>ing</w:t>
       </w:r>
       <w:r>
+        <w:rPr/>
         <w:t xml:space="preserve"> from the example of Mercutio, </w:t>
       </w:r>
       <w:r>
+        <w:rPr/>
         <w:t>one can infer</w:t>
       </w:r>
       <w:r>
+        <w:rPr/>
         <w:t xml:space="preserve"> that</w:t>
       </w:r>
       <w:r>
-        <w:t xml:space="preserve"> </w:t>
-      </w:r>
-      <w:r>
+        <w:rPr/>
+        <w:t xml:space="preserve"> </w:t>
+      </w:r>
+      <w:r>
+        <w:rPr/>
         <w:t>friendship is a less effective catalyst of deep, lasting attachment than romantic relationships–where</w:t>
       </w:r>
       <w:r>
+        <w:rPr/>
         <w:t>, as we shall see,</w:t>
       </w:r>
       <w:r>
+        <w:rPr/>
         <w:t xml:space="preserve"> sexual desire </w:t>
       </w:r>
       <w:r>
+        <w:rPr/>
         <w:t>naturally facilitates</w:t>
       </w:r>
       <w:r>
+        <w:rPr/>
         <w:t xml:space="preserve"> an unaffected intimacy–since it is</w:t>
       </w:r>
       <w:r>
+        <w:rPr/>
         <w:t xml:space="preserve"> generally quite compatible with</w:t>
       </w:r>
       <w:r>
+        <w:rPr/>
         <w:t xml:space="preserve"> a degree of</w:t>
       </w:r>
       <w:r>
+        <w:rPr/>
         <w:t xml:space="preserve"> proud reserve.</w:t>
       </w:r>
       <w:r>
-        <w:t xml:space="preserve"> </w:t>
-      </w:r>
-      <w:r>
+        <w:rPr/>
+        <w:t xml:space="preserve"> </w:t>
+      </w:r>
+      <w:r>
+        <w:rPr/>
         <w:t xml:space="preserve">In </w:t>
       </w:r>
       <w:r>
+        <w:rPr/>
         <w:t>contrast</w:t>
       </w:r>
       <w:r>
+        <w:rPr/>
         <w:t xml:space="preserve"> with Romeo</w:t>
       </w:r>
       <w:r>
+        <w:rPr/>
         <w:t xml:space="preserve">, </w:t>
       </w:r>
       <w:r>
+        <w:rPr/>
         <w:t>who exposes himself to a</w:t>
       </w:r>
       <w:r>
+        <w:rPr/>
         <w:t>n intense</w:t>
       </w:r>
       <w:r>
+        <w:rPr/>
         <w:t xml:space="preserve">, </w:t>
       </w:r>
       <w:r>
+        <w:rPr/>
         <w:t>but</w:t>
       </w:r>
       <w:r>
+        <w:rPr/>
         <w:t xml:space="preserve"> productive suffering, </w:t>
       </w:r>
       <w:r>
+        <w:rPr/>
         <w:t xml:space="preserve">the </w:t>
       </w:r>
       <w:r>
+        <w:rPr/>
         <w:t>swagg</w:t>
       </w:r>
       <w:r>
+        <w:rPr/>
         <w:t>ering</w:t>
       </w:r>
       <w:r>
+        <w:rPr/>
         <w:t xml:space="preserve">, yet </w:t>
       </w:r>
       <w:r>
+        <w:rPr/>
         <w:t xml:space="preserve">ultimately </w:t>
       </w:r>
       <w:r>
+        <w:rPr/>
         <w:t>cautious</w:t>
       </w:r>
       <w:r>
+        <w:rPr/>
         <w:t xml:space="preserve"> Mercutio </w:t>
       </w:r>
       <w:r>
+        <w:rPr/>
         <w:t xml:space="preserve">has not </w:t>
       </w:r>
       <w:r>
+        <w:rPr/>
         <w:t xml:space="preserve">been prepared to </w:t>
       </w:r>
       <w:r>
+        <w:rPr/>
         <w:t>a</w:t>
       </w:r>
       <w:r>
+        <w:rPr/>
         <w:t xml:space="preserve">cknowledge </w:t>
       </w:r>
       <w:r>
+        <w:rPr/>
         <w:t>his</w:t>
       </w:r>
       <w:r>
+        <w:rPr/>
         <w:t xml:space="preserve"> need for intimacy</w:t>
       </w:r>
       <w:r>
+        <w:rPr/>
         <w:t>, or to work hard to fulfil</w:t>
       </w:r>
       <w:r>
+        <w:rPr/>
         <w:t xml:space="preserve"> this need</w:t>
       </w:r>
       <w:r>
+        <w:rPr/>
         <w:t xml:space="preserve"> through</w:t>
       </w:r>
       <w:r>
-        <w:t xml:space="preserve"> </w:t>
-      </w:r>
-      <w:r>
+        <w:rPr/>
+        <w:t xml:space="preserve"> </w:t>
+      </w:r>
+      <w:r>
+        <w:rPr/>
         <w:t>the “calm, dishonourable…submission” of a self-denying, constant, sympathetic devotion</w:t>
       </w:r>
       <w:r>
+        <w:rPr/>
         <w:t>, which would have involved showing</w:t>
       </w:r>
       <w:r>
-        <w:t xml:space="preserve"> </w:t>
-      </w:r>
-      <w:r>
+        <w:rPr/>
+        <w:t xml:space="preserve"> </w:t>
+      </w:r>
+      <w:r>
+        <w:rPr/>
         <w:t>a</w:t>
       </w:r>
       <w:r>
+        <w:rPr/>
         <w:t xml:space="preserve"> deeper form of</w:t>
       </w:r>
       <w:r>
-        <w:t xml:space="preserve"> </w:t>
-      </w:r>
-      <w:r>
+        <w:rPr/>
+        <w:t xml:space="preserve"> </w:t>
+      </w:r>
+      <w:r>
+        <w:rPr/>
         <w:t>fortitude</w:t>
       </w:r>
       <w:r>
+        <w:rPr/>
         <w:t xml:space="preserve"> than the bold machismo which he champions</w:t>
       </w:r>
       <w:r>
+        <w:rPr/>
         <w:t xml:space="preserve"> and models</w:t>
       </w:r>
       <w:r>
+        <w:rPr/>
         <w:t>.</w:t>
       </w:r>
       <w:r>
@@ -8306,77 +7234,99 @@
         <w:endnoteReference w:id="18"/>
       </w:r>
       <w:r>
-        <w:t xml:space="preserve"> </w:t>
-      </w:r>
-      <w:r>
+        <w:rPr/>
+        <w:t xml:space="preserve"> </w:t>
+      </w:r>
+      <w:r>
+        <w:rPr/>
         <w:t>Nevertheless</w:t>
       </w:r>
       <w:r>
+        <w:rPr/>
         <w:t xml:space="preserve">, </w:t>
       </w:r>
       <w:r>
+        <w:rPr/>
         <w:t>one only has to consider the examples of Horatio and Celia and</w:t>
       </w:r>
       <w:r>
+        <w:rPr/>
         <w:t xml:space="preserve"> Rosalind</w:t>
       </w:r>
       <w:r>
+        <w:rPr/>
         <w:t xml:space="preserve">, not to mention </w:t>
       </w:r>
       <w:r>
+        <w:rPr/>
         <w:t xml:space="preserve">that of </w:t>
       </w:r>
-      <w:proofErr w:type="spellStart"/>
-      <w:r>
+      <w:r>
+        <w:rPr/>
         <w:t>Enobarbus</w:t>
       </w:r>
-      <w:proofErr w:type="spellEnd"/>
-      <w:r>
+      <w:r>
+        <w:rPr/>
         <w:t>,</w:t>
       </w:r>
       <w:r>
-        <w:t xml:space="preserve"> </w:t>
-      </w:r>
-      <w:r>
+        <w:rPr/>
+        <w:t xml:space="preserve"> </w:t>
+      </w:r>
+      <w:r>
+        <w:rPr/>
         <w:t>to realise</w:t>
       </w:r>
       <w:r>
+        <w:rPr/>
         <w:t xml:space="preserve"> that </w:t>
       </w:r>
       <w:r>
+        <w:rPr/>
         <w:t>Shakespeare considers it to be</w:t>
       </w:r>
       <w:r>
+        <w:rPr/>
         <w:t xml:space="preserve"> entirely possible</w:t>
       </w:r>
       <w:r>
+        <w:rPr/>
         <w:t xml:space="preserve"> at times</w:t>
       </w:r>
       <w:r>
-        <w:t xml:space="preserve"> </w:t>
-      </w:r>
-      <w:r>
+        <w:rPr/>
+        <w:t xml:space="preserve"> </w:t>
+      </w:r>
+      <w:r>
+        <w:rPr/>
         <w:t>for</w:t>
       </w:r>
       <w:r>
-        <w:t xml:space="preserve"> </w:t>
-      </w:r>
-      <w:r>
+        <w:rPr/>
+        <w:t xml:space="preserve"> </w:t>
+      </w:r>
+      <w:r>
+        <w:rPr/>
         <w:t xml:space="preserve">intimate </w:t>
       </w:r>
       <w:r>
+        <w:rPr/>
         <w:t>friends</w:t>
       </w:r>
       <w:r>
+        <w:rPr/>
         <w:t xml:space="preserve"> to </w:t>
       </w:r>
       <w:r>
+        <w:rPr/>
         <w:t>show precisely such a devotion</w:t>
       </w:r>
       <w:r>
+        <w:rPr/>
         <w:t>.</w:t>
       </w:r>
       <w:r>
+        <w:rPr/>
         <w:t xml:space="preserve"> </w:t>
       </w:r>
     </w:p>
@@ -9400,175 +8350,227 @@
     <w:p/>
     <w:p>
       <w:r>
+        <w:rPr/>
         <w:t>Th</w:t>
       </w:r>
       <w:r>
+        <w:rPr/>
         <w:t>e nurse</w:t>
       </w:r>
       <w:r>
-        <w:t xml:space="preserve"> </w:t>
-      </w:r>
-      <w:r>
+        <w:rPr/>
+        <w:t xml:space="preserve"> </w:t>
+      </w:r>
+      <w:r>
+        <w:rPr/>
         <w:t>s</w:t>
       </w:r>
       <w:r>
+        <w:rPr/>
         <w:t>uffers for the same reasons</w:t>
       </w:r>
       <w:r>
+        <w:rPr/>
         <w:t xml:space="preserve"> as Capulet</w:t>
       </w:r>
       <w:r>
+        <w:rPr/>
         <w:t>, since she too is</w:t>
       </w:r>
       <w:r>
+        <w:rPr/>
         <w:t xml:space="preserve"> passionate</w:t>
       </w:r>
       <w:r>
+        <w:rPr/>
         <w:t xml:space="preserve">ly </w:t>
       </w:r>
       <w:r>
+        <w:rPr/>
         <w:t>devot</w:t>
       </w:r>
       <w:r>
+        <w:rPr/>
         <w:t>ed to Juliet</w:t>
       </w:r>
       <w:r>
+        <w:rPr/>
         <w:t>.</w:t>
       </w:r>
       <w:r>
-        <w:t xml:space="preserve"> </w:t>
-      </w:r>
-      <w:r>
+        <w:rPr/>
+        <w:t xml:space="preserve"> </w:t>
+      </w:r>
+      <w:r>
+        <w:rPr/>
         <w:t>She</w:t>
       </w:r>
       <w:r>
+        <w:rPr/>
         <w:t xml:space="preserve"> remembers Juliet’s age</w:t>
       </w:r>
       <w:r>
+        <w:rPr/>
         <w:t>, not</w:t>
       </w:r>
       <w:r>
-        <w:t xml:space="preserve"> </w:t>
-      </w:r>
-      <w:r>
+        <w:rPr/>
+        <w:t xml:space="preserve"> </w:t>
+      </w:r>
+      <w:r>
+        <w:rPr/>
         <w:t>only</w:t>
       </w:r>
       <w:r>
-        <w:t xml:space="preserve"> </w:t>
-      </w:r>
-      <w:r>
+        <w:rPr/>
+        <w:t xml:space="preserve"> </w:t>
+      </w:r>
+      <w:r>
+        <w:rPr/>
         <w:t xml:space="preserve">because of the earthquake </w:t>
       </w:r>
       <w:r>
+        <w:rPr/>
         <w:t>which</w:t>
       </w:r>
       <w:r>
+        <w:rPr/>
         <w:t xml:space="preserve"> took place eleven years previously, but because </w:t>
       </w:r>
       <w:r>
+        <w:rPr/>
         <w:t>the tremor</w:t>
       </w:r>
       <w:r>
-        <w:t xml:space="preserve"> </w:t>
-      </w:r>
-      <w:r>
+        <w:rPr/>
+        <w:t xml:space="preserve"> </w:t>
+      </w:r>
+      <w:r>
+        <w:rPr/>
         <w:t>coincided with, and indeed was overshadowed by,</w:t>
       </w:r>
       <w:r>
-        <w:t xml:space="preserve"> </w:t>
-      </w:r>
-      <w:r>
+        <w:rPr/>
+        <w:t xml:space="preserve"> </w:t>
+      </w:r>
+      <w:r>
+        <w:rPr/>
         <w:t>the child’s</w:t>
       </w:r>
       <w:r>
+        <w:rPr/>
         <w:t xml:space="preserve"> angry response to </w:t>
       </w:r>
       <w:r>
+        <w:rPr/>
         <w:t>her weaning</w:t>
       </w:r>
       <w:r>
+        <w:rPr/>
         <w:t xml:space="preserve">– “pretty fool, to see it teachy and fall out </w:t>
       </w:r>
-      <w:proofErr w:type="spellStart"/>
-      <w:r>
+      <w:r>
+        <w:rPr/>
         <w:t>wi</w:t>
       </w:r>
-      <w:proofErr w:type="spellEnd"/>
-      <w:r>
+      <w:r>
+        <w:rPr/>
         <w:t xml:space="preserve">’ </w:t>
       </w:r>
-      <w:proofErr w:type="spellStart"/>
-      <w:r>
+      <w:r>
+        <w:rPr/>
         <w:t>th</w:t>
       </w:r>
-      <w:proofErr w:type="spellEnd"/>
-      <w:r>
+      <w:r>
+        <w:rPr/>
         <w:t>’ dug”–</w:t>
       </w:r>
       <w:r>
+        <w:rPr/>
         <w:t xml:space="preserve">which </w:t>
       </w:r>
       <w:r>
+        <w:rPr/>
         <w:t>the nurse</w:t>
       </w:r>
       <w:r>
-        <w:t xml:space="preserve"> </w:t>
-      </w:r>
-      <w:r>
+        <w:rPr/>
+        <w:t xml:space="preserve"> </w:t>
+      </w:r>
+      <w:r>
+        <w:rPr/>
         <w:t xml:space="preserve">herself </w:t>
       </w:r>
       <w:r>
+        <w:rPr/>
         <w:t xml:space="preserve">clearly </w:t>
       </w:r>
       <w:r>
+        <w:rPr/>
         <w:t xml:space="preserve">found </w:t>
       </w:r>
       <w:r>
+        <w:rPr/>
         <w:t>deeply</w:t>
       </w:r>
       <w:r>
-        <w:t xml:space="preserve"> </w:t>
-      </w:r>
-      <w:r>
+        <w:rPr/>
+        <w:t xml:space="preserve"> </w:t>
+      </w:r>
+      <w:r>
+        <w:rPr/>
         <w:t>unpleasant</w:t>
       </w:r>
       <w:r>
+        <w:rPr/>
         <w:t>,</w:t>
       </w:r>
       <w:r>
+        <w:rPr/>
         <w:t xml:space="preserve"> no doubt beca</w:t>
       </w:r>
       <w:r>
+        <w:rPr/>
         <w:t>use</w:t>
       </w:r>
       <w:r>
+        <w:rPr/>
         <w:t xml:space="preserve"> it </w:t>
       </w:r>
       <w:r>
+        <w:rPr/>
         <w:t>disrup</w:t>
       </w:r>
       <w:r>
+        <w:rPr/>
         <w:t xml:space="preserve">ted </w:t>
       </w:r>
       <w:r>
+        <w:rPr/>
         <w:t>a</w:t>
       </w:r>
       <w:r>
-        <w:t xml:space="preserve"> </w:t>
-      </w:r>
-      <w:r>
+        <w:rPr/>
+        <w:t xml:space="preserve"> </w:t>
+      </w:r>
+      <w:r>
+        <w:rPr/>
         <w:t xml:space="preserve">delightful </w:t>
       </w:r>
       <w:r>
+        <w:rPr/>
         <w:t xml:space="preserve">harmony of childish dependency and motherly </w:t>
       </w:r>
       <w:r>
+        <w:rPr/>
         <w:t>care</w:t>
       </w:r>
       <w:r>
-        <w:t xml:space="preserve"> </w:t>
-      </w:r>
-      <w:r>
+        <w:rPr/>
+        <w:t xml:space="preserve"> </w:t>
+      </w:r>
+      <w:r>
+        <w:rPr/>
         <w:t>(1.3.26-34).</w:t>
       </w:r>
       <w:r>
@@ -9578,96 +8580,127 @@
         <w:endnoteReference w:id="19"/>
       </w:r>
       <w:r>
-        <w:t xml:space="preserve"> </w:t>
-      </w:r>
-      <w:r>
+        <w:rPr/>
+        <w:t xml:space="preserve"> </w:t>
+      </w:r>
+      <w:r>
+        <w:rPr/>
         <w:t>H</w:t>
       </w:r>
       <w:r>
+        <w:rPr/>
         <w:t xml:space="preserve">er </w:t>
       </w:r>
       <w:r>
+        <w:rPr/>
         <w:t>eagerness</w:t>
       </w:r>
       <w:r>
+        <w:rPr/>
         <w:t xml:space="preserve"> to “trudge” away when the earthquake distracts them both </w:t>
       </w:r>
       <w:r>
+        <w:rPr/>
         <w:t xml:space="preserve">for a moment </w:t>
       </w:r>
       <w:r>
+        <w:rPr/>
         <w:t>from th</w:t>
       </w:r>
       <w:r>
+        <w:rPr/>
         <w:t>is</w:t>
       </w:r>
       <w:r>
-        <w:t xml:space="preserve"> </w:t>
-      </w:r>
-      <w:r>
+        <w:rPr/>
+        <w:t xml:space="preserve"> </w:t>
+      </w:r>
+      <w:r>
+        <w:rPr/>
         <w:t>unaccustomed conflict</w:t>
       </w:r>
       <w:r>
-        <w:t xml:space="preserve"> </w:t>
-      </w:r>
-      <w:r>
+        <w:rPr/>
+        <w:t xml:space="preserve"> </w:t>
+      </w:r>
+      <w:r>
+        <w:rPr/>
         <w:t xml:space="preserve">reflects the pain which she is </w:t>
       </w:r>
       <w:r>
+        <w:rPr/>
         <w:t>feeling as her care for Juliet</w:t>
       </w:r>
       <w:r>
-        <w:t xml:space="preserve"> </w:t>
-      </w:r>
-      <w:r>
+        <w:rPr/>
+        <w:t xml:space="preserve"> </w:t>
+      </w:r>
+      <w:r>
+        <w:rPr/>
         <w:t xml:space="preserve">impels her </w:t>
       </w:r>
       <w:r>
+        <w:rPr/>
         <w:t xml:space="preserve">to trigger </w:t>
       </w:r>
       <w:r>
+        <w:rPr/>
         <w:t xml:space="preserve">what </w:t>
       </w:r>
       <w:r>
+        <w:rPr/>
         <w:t>i</w:t>
       </w:r>
       <w:r>
+        <w:rPr/>
         <w:t>s in effect the first phase of a gradual separation</w:t>
       </w:r>
       <w:r>
+        <w:rPr/>
         <w:t xml:space="preserve">. </w:t>
       </w:r>
       <w:r>
+        <w:rPr/>
         <w:t xml:space="preserve">Like Capulet, the nurse, who has also lost a child–not to mention a husband–has clearly invested all her </w:t>
       </w:r>
       <w:r>
+        <w:rPr/>
         <w:t xml:space="preserve">motherly </w:t>
       </w:r>
       <w:r>
+        <w:rPr/>
         <w:t>affection in Juliet</w:t>
       </w:r>
       <w:r>
+        <w:rPr/>
         <w:t>, but</w:t>
       </w:r>
       <w:r>
+        <w:rPr/>
         <w:t xml:space="preserve"> must </w:t>
       </w:r>
       <w:r>
+        <w:rPr/>
         <w:t xml:space="preserve">now </w:t>
       </w:r>
       <w:r>
+        <w:rPr/>
         <w:t xml:space="preserve">accept that </w:t>
       </w:r>
       <w:r>
+        <w:rPr/>
         <w:t>her charge</w:t>
       </w:r>
       <w:r>
+        <w:rPr/>
         <w:t xml:space="preserve"> is no longer dependent on her protection</w:t>
       </w:r>
       <w:r>
+        <w:rPr/>
         <w:t xml:space="preserve"> (1.3.18-20, 1.3.39-40).</w:t>
       </w:r>
       <w:r>
+        <w:rPr/>
         <w:t xml:space="preserve"> </w:t>
       </w:r>
     </w:p>
@@ -12171,318 +11204,420 @@
     <w:p/>
     <w:p>
       <w:r>
+        <w:rPr/>
         <w:t xml:space="preserve">By contrast, </w:t>
       </w:r>
       <w:r>
+        <w:rPr/>
         <w:t>Romeo and Juliet</w:t>
       </w:r>
       <w:r>
+        <w:rPr/>
         <w:t xml:space="preserve">’s </w:t>
       </w:r>
       <w:r>
+        <w:rPr/>
         <w:t>love</w:t>
       </w:r>
       <w:r>
-        <w:t xml:space="preserve"> </w:t>
-      </w:r>
-      <w:r>
+        <w:rPr/>
+        <w:t xml:space="preserve"> </w:t>
+      </w:r>
+      <w:r>
+        <w:rPr/>
         <w:t xml:space="preserve">almost immediately </w:t>
       </w:r>
       <w:r>
+        <w:rPr/>
         <w:t>impel</w:t>
       </w:r>
       <w:r>
+        <w:rPr/>
         <w:t>s</w:t>
       </w:r>
       <w:r>
-        <w:t xml:space="preserve"> </w:t>
-      </w:r>
-      <w:r>
+        <w:rPr/>
+        <w:t xml:space="preserve"> </w:t>
+      </w:r>
+      <w:r>
+        <w:rPr/>
         <w:t xml:space="preserve">them </w:t>
       </w:r>
       <w:r>
+        <w:rPr/>
         <w:t xml:space="preserve">to </w:t>
       </w:r>
       <w:r>
+        <w:rPr/>
         <w:t xml:space="preserve">practise </w:t>
       </w:r>
       <w:r>
+        <w:rPr/>
         <w:t>such an exchange</w:t>
       </w:r>
       <w:r>
+        <w:rPr/>
         <w:t>.</w:t>
       </w:r>
       <w:r>
-        <w:t xml:space="preserve"> </w:t>
-      </w:r>
-      <w:r>
+        <w:rPr/>
+        <w:t xml:space="preserve"> </w:t>
+      </w:r>
+      <w:r>
+        <w:rPr/>
         <w:t xml:space="preserve">As well as being “alike bewitched by the charm of looks,” </w:t>
       </w:r>
       <w:r>
+        <w:rPr/>
         <w:t>Romeo</w:t>
       </w:r>
       <w:r>
+        <w:rPr/>
         <w:t xml:space="preserve"> is now</w:t>
       </w:r>
       <w:r>
+        <w:rPr/>
         <w:t>, crucially,</w:t>
       </w:r>
       <w:r>
+        <w:rPr/>
         <w:t xml:space="preserve"> “</w:t>
       </w:r>
-      <w:proofErr w:type="spellStart"/>
-      <w:r>
+      <w:r>
+        <w:rPr/>
         <w:t>belov’d</w:t>
       </w:r>
-      <w:proofErr w:type="spellEnd"/>
-      <w:r>
+      <w:r>
+        <w:rPr/>
         <w:t xml:space="preserve"> and loves again,” as the chorus puts it: he tells the friar simply that Juliet </w:t>
       </w:r>
       <w:r>
+        <w:rPr/>
         <w:lastRenderedPageBreak/>
         <w:t>“doth…love for love allow; the other did not so” (see prologue to act 2, 2.3.85-87).</w:t>
       </w:r>
       <w:r>
-        <w:t xml:space="preserve"> </w:t>
-      </w:r>
-      <w:r>
+        <w:rPr/>
+        <w:t xml:space="preserve"> </w:t>
+      </w:r>
+      <w:r>
+        <w:rPr/>
         <w:t xml:space="preserve">Whereas Romeo’s desire for Rosaline was an inchoate mixture of sexual attraction and nascent attachment, Juliet’s responsiveness encourages him to </w:t>
       </w:r>
       <w:r>
+        <w:rPr/>
         <w:t>prioritise</w:t>
       </w:r>
       <w:r>
+        <w:rPr/>
         <w:t xml:space="preserve"> his yearning for a lasting intimacy </w:t>
       </w:r>
       <w:r>
+        <w:rPr/>
         <w:t>over</w:t>
       </w:r>
       <w:r>
+        <w:rPr/>
         <w:t xml:space="preserve"> his immediate physical passion.</w:t>
       </w:r>
       <w:r>
-        <w:t xml:space="preserve"> </w:t>
-      </w:r>
-      <w:r>
+        <w:rPr/>
+        <w:t xml:space="preserve"> </w:t>
+      </w:r>
+      <w:r>
+        <w:rPr/>
         <w:t>The fact that, e</w:t>
       </w:r>
       <w:r>
+        <w:rPr/>
         <w:t xml:space="preserve">ven before </w:t>
       </w:r>
       <w:r>
+        <w:rPr/>
         <w:t xml:space="preserve">he </w:t>
       </w:r>
       <w:r>
+        <w:rPr/>
         <w:t>talks to</w:t>
       </w:r>
       <w:r>
+        <w:rPr/>
         <w:t xml:space="preserve"> Juliet</w:t>
       </w:r>
       <w:r>
+        <w:rPr/>
         <w:t>,</w:t>
       </w:r>
       <w:r>
+        <w:rPr/>
         <w:t xml:space="preserve"> Romeo’s physical attraction to this “snowy dove trooping with crows” is </w:t>
       </w:r>
       <w:r>
+        <w:rPr/>
         <w:t>immediately</w:t>
       </w:r>
       <w:r>
-        <w:t xml:space="preserve"> </w:t>
-      </w:r>
-      <w:r>
+        <w:rPr/>
+        <w:t xml:space="preserve"> </w:t>
+      </w:r>
+      <w:r>
+        <w:rPr/>
         <w:t xml:space="preserve">sublimated into an admiration for </w:t>
       </w:r>
       <w:r>
+        <w:rPr/>
         <w:t>an</w:t>
       </w:r>
       <w:r>
+        <w:rPr/>
         <w:t xml:space="preserve"> ethereal “beauty too rich for use, for earth too dear,” </w:t>
       </w:r>
       <w:r>
+        <w:rPr/>
         <w:t xml:space="preserve">which </w:t>
       </w:r>
       <w:r>
+        <w:rPr/>
         <w:t>has the capacity to</w:t>
       </w:r>
       <w:r>
-        <w:t xml:space="preserve"> </w:t>
-      </w:r>
-      <w:r>
+        <w:rPr/>
+        <w:t xml:space="preserve"> </w:t>
+      </w:r>
+      <w:r>
+        <w:rPr/>
         <w:t>“mak</w:t>
       </w:r>
       <w:r>
+        <w:rPr/>
         <w:t>e</w:t>
       </w:r>
       <w:r>
+        <w:rPr/>
         <w:t xml:space="preserve"> blessed [his] rude hand,” </w:t>
       </w:r>
       <w:r>
+        <w:rPr/>
         <w:t>serves to demonstrat</w:t>
       </w:r>
       <w:r>
+        <w:rPr/>
         <w:t>e</w:t>
       </w:r>
       <w:r>
+        <w:rPr/>
         <w:t xml:space="preserve"> that</w:t>
       </w:r>
       <w:r>
-        <w:t xml:space="preserve"> </w:t>
-      </w:r>
-      <w:r>
+        <w:rPr/>
+        <w:t xml:space="preserve"> </w:t>
+      </w:r>
+      <w:r>
+        <w:rPr/>
         <w:t>his</w:t>
       </w:r>
       <w:r>
-        <w:t xml:space="preserve"> </w:t>
-      </w:r>
-      <w:r>
+        <w:rPr/>
+        <w:t xml:space="preserve"> </w:t>
+      </w:r>
+      <w:r>
+        <w:rPr/>
         <w:t xml:space="preserve">concern </w:t>
       </w:r>
       <w:r>
+        <w:rPr/>
         <w:t xml:space="preserve">in their first meeting </w:t>
       </w:r>
       <w:r>
+        <w:rPr/>
         <w:t xml:space="preserve">to atone for his “rough touch” </w:t>
       </w:r>
       <w:r>
+        <w:rPr/>
         <w:t>and “trespass” with kisses</w:t>
       </w:r>
       <w:r>
-        <w:t xml:space="preserve"> </w:t>
-      </w:r>
-      <w:r>
+        <w:rPr/>
+        <w:t xml:space="preserve"> </w:t>
+      </w:r>
+      <w:r>
+        <w:rPr/>
         <w:t xml:space="preserve">is </w:t>
       </w:r>
       <w:r>
+        <w:rPr/>
         <w:t>more than</w:t>
       </w:r>
       <w:r>
+        <w:rPr/>
         <w:t xml:space="preserve"> a</w:t>
       </w:r>
       <w:r>
+        <w:rPr/>
         <w:t xml:space="preserve"> way of disguising</w:t>
       </w:r>
       <w:r>
+        <w:rPr/>
         <w:t xml:space="preserve"> his intense sexual desire </w:t>
       </w:r>
       <w:r>
+        <w:rPr/>
         <w:t xml:space="preserve">-although </w:t>
       </w:r>
       <w:r>
+        <w:rPr/>
         <w:t>this is certainly one of his motives</w:t>
       </w:r>
       <w:r>
-        <w:t xml:space="preserve"> </w:t>
-      </w:r>
-      <w:r>
+        <w:rPr/>
+        <w:t xml:space="preserve"> </w:t>
+      </w:r>
+      <w:r>
+        <w:rPr/>
         <w:t>(</w:t>
       </w:r>
       <w:r>
+        <w:rPr/>
         <w:t>1.5.44</w:t>
       </w:r>
       <w:r>
+        <w:rPr/>
         <w:t>-53,</w:t>
       </w:r>
       <w:r>
-        <w:t xml:space="preserve"> </w:t>
-      </w:r>
-      <w:r>
+        <w:rPr/>
+        <w:t xml:space="preserve"> </w:t>
+      </w:r>
+      <w:r>
+        <w:rPr/>
         <w:t>1.5.93-110</w:t>
       </w:r>
       <w:r>
+        <w:rPr/>
         <w:t xml:space="preserve">). </w:t>
       </w:r>
       <w:r>
+        <w:rPr/>
         <w:t>The</w:t>
       </w:r>
       <w:r>
-        <w:t xml:space="preserve"> </w:t>
-      </w:r>
-      <w:r>
+        <w:rPr/>
+        <w:t xml:space="preserve"> </w:t>
+      </w:r>
+      <w:r>
+        <w:rPr/>
         <w:t>lovers implicitly</w:t>
       </w:r>
       <w:r>
-        <w:t xml:space="preserve"> </w:t>
-      </w:r>
-      <w:r>
+        <w:rPr/>
+        <w:t xml:space="preserve"> </w:t>
+      </w:r>
+      <w:r>
+        <w:rPr/>
         <w:t>use</w:t>
       </w:r>
       <w:r>
+        <w:rPr/>
         <w:t xml:space="preserve"> the pilgrim’s desire to transcend his fallen nature </w:t>
       </w:r>
       <w:r>
+        <w:rPr/>
         <w:t>and</w:t>
       </w:r>
       <w:r>
-        <w:t xml:space="preserve"> </w:t>
-      </w:r>
-      <w:r>
+        <w:rPr/>
+        <w:t xml:space="preserve"> </w:t>
+      </w:r>
+      <w:r>
+        <w:rPr/>
         <w:t>de</w:t>
       </w:r>
       <w:r>
+        <w:rPr/>
         <w:t>dicate</w:t>
       </w:r>
       <w:r>
+        <w:rPr/>
         <w:t xml:space="preserve"> hi</w:t>
       </w:r>
       <w:r>
+        <w:rPr/>
         <w:t>s life</w:t>
       </w:r>
       <w:r>
+        <w:rPr/>
         <w:t xml:space="preserve"> to</w:t>
       </w:r>
       <w:r>
+        <w:rPr/>
         <w:t xml:space="preserve"> God </w:t>
       </w:r>
       <w:r>
+        <w:rPr/>
         <w:t xml:space="preserve">as an analogy for </w:t>
       </w:r>
       <w:r>
+        <w:rPr/>
         <w:t>their</w:t>
       </w:r>
       <w:r>
-        <w:t xml:space="preserve"> </w:t>
-      </w:r>
-      <w:r>
+        <w:rPr/>
+        <w:t xml:space="preserve"> </w:t>
+      </w:r>
+      <w:r>
+        <w:rPr/>
         <w:t xml:space="preserve">own </w:t>
       </w:r>
       <w:r>
+        <w:rPr/>
         <w:t>instinctive urge</w:t>
       </w:r>
       <w:r>
-        <w:t xml:space="preserve"> </w:t>
-      </w:r>
-      <w:r>
+        <w:rPr/>
+        <w:t xml:space="preserve"> </w:t>
+      </w:r>
+      <w:r>
+        <w:rPr/>
         <w:t>to subordinate</w:t>
       </w:r>
       <w:r>
-        <w:t xml:space="preserve"> </w:t>
-      </w:r>
-      <w:r>
+        <w:rPr/>
+        <w:t xml:space="preserve"> </w:t>
+      </w:r>
+      <w:r>
+        <w:rPr/>
         <w:t xml:space="preserve">physical </w:t>
       </w:r>
       <w:r>
+        <w:rPr/>
         <w:t>passion</w:t>
       </w:r>
       <w:r>
+        <w:rPr/>
         <w:t>, and indeed all other desires and fears,</w:t>
       </w:r>
       <w:r>
-        <w:t xml:space="preserve"> </w:t>
-      </w:r>
-      <w:r>
+        <w:rPr/>
+        <w:t xml:space="preserve"> </w:t>
+      </w:r>
+      <w:r>
+        <w:rPr/>
         <w:t xml:space="preserve">to </w:t>
       </w:r>
       <w:r>
+        <w:rPr/>
         <w:t>their</w:t>
       </w:r>
       <w:r>
+        <w:rPr/>
         <w:t xml:space="preserve"> yearning for a</w:t>
       </w:r>
       <w:r>
+        <w:rPr/>
         <w:t xml:space="preserve">n enduring </w:t>
       </w:r>
       <w:r>
+        <w:rPr/>
         <w:t>intimacy.</w:t>
       </w:r>
       <w:r>
@@ -12498,9 +11633,11 @@
         <w:endnoteReference w:id="20"/>
       </w:r>
       <w:r>
-        <w:t xml:space="preserve"> </w:t>
-      </w:r>
-      <w:r>
+        <w:rPr/>
+        <w:t xml:space="preserve"> </w:t>
+      </w:r>
+      <w:r>
+        <w:rPr/>
         <w:t xml:space="preserve">The promise of this intimacy ultimately drives them to practise a far more courageous self-denial than Capulet or the nurse could ever manage to do. </w:t>
       </w:r>
     </w:p>
@@ -13018,78 +12155,103 @@
     <w:p/>
     <w:p>
       <w:r>
+        <w:rPr/>
         <w:t>However, s</w:t>
       </w:r>
       <w:r>
+        <w:rPr/>
         <w:t>exual continenc</w:t>
       </w:r>
       <w:r>
+        <w:rPr/>
         <w:t xml:space="preserve">e </w:t>
       </w:r>
       <w:r>
+        <w:rPr/>
         <w:t>is only one aspect of the determined</w:t>
       </w:r>
       <w:r>
+        <w:rPr/>
         <w:t xml:space="preserve"> restraint </w:t>
       </w:r>
       <w:r>
+        <w:rPr/>
         <w:t>which the lovers exercise</w:t>
       </w:r>
       <w:r>
+        <w:rPr/>
         <w:t xml:space="preserve"> in order to establish and maintain the relationship</w:t>
       </w:r>
       <w:r>
+        <w:rPr/>
         <w:t>:</w:t>
       </w:r>
       <w:r>
-        <w:t xml:space="preserve"> </w:t>
-      </w:r>
-      <w:r>
+        <w:rPr/>
+        <w:t xml:space="preserve"> </w:t>
+      </w:r>
+      <w:r>
+        <w:rPr/>
         <w:t xml:space="preserve">it is significant that, </w:t>
       </w:r>
       <w:r>
+        <w:rPr/>
         <w:t>even in the wake of th</w:t>
       </w:r>
       <w:r>
+        <w:rPr/>
         <w:t>eir initial,</w:t>
       </w:r>
       <w:r>
+        <w:rPr/>
         <w:t xml:space="preserve"> earth-shaking encounter</w:t>
       </w:r>
       <w:r>
+        <w:rPr/>
         <w:t>,</w:t>
       </w:r>
       <w:r>
+        <w:rPr/>
         <w:t xml:space="preserve"> Juliet </w:t>
       </w:r>
       <w:r>
+        <w:rPr/>
         <w:t>has the presence of mind</w:t>
       </w:r>
       <w:r>
+        <w:rPr/>
         <w:t xml:space="preserve"> to</w:t>
       </w:r>
       <w:r>
-        <w:t xml:space="preserve"> </w:t>
-      </w:r>
-      <w:r>
+        <w:rPr/>
+        <w:t xml:space="preserve"> </w:t>
+      </w:r>
+      <w:r>
+        <w:rPr/>
         <w:t>disguis</w:t>
       </w:r>
       <w:r>
+        <w:rPr/>
         <w:t>e</w:t>
       </w:r>
       <w:r>
+        <w:rPr/>
         <w:t xml:space="preserve"> her </w:t>
       </w:r>
       <w:r>
+        <w:rPr/>
         <w:t xml:space="preserve">intense </w:t>
       </w:r>
       <w:r>
+        <w:rPr/>
         <w:t>desire to discover her beloved’s name (1.5.128-4</w:t>
       </w:r>
       <w:r>
+        <w:rPr/>
         <w:t>3</w:t>
       </w:r>
       <w:r>
+        <w:rPr/>
         <w:t>).</w:t>
       </w:r>
       <w:r>
@@ -13099,412 +12261,547 @@
         <w:endnoteReference w:id="21"/>
       </w:r>
       <w:r>
-        <w:t xml:space="preserve"> </w:t>
-      </w:r>
-      <w:r>
+        <w:rPr/>
+        <w:t xml:space="preserve"> </w:t>
+      </w:r>
+      <w:r>
+        <w:rPr/>
         <w:t xml:space="preserve">As </w:t>
       </w:r>
       <w:r>
+        <w:rPr/>
         <w:t>with</w:t>
       </w:r>
       <w:r>
+        <w:rPr/>
         <w:t xml:space="preserve"> Capulet, </w:t>
       </w:r>
       <w:r>
+        <w:rPr/>
         <w:t>Juliet’s</w:t>
       </w:r>
       <w:r>
-        <w:t xml:space="preserve"> </w:t>
-      </w:r>
-      <w:r>
+        <w:rPr/>
+        <w:t xml:space="preserve"> </w:t>
+      </w:r>
+      <w:r>
+        <w:rPr/>
         <w:t>desire to possess her beloved</w:t>
       </w:r>
       <w:r>
-        <w:t xml:space="preserve"> </w:t>
-      </w:r>
-      <w:r>
+        <w:rPr/>
+        <w:t xml:space="preserve"> </w:t>
+      </w:r>
+      <w:r>
+        <w:rPr/>
         <w:t>is moderated by the intense</w:t>
       </w:r>
       <w:r>
-        <w:t xml:space="preserve"> </w:t>
-      </w:r>
-      <w:r>
+        <w:rPr/>
+        <w:t xml:space="preserve"> </w:t>
+      </w:r>
+      <w:r>
+        <w:rPr/>
         <w:t>concern</w:t>
       </w:r>
       <w:r>
-        <w:t xml:space="preserve"> </w:t>
-      </w:r>
-      <w:r>
+        <w:rPr/>
+        <w:t xml:space="preserve"> </w:t>
+      </w:r>
+      <w:r>
+        <w:rPr/>
         <w:t xml:space="preserve">for </w:t>
       </w:r>
       <w:r>
+        <w:rPr/>
         <w:t>hi</w:t>
       </w:r>
       <w:r>
+        <w:rPr/>
         <w:t>s welfare</w:t>
       </w:r>
       <w:r>
+        <w:rPr/>
         <w:t xml:space="preserve"> which it </w:t>
       </w:r>
       <w:r>
+        <w:rPr/>
         <w:t xml:space="preserve">immediately </w:t>
       </w:r>
       <w:r>
+        <w:rPr/>
         <w:t>cre</w:t>
       </w:r>
       <w:r>
+        <w:rPr/>
         <w:t>ates</w:t>
       </w:r>
       <w:r>
+        <w:rPr/>
         <w:t>: she is</w:t>
       </w:r>
       <w:r>
-        <w:t xml:space="preserve"> </w:t>
-      </w:r>
-      <w:r>
+        <w:rPr/>
+        <w:t xml:space="preserve"> </w:t>
+      </w:r>
+      <w:r>
+        <w:rPr/>
         <w:t xml:space="preserve">torn between </w:t>
       </w:r>
       <w:r>
+        <w:rPr/>
         <w:t>a</w:t>
       </w:r>
       <w:r>
+        <w:rPr/>
         <w:t xml:space="preserve"> desire</w:t>
       </w:r>
       <w:r>
+        <w:rPr/>
         <w:t xml:space="preserve"> to tie</w:t>
       </w:r>
       <w:r>
-        <w:t xml:space="preserve"> </w:t>
-      </w:r>
-      <w:r>
+        <w:rPr/>
+        <w:t xml:space="preserve"> </w:t>
+      </w:r>
+      <w:r>
+        <w:rPr/>
         <w:t>Romeo</w:t>
       </w:r>
       <w:r>
+        <w:rPr/>
         <w:t xml:space="preserve"> to her hand</w:t>
       </w:r>
       <w:r>
-        <w:t xml:space="preserve"> </w:t>
-      </w:r>
-      <w:r>
+        <w:rPr/>
+        <w:t xml:space="preserve"> </w:t>
+      </w:r>
+      <w:r>
+        <w:rPr/>
         <w:t xml:space="preserve">forever </w:t>
       </w:r>
       <w:r>
+        <w:rPr/>
         <w:t xml:space="preserve">like a tame bird and </w:t>
       </w:r>
       <w:r>
+        <w:rPr/>
         <w:t>the</w:t>
       </w:r>
       <w:r>
-        <w:t xml:space="preserve"> </w:t>
-      </w:r>
-      <w:r>
+        <w:rPr/>
+        <w:t xml:space="preserve"> </w:t>
+      </w:r>
+      <w:r>
+        <w:rPr/>
         <w:t>know</w:t>
       </w:r>
       <w:r>
+        <w:rPr/>
         <w:t>ledge</w:t>
       </w:r>
       <w:r>
+        <w:rPr/>
         <w:t xml:space="preserve"> that he is </w:t>
       </w:r>
       <w:r>
+        <w:rPr/>
         <w:t xml:space="preserve">in </w:t>
       </w:r>
       <w:r>
+        <w:rPr/>
         <w:t>too much danger to stay any longer (2.2.1</w:t>
       </w:r>
       <w:r>
+        <w:rPr/>
         <w:t>76</w:t>
       </w:r>
       <w:r>
+        <w:rPr/>
         <w:t>-8</w:t>
       </w:r>
       <w:r>
+        <w:rPr/>
         <w:t>5</w:t>
       </w:r>
       <w:r>
+        <w:rPr/>
         <w:t xml:space="preserve">). </w:t>
       </w:r>
       <w:r>
+        <w:rPr/>
         <w:t xml:space="preserve">Thus, </w:t>
       </w:r>
       <w:r>
+        <w:rPr/>
         <w:t xml:space="preserve">like pilgrims, </w:t>
       </w:r>
       <w:r>
+        <w:rPr/>
         <w:t>the lover</w:t>
       </w:r>
       <w:r>
+        <w:rPr/>
         <w:t xml:space="preserve">s </w:t>
       </w:r>
       <w:r>
+        <w:rPr/>
         <w:t>begin to demonstrate</w:t>
       </w:r>
       <w:r>
+        <w:rPr/>
         <w:t xml:space="preserve"> an</w:t>
       </w:r>
       <w:r>
+        <w:rPr/>
         <w:t xml:space="preserve"> unobtrusive</w:t>
       </w:r>
       <w:r>
+        <w:rPr/>
         <w:t>, patient</w:t>
       </w:r>
       <w:r>
+        <w:rPr/>
         <w:t xml:space="preserve"> fortitude, </w:t>
       </w:r>
       <w:r>
+        <w:rPr/>
         <w:t>as the</w:t>
       </w:r>
       <w:r>
+        <w:rPr/>
         <w:t xml:space="preserve">ir </w:t>
       </w:r>
       <w:r>
+        <w:rPr/>
         <w:t xml:space="preserve">deep needs teach them </w:t>
       </w:r>
       <w:r>
+        <w:rPr/>
         <w:t xml:space="preserve">to restrain </w:t>
       </w:r>
       <w:r>
+        <w:rPr/>
         <w:t>any potentially divisive</w:t>
       </w:r>
       <w:r>
+        <w:rPr/>
         <w:t xml:space="preserve"> desires</w:t>
       </w:r>
       <w:r>
+        <w:rPr/>
         <w:t xml:space="preserve">, </w:t>
       </w:r>
       <w:r>
+        <w:rPr/>
         <w:t xml:space="preserve">and to </w:t>
       </w:r>
       <w:r>
+        <w:rPr/>
         <w:t>protect</w:t>
       </w:r>
       <w:r>
+        <w:rPr/>
         <w:t xml:space="preserve"> the </w:t>
       </w:r>
       <w:r>
+        <w:rPr/>
         <w:t xml:space="preserve">beloved </w:t>
       </w:r>
       <w:r>
+        <w:rPr/>
         <w:t>up</w:t>
       </w:r>
       <w:r>
+        <w:rPr/>
         <w:t>on whom they depend for their fulfilment.</w:t>
       </w:r>
       <w:r>
+        <w:rPr/>
         <w:t xml:space="preserve"> </w:t>
       </w:r>
     </w:p>
     <w:p/>
     <w:p>
       <w:r>
+        <w:rPr/>
         <w:t>Romeo’s passion moderate</w:t>
       </w:r>
       <w:r>
+        <w:rPr/>
         <w:t>s</w:t>
       </w:r>
       <w:r>
+        <w:rPr/>
         <w:t xml:space="preserve"> his spirited assertiveness</w:t>
       </w:r>
       <w:r>
+        <w:rPr/>
         <w:t xml:space="preserve"> a</w:t>
       </w:r>
       <w:r>
+        <w:rPr/>
         <w:t>s well as</w:t>
       </w:r>
       <w:r>
+        <w:rPr/>
         <w:t xml:space="preserve"> his physical desire</w:t>
       </w:r>
       <w:r>
+        <w:rPr/>
         <w:t xml:space="preserve">: his grief over Rosaline leads him to hold himself aloof from the </w:t>
       </w:r>
       <w:r>
+        <w:rPr/>
         <w:t>brawls</w:t>
       </w:r>
       <w:r>
+        <w:rPr/>
         <w:t xml:space="preserve"> between the two families, in </w:t>
       </w:r>
       <w:r>
+        <w:rPr/>
         <w:lastRenderedPageBreak/>
         <w:t>which his mother implies he would normally have participated, and, as we have seen, to hesitate before going to the Capulets’ masque, while</w:t>
       </w:r>
       <w:r>
-        <w:t xml:space="preserve"> </w:t>
-      </w:r>
-      <w:r>
+        <w:rPr/>
+        <w:t xml:space="preserve"> </w:t>
+      </w:r>
+      <w:r>
+        <w:rPr/>
         <w:t xml:space="preserve">his </w:t>
       </w:r>
       <w:r>
+        <w:rPr/>
         <w:t>desire</w:t>
       </w:r>
       <w:r>
+        <w:rPr/>
         <w:t xml:space="preserve"> for Juliet easily overrides any anger that he might feel in response to Mercutio’s provocative insults (1.1.117, 2.1.1). </w:t>
       </w:r>
       <w:r>
+        <w:rPr/>
         <w:t>Mindful</w:t>
       </w:r>
       <w:r>
+        <w:rPr/>
         <w:t xml:space="preserve"> of his </w:t>
       </w:r>
       <w:r>
+        <w:rPr/>
         <w:t xml:space="preserve">agonising </w:t>
       </w:r>
       <w:r>
+        <w:rPr/>
         <w:t>rejection by Rosaline</w:t>
       </w:r>
       <w:r>
+        <w:rPr/>
         <w:t xml:space="preserve">, he </w:t>
       </w:r>
       <w:r>
+        <w:rPr/>
         <w:t xml:space="preserve">is </w:t>
       </w:r>
       <w:r>
+        <w:rPr/>
         <w:t xml:space="preserve">above all </w:t>
       </w:r>
       <w:r>
+        <w:rPr/>
         <w:t>concerned</w:t>
       </w:r>
       <w:r>
+        <w:rPr/>
         <w:t xml:space="preserve"> to avoid</w:t>
       </w:r>
       <w:r>
+        <w:rPr/>
         <w:t xml:space="preserve"> the</w:t>
       </w:r>
       <w:r>
+        <w:rPr/>
         <w:t xml:space="preserve"> “peril” of Juliet’s disapproval</w:t>
       </w:r>
       <w:r>
+        <w:rPr/>
         <w:t>,</w:t>
       </w:r>
       <w:r>
-        <w:t xml:space="preserve"> </w:t>
-      </w:r>
-      <w:r>
+        <w:rPr/>
+        <w:t xml:space="preserve"> </w:t>
+      </w:r>
+      <w:r>
+        <w:rPr/>
         <w:t xml:space="preserve">and so </w:t>
       </w:r>
       <w:r>
+        <w:rPr/>
         <w:t>break</w:t>
       </w:r>
       <w:r>
+        <w:rPr/>
         <w:t>s</w:t>
       </w:r>
       <w:r>
+        <w:rPr/>
         <w:t xml:space="preserve"> off from </w:t>
       </w:r>
       <w:r>
+        <w:rPr/>
         <w:t xml:space="preserve">two </w:t>
       </w:r>
       <w:r>
+        <w:rPr/>
         <w:t>solemn oaths of loyalty at a word from his beloved (2.2.107-</w:t>
       </w:r>
       <w:r>
+        <w:rPr/>
         <w:t>15</w:t>
       </w:r>
       <w:r>
+        <w:rPr/>
         <w:t xml:space="preserve">). </w:t>
       </w:r>
       <w:r>
+        <w:rPr/>
         <w:t xml:space="preserve">He also </w:t>
       </w:r>
       <w:r>
+        <w:rPr/>
         <w:t xml:space="preserve">easily </w:t>
       </w:r>
       <w:r>
+        <w:rPr/>
         <w:t xml:space="preserve">accommodates himself </w:t>
       </w:r>
       <w:r>
+        <w:rPr/>
         <w:t>to Juliet’s</w:t>
       </w:r>
       <w:r>
+        <w:rPr/>
         <w:t xml:space="preserve"> plea</w:t>
       </w:r>
       <w:r>
+        <w:rPr/>
         <w:t xml:space="preserve"> for </w:t>
       </w:r>
       <w:r>
+        <w:rPr/>
         <w:t xml:space="preserve">continence, for </w:t>
       </w:r>
       <w:r>
+        <w:rPr/>
         <w:t xml:space="preserve">the “satisfaction” of </w:t>
       </w:r>
       <w:r>
+        <w:rPr/>
         <w:t>her</w:t>
       </w:r>
       <w:r>
+        <w:rPr/>
         <w:t xml:space="preserve"> “faithful vow” </w:t>
       </w:r>
       <w:r>
+        <w:rPr/>
         <w:t xml:space="preserve">now means much more to him than the kisses which he demanded </w:t>
       </w:r>
       <w:r>
+        <w:rPr/>
         <w:t>o</w:t>
       </w:r>
       <w:r>
+        <w:rPr/>
         <w:t>n their</w:t>
       </w:r>
       <w:r>
+        <w:rPr/>
         <w:t xml:space="preserve"> first </w:t>
       </w:r>
       <w:r>
+        <w:rPr/>
         <w:t>encounter</w:t>
       </w:r>
       <w:r>
+        <w:rPr/>
         <w:t>, as is shown by the fact that he does not even attempt to climb up to her</w:t>
       </w:r>
       <w:r>
+        <w:rPr/>
         <w:t xml:space="preserve"> balcony</w:t>
       </w:r>
       <w:r>
-        <w:t xml:space="preserve"> </w:t>
-      </w:r>
-      <w:r>
+        <w:rPr/>
+        <w:t xml:space="preserve"> </w:t>
+      </w:r>
+      <w:r>
+        <w:rPr/>
         <w:t xml:space="preserve">(2.2.125-27). </w:t>
       </w:r>
       <w:r>
+        <w:rPr/>
         <w:t xml:space="preserve">By the end of the scene Juliet can compare him </w:t>
       </w:r>
       <w:r>
+        <w:rPr/>
         <w:t>first</w:t>
       </w:r>
       <w:r>
+        <w:rPr/>
         <w:t xml:space="preserve"> to a caged bird</w:t>
       </w:r>
       <w:r>
+        <w:rPr/>
         <w:t xml:space="preserve"> and then</w:t>
       </w:r>
       <w:r>
-        <w:t xml:space="preserve"> </w:t>
-      </w:r>
-      <w:r>
+        <w:rPr/>
+        <w:t xml:space="preserve"> </w:t>
+      </w:r>
+      <w:r>
+        <w:rPr/>
         <w:t xml:space="preserve">to a trained falcon, since he forfeits </w:t>
       </w:r>
       <w:r>
+        <w:rPr/>
         <w:t xml:space="preserve">both </w:t>
       </w:r>
       <w:r>
+        <w:rPr/>
         <w:t xml:space="preserve">his </w:t>
       </w:r>
       <w:r>
+        <w:rPr/>
         <w:t xml:space="preserve">pride and his desire for an immediate physical consummation </w:t>
       </w:r>
       <w:r>
+        <w:rPr/>
         <w:t xml:space="preserve">willingly–in precisely the way that Mercutio would find </w:t>
       </w:r>
       <w:r>
+        <w:rPr/>
         <w:t>shamefully humiliating</w:t>
       </w:r>
       <w:r>
+        <w:rPr/>
         <w:t xml:space="preserve">–lured on to endear himself to his beloved in every possible way by his own desire to deepen </w:t>
       </w:r>
       <w:r>
+        <w:rPr/>
         <w:t xml:space="preserve">and prolong </w:t>
       </w:r>
       <w:r>
+        <w:rPr/>
         <w:t>the attachment (2.2.158-</w:t>
       </w:r>
       <w:r>
+        <w:rPr/>
         <w:t>83</w:t>
       </w:r>
       <w:r>
+        <w:rPr/>
         <w:t>).</w:t>
       </w:r>
       <w:r>
@@ -13514,93 +12811,122 @@
         <w:endnoteReference w:id="22"/>
       </w:r>
       <w:r>
+        <w:rPr/>
         <w:t xml:space="preserve"> </w:t>
       </w:r>
     </w:p>
     <w:p/>
     <w:p>
       <w:r>
+        <w:rPr/>
         <w:t xml:space="preserve">The lovers are more </w:t>
       </w:r>
       <w:r>
+        <w:rPr/>
         <w:t>st</w:t>
       </w:r>
       <w:r>
+        <w:rPr/>
         <w:t>eadfastly</w:t>
       </w:r>
       <w:r>
-        <w:t xml:space="preserve"> </w:t>
-      </w:r>
-      <w:r>
+        <w:rPr/>
+        <w:t xml:space="preserve"> </w:t>
+      </w:r>
+      <w:r>
+        <w:rPr/>
         <w:t>determined to restrain the</w:t>
       </w:r>
       <w:r>
+        <w:rPr/>
         <w:t>ir own divisive needs and foreground their sympathetic care</w:t>
       </w:r>
       <w:r>
+        <w:rPr/>
         <w:t xml:space="preserve"> than Capulet</w:t>
       </w:r>
       <w:r>
+        <w:rPr/>
         <w:t>,</w:t>
       </w:r>
       <w:r>
+        <w:rPr/>
         <w:t xml:space="preserve"> the nurse</w:t>
       </w:r>
       <w:r>
+        <w:rPr/>
         <w:t xml:space="preserve"> or </w:t>
       </w:r>
       <w:r>
+        <w:rPr/>
         <w:t>Mercutio</w:t>
       </w:r>
       <w:r>
+        <w:rPr/>
         <w:t>,</w:t>
       </w:r>
       <w:r>
+        <w:rPr/>
         <w:t xml:space="preserve"> because they have much more to lose</w:t>
       </w:r>
       <w:r>
+        <w:rPr/>
         <w:t>:</w:t>
       </w:r>
       <w:r>
+        <w:rPr/>
         <w:t xml:space="preserve"> as soon as Juliet’s worries have been allayed by her beloved’s </w:t>
       </w:r>
       <w:r>
+        <w:rPr/>
         <w:t>demand</w:t>
       </w:r>
       <w:r>
+        <w:rPr/>
         <w:t xml:space="preserve"> that they “exchange…faithful vow[s],” she admits that her love is “as boundless as the sea” (2.2.127-3</w:t>
       </w:r>
       <w:r>
+        <w:rPr/>
         <w:t>3</w:t>
       </w:r>
       <w:r>
+        <w:rPr/>
         <w:t xml:space="preserve">). </w:t>
       </w:r>
       <w:r>
+        <w:rPr/>
         <w:t>From this moment onwards the</w:t>
       </w:r>
       <w:r>
+        <w:rPr/>
         <w:t>y</w:t>
       </w:r>
       <w:r>
-        <w:t xml:space="preserve"> </w:t>
-      </w:r>
-      <w:r>
+        <w:rPr/>
+        <w:t xml:space="preserve"> </w:t>
+      </w:r>
+      <w:r>
+        <w:rPr/>
         <w:t>are sustained in their</w:t>
       </w:r>
       <w:r>
+        <w:rPr/>
         <w:t xml:space="preserve"> obdurate fidelity </w:t>
       </w:r>
       <w:r>
+        <w:rPr/>
         <w:t>by</w:t>
       </w:r>
       <w:r>
+        <w:rPr/>
         <w:t xml:space="preserve"> the </w:t>
       </w:r>
       <w:r>
+        <w:rPr/>
         <w:t>knowledge</w:t>
       </w:r>
       <w:r>
+        <w:rPr/>
         <w:t xml:space="preserve"> that their love is returned, “grace for grace” (2.3.86).</w:t>
       </w:r>
       <w:r>
@@ -13610,254 +12936,325 @@
         <w:endnoteReference w:id="23"/>
       </w:r>
       <w:r>
-        <w:t xml:space="preserve"> </w:t>
-      </w:r>
-      <w:r>
+        <w:rPr/>
+        <w:t xml:space="preserve"> </w:t>
+      </w:r>
+      <w:r>
+        <w:rPr/>
         <w:t xml:space="preserve">Unlike sexual desire, </w:t>
       </w:r>
       <w:r>
+        <w:rPr/>
         <w:t>the</w:t>
       </w:r>
       <w:r>
+        <w:rPr/>
         <w:t xml:space="preserve"> pleasures </w:t>
       </w:r>
       <w:r>
+        <w:rPr/>
         <w:t xml:space="preserve">of a </w:t>
       </w:r>
       <w:r>
+        <w:rPr/>
         <w:t>fully trusting</w:t>
       </w:r>
       <w:r>
-        <w:t xml:space="preserve"> </w:t>
-      </w:r>
-      <w:r>
+        <w:rPr/>
+        <w:t xml:space="preserve"> </w:t>
+      </w:r>
+      <w:r>
+        <w:rPr/>
         <w:t>and constant intimacy</w:t>
       </w:r>
       <w:r>
-        <w:t xml:space="preserve"> </w:t>
-      </w:r>
-      <w:r>
+        <w:rPr/>
+        <w:t xml:space="preserve"> </w:t>
+      </w:r>
+      <w:r>
+        <w:rPr/>
         <w:t>are inexhaustible</w:t>
       </w:r>
       <w:r>
+        <w:rPr/>
         <w:t>,</w:t>
       </w:r>
       <w:r>
+        <w:rPr/>
         <w:t xml:space="preserve"> and </w:t>
       </w:r>
       <w:r>
+        <w:rPr/>
         <w:t xml:space="preserve">in fact </w:t>
       </w:r>
       <w:r>
+        <w:rPr/>
         <w:t>constitute an unlimited ultimate good: “the more I give to you, the more I have</w:t>
       </w:r>
       <w:r>
+        <w:rPr/>
         <w:t>”</w:t>
       </w:r>
       <w:r>
-        <w:t xml:space="preserve"> </w:t>
-      </w:r>
-      <w:r>
+        <w:rPr/>
+        <w:t xml:space="preserve"> </w:t>
+      </w:r>
+      <w:r>
+        <w:rPr/>
         <w:t>(2.2.134-35).</w:t>
       </w:r>
       <w:r>
-        <w:t xml:space="preserve"> </w:t>
-      </w:r>
-      <w:r>
+        <w:rPr/>
+        <w:t xml:space="preserve"> </w:t>
+      </w:r>
+      <w:r>
+        <w:rPr/>
         <w:t>It is significant that</w:t>
       </w:r>
       <w:r>
+        <w:rPr/>
         <w:t xml:space="preserve"> on the eve of their marriage neither</w:t>
       </w:r>
       <w:r>
+        <w:rPr/>
         <w:t xml:space="preserve"> l</w:t>
       </w:r>
       <w:r>
+        <w:rPr/>
         <w:t>over can</w:t>
       </w:r>
       <w:r>
+        <w:rPr/>
         <w:t xml:space="preserve"> comment on </w:t>
       </w:r>
       <w:r>
+        <w:rPr/>
         <w:t xml:space="preserve">anything but </w:t>
       </w:r>
       <w:r>
+        <w:rPr/>
         <w:t xml:space="preserve">their inability to “sum up” their </w:t>
       </w:r>
       <w:r>
+        <w:rPr/>
         <w:t>joy</w:t>
       </w:r>
       <w:r>
+        <w:rPr/>
         <w:t>:</w:t>
       </w:r>
       <w:r>
-        <w:t xml:space="preserve"> </w:t>
-      </w:r>
-      <w:r>
+        <w:rPr/>
+        <w:t xml:space="preserve"> </w:t>
+      </w:r>
+      <w:r>
+        <w:rPr/>
         <w:t>th</w:t>
       </w:r>
       <w:r>
+        <w:rPr/>
         <w:t>is</w:t>
       </w:r>
       <w:r>
+        <w:rPr/>
         <w:t xml:space="preserve"> joy is a </w:t>
       </w:r>
       <w:r>
         <w:rPr>
-          <w:i/>
-          <w:iCs/>
+          <w:i w:val="1"/>
+          <w:iCs w:val="1"/>
         </w:rPr>
         <w:t xml:space="preserve">summum </w:t>
       </w:r>
-      <w:proofErr w:type="spellStart"/>
       <w:r>
         <w:rPr>
-          <w:i/>
-          <w:iCs/>
+          <w:i w:val="1"/>
+          <w:iCs w:val="1"/>
         </w:rPr>
         <w:t>bonum</w:t>
       </w:r>
-      <w:proofErr w:type="spellEnd"/>
-      <w:r>
+      <w:r>
+        <w:rPr/>
         <w:t xml:space="preserve"> to which we </w:t>
       </w:r>
       <w:r>
+        <w:rPr/>
         <w:t>are</w:t>
       </w:r>
       <w:r>
+        <w:rPr/>
         <w:t xml:space="preserve"> drawn </w:t>
       </w:r>
       <w:r>
+        <w:rPr/>
         <w:t xml:space="preserve">only </w:t>
       </w:r>
       <w:r>
+        <w:rPr/>
         <w:t>by noetic intuitions</w:t>
       </w:r>
       <w:r>
+        <w:rPr/>
         <w:t xml:space="preserve">; </w:t>
       </w:r>
       <w:r>
+        <w:rPr/>
         <w:t xml:space="preserve">itself immeasurable even as it provides the ultimate standard by which all </w:t>
       </w:r>
       <w:r>
+        <w:rPr/>
         <w:t>other passions</w:t>
       </w:r>
       <w:r>
+        <w:rPr/>
         <w:t xml:space="preserve"> can be measured (2.6.24-34). </w:t>
       </w:r>
       <w:r>
+        <w:rPr/>
         <w:t xml:space="preserve">The corollary of this point is that </w:t>
       </w:r>
       <w:r>
+        <w:rPr/>
         <w:t xml:space="preserve">the loss of this ultimate good creates a grief which is </w:t>
       </w:r>
       <w:r>
+        <w:rPr/>
         <w:t>“discreet” and “</w:t>
       </w:r>
-      <w:proofErr w:type="spellStart"/>
-      <w:r>
+      <w:r>
+        <w:rPr/>
         <w:t>chok</w:t>
       </w:r>
-      <w:proofErr w:type="spellEnd"/>
-      <w:r>
+      <w:r>
+        <w:rPr/>
         <w:t>[</w:t>
       </w:r>
-      <w:proofErr w:type="spellStart"/>
-      <w:r>
+      <w:r>
+        <w:rPr/>
         <w:t>ing</w:t>
       </w:r>
-      <w:proofErr w:type="spellEnd"/>
-      <w:r>
+      <w:r>
+        <w:rPr/>
         <w:t>]</w:t>
       </w:r>
       <w:r>
+        <w:rPr/>
         <w:t>,</w:t>
       </w:r>
       <w:r>
+        <w:rPr/>
         <w:t xml:space="preserve">” </w:t>
       </w:r>
       <w:r>
+        <w:rPr/>
         <w:t xml:space="preserve">precisely </w:t>
       </w:r>
       <w:r>
+        <w:rPr/>
         <w:t>because</w:t>
       </w:r>
       <w:r>
+        <w:rPr/>
         <w:t xml:space="preserve"> it is beyond rational control or analysis</w:t>
       </w:r>
       <w:r>
-        <w:t xml:space="preserve"> </w:t>
-      </w:r>
-      <w:r>
+        <w:rPr/>
+        <w:t xml:space="preserve"> </w:t>
+      </w:r>
+      <w:r>
+        <w:rPr/>
         <w:t>(1.1.193-94)</w:t>
       </w:r>
       <w:r>
+        <w:rPr/>
         <w:t>.</w:t>
       </w:r>
       <w:r>
-        <w:t xml:space="preserve"> </w:t>
-      </w:r>
-      <w:r>
+        <w:rPr/>
+        <w:t xml:space="preserve"> </w:t>
+      </w:r>
+      <w:r>
+        <w:rPr/>
         <w:t>Whereas</w:t>
       </w:r>
       <w:r>
-        <w:t xml:space="preserve"> </w:t>
-      </w:r>
-      <w:r>
+        <w:rPr/>
+        <w:t xml:space="preserve"> </w:t>
+      </w:r>
+      <w:r>
+        <w:rPr/>
         <w:t>Romeo</w:t>
       </w:r>
       <w:r>
+        <w:rPr/>
         <w:t xml:space="preserve"> can express his </w:t>
       </w:r>
       <w:r>
+        <w:rPr/>
         <w:t xml:space="preserve">more superficial </w:t>
       </w:r>
       <w:r>
+        <w:rPr/>
         <w:t xml:space="preserve">grief </w:t>
       </w:r>
       <w:r>
+        <w:rPr/>
         <w:t xml:space="preserve">over Rosaline </w:t>
       </w:r>
       <w:r>
+        <w:rPr/>
         <w:t>to Benvolio</w:t>
       </w:r>
       <w:r>
+        <w:rPr/>
         <w:t>–</w:t>
       </w:r>
       <w:r>
+        <w:rPr/>
         <w:t xml:space="preserve">albeit </w:t>
       </w:r>
       <w:r>
+        <w:rPr/>
         <w:t xml:space="preserve">even at this point </w:t>
       </w:r>
       <w:r>
+        <w:rPr/>
         <w:t>reluctantly</w:t>
       </w:r>
       <w:r>
+        <w:rPr/>
         <w:t>, as we have seen–</w:t>
       </w:r>
       <w:r>
+        <w:rPr/>
         <w:t xml:space="preserve">he </w:t>
       </w:r>
       <w:r>
+        <w:rPr/>
         <w:t>says nothing about his pain when he hears of Juliet’s supposed death</w:t>
       </w:r>
       <w:r>
+        <w:rPr/>
         <w:t>, although his “looks are pale and wild”</w:t>
       </w:r>
       <w:r>
+        <w:rPr/>
         <w:t xml:space="preserve"> (5.</w:t>
       </w:r>
       <w:r>
+        <w:rPr/>
         <w:t>1.24</w:t>
       </w:r>
       <w:r>
+        <w:rPr/>
         <w:t>-30</w:t>
       </w:r>
       <w:r>
+        <w:rPr/>
         <w:t>)</w:t>
       </w:r>
       <w:r>
+        <w:rPr/>
         <w:t>.</w:t>
       </w:r>
     </w:p>
@@ -14133,141 +13530,187 @@
     <w:p/>
     <w:p>
       <w:r>
+        <w:rPr/>
         <w:t xml:space="preserve">By implication, </w:t>
       </w:r>
       <w:r>
+        <w:rPr/>
         <w:t>Juliet’s</w:t>
       </w:r>
       <w:r>
-        <w:t xml:space="preserve"> </w:t>
-      </w:r>
-      <w:r>
+        <w:rPr/>
+        <w:t xml:space="preserve"> </w:t>
+      </w:r>
+      <w:r>
+        <w:rPr/>
         <w:t>passion</w:t>
       </w:r>
       <w:r>
-        <w:t xml:space="preserve"> </w:t>
-      </w:r>
-      <w:r>
+        <w:rPr/>
+        <w:t xml:space="preserve"> </w:t>
+      </w:r>
+      <w:r>
+        <w:rPr/>
         <w:t xml:space="preserve">also </w:t>
       </w:r>
       <w:r>
+        <w:rPr/>
         <w:t>overrides conventional piety: she can conceive of no higher power by which Romeo could swear than his “gracious self, which is the god of [her] idolatry” (2.2.112-15). S</w:t>
       </w:r>
       <w:r>
+        <w:rPr/>
         <w:t xml:space="preserve">he </w:t>
       </w:r>
       <w:r>
+        <w:rPr/>
         <w:t xml:space="preserve">values </w:t>
       </w:r>
       <w:r>
+        <w:rPr/>
         <w:t xml:space="preserve">the sacrament of marriage and </w:t>
       </w:r>
       <w:r>
+        <w:rPr/>
         <w:t xml:space="preserve">her </w:t>
       </w:r>
       <w:r>
+        <w:rPr/>
         <w:t>maidenly modesty</w:t>
       </w:r>
       <w:r>
+        <w:rPr/>
         <w:t>–</w:t>
       </w:r>
       <w:r>
+        <w:rPr/>
         <w:t>which</w:t>
       </w:r>
       <w:r>
+        <w:rPr/>
         <w:t xml:space="preserve">, as we have seen, </w:t>
       </w:r>
       <w:r>
+        <w:rPr/>
         <w:t>she</w:t>
       </w:r>
       <w:r>
-        <w:t xml:space="preserve"> </w:t>
-      </w:r>
-      <w:r>
+        <w:rPr/>
+        <w:t xml:space="preserve"> </w:t>
+      </w:r>
+      <w:r>
+        <w:rPr/>
         <w:t xml:space="preserve">regrets having </w:t>
       </w:r>
       <w:r>
+        <w:rPr/>
         <w:t>accidentally</w:t>
       </w:r>
       <w:r>
-        <w:t xml:space="preserve"> </w:t>
-      </w:r>
-      <w:r>
+        <w:rPr/>
+        <w:t xml:space="preserve"> </w:t>
+      </w:r>
+      <w:r>
+        <w:rPr/>
         <w:t>forfeited</w:t>
       </w:r>
       <w:r>
+        <w:rPr/>
         <w:t>–</w:t>
       </w:r>
       <w:r>
+        <w:rPr/>
         <w:t xml:space="preserve">purely </w:t>
       </w:r>
       <w:r>
+        <w:rPr/>
         <w:t xml:space="preserve">because they </w:t>
       </w:r>
       <w:r>
+        <w:rPr/>
         <w:t xml:space="preserve">might </w:t>
       </w:r>
       <w:r>
+        <w:rPr/>
         <w:t>help her to</w:t>
       </w:r>
       <w:r>
+        <w:rPr/>
         <w:t xml:space="preserve"> fulfil her natural longing for a lasting intimacy</w:t>
       </w:r>
       <w:r>
+        <w:rPr/>
         <w:t xml:space="preserve">, but </w:t>
       </w:r>
       <w:r>
+        <w:rPr/>
         <w:t xml:space="preserve">defies the constraints </w:t>
       </w:r>
       <w:r>
+        <w:rPr/>
         <w:t xml:space="preserve">conventionally </w:t>
       </w:r>
       <w:r>
+        <w:rPr/>
         <w:t xml:space="preserve">imposed </w:t>
       </w:r>
       <w:r>
+        <w:rPr/>
         <w:t xml:space="preserve">both </w:t>
       </w:r>
       <w:r>
+        <w:rPr/>
         <w:t>by</w:t>
       </w:r>
       <w:r>
+        <w:rPr/>
         <w:t xml:space="preserve"> her gender and</w:t>
       </w:r>
       <w:r>
-        <w:t xml:space="preserve"> </w:t>
-      </w:r>
-      <w:r>
+        <w:rPr/>
+        <w:t xml:space="preserve"> </w:t>
+      </w:r>
+      <w:r>
+        <w:rPr/>
         <w:t xml:space="preserve">her </w:t>
       </w:r>
       <w:r>
+        <w:rPr/>
         <w:t xml:space="preserve">tribal </w:t>
       </w:r>
       <w:r>
+        <w:rPr/>
         <w:t>allegiance</w:t>
       </w:r>
       <w:r>
+        <w:rPr/>
         <w:t>,</w:t>
       </w:r>
       <w:r>
-        <w:t xml:space="preserve"> </w:t>
-      </w:r>
-      <w:r>
+        <w:rPr/>
+        <w:t xml:space="preserve"> </w:t>
+      </w:r>
+      <w:r>
+        <w:rPr/>
         <w:t>as</w:t>
       </w:r>
       <w:r>
+        <w:rPr/>
         <w:t xml:space="preserve"> she takes </w:t>
       </w:r>
       <w:r>
+        <w:rPr/>
         <w:t>it upon herself to</w:t>
       </w:r>
       <w:r>
+        <w:rPr/>
         <w:t xml:space="preserve"> p</w:t>
       </w:r>
       <w:r>
+        <w:rPr/>
         <w:t>lan her marriage</w:t>
       </w:r>
       <w:r>
+        <w:rPr/>
         <w:t xml:space="preserve"> to the son of her father’s greatest enemy (2.2.142-48).</w:t>
       </w:r>
       <w:r>
@@ -14277,6 +13720,7 @@
         <w:endnoteReference w:id="24"/>
       </w:r>
       <w:r>
+        <w:rPr/>
         <w:t xml:space="preserve"> </w:t>
       </w:r>
     </w:p>
@@ -14666,210 +14110,276 @@
     <w:p/>
     <w:p>
       <w:r>
+        <w:rPr/>
         <w:t xml:space="preserve">Since </w:t>
       </w:r>
       <w:r>
+        <w:rPr/>
         <w:t xml:space="preserve">even </w:t>
       </w:r>
       <w:r>
+        <w:rPr/>
         <w:t xml:space="preserve">this </w:t>
       </w:r>
       <w:r>
+        <w:rPr/>
         <w:t xml:space="preserve">initial response to Tybalt’s rudeness </w:t>
       </w:r>
       <w:r>
+        <w:rPr/>
         <w:t xml:space="preserve">implies that </w:t>
       </w:r>
       <w:r>
+        <w:rPr/>
         <w:t>h</w:t>
       </w:r>
       <w:r>
+        <w:rPr/>
         <w:t>e</w:t>
       </w:r>
       <w:r>
+        <w:rPr/>
         <w:t xml:space="preserve"> does not entirely “excuse” </w:t>
       </w:r>
       <w:r>
+        <w:rPr/>
         <w:t>the latter’</w:t>
       </w:r>
       <w:r>
+        <w:rPr/>
         <w:t>s behaviour</w:t>
       </w:r>
       <w:r>
+        <w:rPr/>
         <w:t>, it is evident that</w:t>
       </w:r>
       <w:r>
-        <w:t xml:space="preserve"> </w:t>
-      </w:r>
-      <w:r>
+        <w:rPr/>
+        <w:t xml:space="preserve"> </w:t>
+      </w:r>
+      <w:r>
+        <w:rPr/>
         <w:t>Romeo</w:t>
       </w:r>
       <w:r>
+        <w:rPr/>
         <w:t>’s</w:t>
       </w:r>
       <w:r>
-        <w:t xml:space="preserve"> </w:t>
-      </w:r>
-      <w:r>
+        <w:rPr/>
+        <w:t xml:space="preserve"> </w:t>
+      </w:r>
+      <w:r>
+        <w:rPr/>
         <w:t xml:space="preserve">spirited </w:t>
       </w:r>
       <w:r>
+        <w:rPr/>
         <w:t>pride</w:t>
       </w:r>
       <w:r>
-        <w:t xml:space="preserve"> </w:t>
-      </w:r>
-      <w:r>
+        <w:rPr/>
+        <w:t xml:space="preserve"> </w:t>
+      </w:r>
+      <w:r>
+        <w:rPr/>
         <w:t>has not yet been entirely moderated by his passion</w:t>
       </w:r>
       <w:r>
+        <w:rPr/>
         <w:t>, despite his efforts to serve Juliet with an intransigent loyalty</w:t>
       </w:r>
       <w:r>
+        <w:rPr/>
         <w:t xml:space="preserve">. </w:t>
       </w:r>
       <w:r>
+        <w:rPr/>
         <w:t>H</w:t>
       </w:r>
       <w:r>
+        <w:rPr/>
         <w:t xml:space="preserve">is </w:t>
       </w:r>
       <w:r>
+        <w:rPr/>
         <w:t xml:space="preserve">efforts at </w:t>
       </w:r>
       <w:r>
+        <w:rPr/>
         <w:t xml:space="preserve">humble </w:t>
       </w:r>
       <w:r>
+        <w:rPr/>
         <w:t xml:space="preserve">restraint </w:t>
       </w:r>
       <w:r>
+        <w:rPr/>
         <w:t>are</w:t>
       </w:r>
       <w:r>
+        <w:rPr/>
         <w:t xml:space="preserve"> quickly</w:t>
       </w:r>
       <w:r>
-        <w:t xml:space="preserve"> </w:t>
-      </w:r>
-      <w:r>
+        <w:rPr/>
+        <w:t xml:space="preserve"> </w:t>
+      </w:r>
+      <w:r>
+        <w:rPr/>
         <w:t>abandoned</w:t>
       </w:r>
       <w:r>
+        <w:rPr/>
         <w:t xml:space="preserve"> a</w:t>
       </w:r>
       <w:r>
+        <w:rPr/>
         <w:t xml:space="preserve">fter </w:t>
       </w:r>
       <w:r>
+        <w:rPr/>
         <w:t>Mercutio’s death</w:t>
       </w:r>
       <w:r>
+        <w:rPr/>
         <w:t>, which</w:t>
       </w:r>
       <w:r>
+        <w:rPr/>
         <w:t xml:space="preserve"> triggers a</w:t>
       </w:r>
       <w:r>
+        <w:rPr/>
         <w:t>s</w:t>
       </w:r>
       <w:r>
-        <w:t xml:space="preserve"> </w:t>
-      </w:r>
-      <w:r>
+        <w:rPr/>
+        <w:t xml:space="preserve"> </w:t>
+      </w:r>
+      <w:r>
+        <w:rPr/>
         <w:t>noble</w:t>
       </w:r>
       <w:r>
-        <w:t xml:space="preserve"> </w:t>
-      </w:r>
-      <w:r>
+        <w:rPr/>
+        <w:t xml:space="preserve"> </w:t>
+      </w:r>
+      <w:r>
+        <w:rPr/>
         <w:t xml:space="preserve">an </w:t>
       </w:r>
       <w:r>
+        <w:rPr/>
         <w:t>indignation a</w:t>
       </w:r>
       <w:r>
+        <w:rPr/>
         <w:t>s h</w:t>
       </w:r>
       <w:r>
+        <w:rPr/>
         <w:t>is friend</w:t>
       </w:r>
       <w:r>
+        <w:rPr/>
         <w:t xml:space="preserve"> might have wished (3.1.113-</w:t>
       </w:r>
       <w:r>
+        <w:rPr/>
         <w:t>31</w:t>
       </w:r>
       <w:r>
+        <w:rPr/>
         <w:t xml:space="preserve">). </w:t>
       </w:r>
       <w:r>
+        <w:rPr/>
         <w:t>The</w:t>
       </w:r>
       <w:r>
+        <w:rPr/>
         <w:t xml:space="preserve"> uncharacteristically</w:t>
       </w:r>
       <w:r>
+        <w:rPr/>
         <w:t xml:space="preserve"> grandiose </w:t>
       </w:r>
       <w:r>
+        <w:rPr/>
         <w:t xml:space="preserve">and clichéd </w:t>
       </w:r>
       <w:r>
+        <w:rPr/>
         <w:t>language</w:t>
       </w:r>
       <w:r>
-        <w:t xml:space="preserve"> </w:t>
-      </w:r>
-      <w:r>
+        <w:rPr/>
+        <w:t xml:space="preserve"> </w:t>
+      </w:r>
+      <w:r>
+        <w:rPr/>
         <w:t>which</w:t>
       </w:r>
       <w:r>
+        <w:rPr/>
         <w:t xml:space="preserve"> Romeo </w:t>
       </w:r>
       <w:r>
+        <w:rPr/>
         <w:t xml:space="preserve">uses </w:t>
       </w:r>
       <w:r>
+        <w:rPr/>
         <w:t>before fighting Tybalt–</w:t>
       </w:r>
       <w:r>
+        <w:rPr/>
         <w:t xml:space="preserve">he vows </w:t>
       </w:r>
       <w:r>
+        <w:rPr/>
         <w:t xml:space="preserve">in what one critic calls a “base rant” </w:t>
       </w:r>
       <w:r>
+        <w:rPr/>
         <w:t>to prioritise “</w:t>
       </w:r>
-      <w:proofErr w:type="spellStart"/>
-      <w:r>
+      <w:r>
+        <w:rPr/>
         <w:t>valor’s</w:t>
       </w:r>
-      <w:proofErr w:type="spellEnd"/>
-      <w:r>
+      <w:r>
+        <w:rPr/>
         <w:t xml:space="preserve"> steel” over “effeminate” moderation</w:t>
       </w:r>
       <w:r>
-        <w:t xml:space="preserve"> </w:t>
-      </w:r>
-      <w:r>
+        <w:rPr/>
+        <w:t xml:space="preserve"> </w:t>
+      </w:r>
+      <w:r>
+        <w:rPr/>
         <w:t>confirm</w:t>
       </w:r>
       <w:r>
+        <w:rPr/>
         <w:t>s</w:t>
       </w:r>
       <w:r>
+        <w:rPr/>
         <w:t xml:space="preserve"> that h</w:t>
       </w:r>
       <w:r>
+        <w:rPr/>
         <w:t xml:space="preserve">is revenge is motivated primarily by honourable </w:t>
       </w:r>
       <w:r>
+        <w:rPr/>
         <w:lastRenderedPageBreak/>
         <w:t>pride</w:t>
       </w:r>
       <w:r>
+        <w:rPr/>
         <w:t>.</w:t>
       </w:r>
       <w:r>
@@ -14879,108 +14389,143 @@
         <w:endnoteReference w:id="25"/>
       </w:r>
       <w:r>
-        <w:t xml:space="preserve"> </w:t>
-      </w:r>
-      <w:r>
+        <w:rPr/>
+        <w:t xml:space="preserve"> </w:t>
+      </w:r>
+      <w:r>
+        <w:rPr/>
         <w:t>This is not to deny that</w:t>
       </w:r>
       <w:r>
-        <w:t xml:space="preserve"> </w:t>
-      </w:r>
-      <w:r>
+        <w:rPr/>
+        <w:t xml:space="preserve"> </w:t>
+      </w:r>
+      <w:r>
+        <w:rPr/>
         <w:t>he</w:t>
       </w:r>
       <w:r>
-        <w:t xml:space="preserve"> </w:t>
-      </w:r>
-      <w:r>
+        <w:rPr/>
+        <w:t xml:space="preserve"> </w:t>
+      </w:r>
+      <w:r>
+        <w:rPr/>
         <w:t>also</w:t>
       </w:r>
       <w:r>
-        <w:t xml:space="preserve"> </w:t>
-      </w:r>
-      <w:r>
+        <w:rPr/>
+        <w:t xml:space="preserve"> </w:t>
+      </w:r>
+      <w:r>
+        <w:rPr/>
         <w:t>shows</w:t>
       </w:r>
       <w:r>
-        <w:t xml:space="preserve"> </w:t>
-      </w:r>
-      <w:r>
+        <w:rPr/>
+        <w:t xml:space="preserve"> </w:t>
+      </w:r>
+      <w:r>
+        <w:rPr/>
         <w:t>a</w:t>
       </w:r>
       <w:r>
+        <w:rPr/>
         <w:t>n</w:t>
       </w:r>
       <w:r>
+        <w:rPr/>
         <w:t xml:space="preserve"> ardent constancy</w:t>
       </w:r>
       <w:r>
-        <w:t xml:space="preserve"> </w:t>
-      </w:r>
-      <w:r>
+        <w:rPr/>
+        <w:t xml:space="preserve"> </w:t>
+      </w:r>
+      <w:r>
+        <w:rPr/>
         <w:t>peculiarly his own</w:t>
       </w:r>
       <w:r>
+        <w:rPr/>
         <w:t xml:space="preserve">, which </w:t>
       </w:r>
       <w:r>
+        <w:rPr/>
         <w:t xml:space="preserve">may </w:t>
       </w:r>
       <w:r>
+        <w:rPr/>
         <w:t xml:space="preserve">indeed </w:t>
       </w:r>
       <w:r>
+        <w:rPr/>
         <w:t>be</w:t>
       </w:r>
       <w:r>
-        <w:t xml:space="preserve"> </w:t>
-      </w:r>
-      <w:r>
+        <w:rPr/>
+        <w:t xml:space="preserve"> </w:t>
+      </w:r>
+      <w:r>
+        <w:rPr/>
         <w:t xml:space="preserve">what </w:t>
       </w:r>
       <w:r>
+        <w:rPr/>
         <w:t>lends</w:t>
       </w:r>
       <w:r>
+        <w:rPr/>
         <w:t xml:space="preserve"> him</w:t>
       </w:r>
       <w:r>
-        <w:t xml:space="preserve"> </w:t>
-      </w:r>
-      <w:r>
+        <w:rPr/>
+        <w:t xml:space="preserve"> </w:t>
+      </w:r>
+      <w:r>
+        <w:rPr/>
         <w:t xml:space="preserve">the </w:t>
       </w:r>
       <w:r>
+        <w:rPr/>
         <w:t xml:space="preserve">extra </w:t>
       </w:r>
       <w:r>
+        <w:rPr/>
         <w:t xml:space="preserve">strength </w:t>
       </w:r>
       <w:r>
+        <w:rPr/>
         <w:t xml:space="preserve">to defeat a superior </w:t>
       </w:r>
       <w:r>
+        <w:rPr/>
         <w:t>swordsman</w:t>
       </w:r>
       <w:r>
+        <w:rPr/>
         <w:t xml:space="preserve"> (2.4.13-26)</w:t>
       </w:r>
       <w:r>
+        <w:rPr/>
         <w:t xml:space="preserve">: </w:t>
       </w:r>
       <w:r>
+        <w:rPr/>
         <w:t xml:space="preserve">he </w:t>
       </w:r>
       <w:r>
+        <w:rPr/>
         <w:t>declare</w:t>
       </w:r>
       <w:r>
+        <w:rPr/>
         <w:t>s that “Mercutio’s soul is but a little way above our heads” and seems for a moment willing to “keep him company,” even if he cannot kill his foe</w:t>
       </w:r>
       <w:r>
+        <w:rPr/>
         <w:t>.</w:t>
       </w:r>
       <w:r>
+        <w:rPr/>
         <w:t xml:space="preserve"> </w:t>
       </w:r>
     </w:p>
@@ -16345,192 +15890,255 @@
     <w:p/>
     <w:p>
       <w:r>
+        <w:rPr/>
         <w:t>T</w:t>
       </w:r>
       <w:r>
+        <w:rPr/>
         <w:t xml:space="preserve">hroughout the play Shakespeare </w:t>
       </w:r>
       <w:r>
+        <w:rPr/>
         <w:t>inverts</w:t>
       </w:r>
       <w:r>
+        <w:rPr/>
         <w:t xml:space="preserve"> the traditional</w:t>
       </w:r>
       <w:r>
+        <w:rPr/>
         <w:t>ly negative</w:t>
       </w:r>
       <w:r>
+        <w:rPr/>
         <w:t xml:space="preserve"> connotations of</w:t>
       </w:r>
       <w:r>
+        <w:rPr/>
         <w:t xml:space="preserve"> night and darkness</w:t>
       </w:r>
       <w:r>
+        <w:rPr/>
         <w:t xml:space="preserve"> in order to suggest</w:t>
       </w:r>
       <w:r>
+        <w:rPr/>
         <w:t xml:space="preserve"> that</w:t>
       </w:r>
       <w:r>
-        <w:t xml:space="preserve"> </w:t>
-      </w:r>
-      <w:r>
+        <w:rPr/>
+        <w:t xml:space="preserve"> </w:t>
+      </w:r>
+      <w:r>
+        <w:rPr/>
         <w:t>restrained</w:t>
       </w:r>
       <w:r>
+        <w:rPr/>
         <w:t xml:space="preserve"> endurance</w:t>
       </w:r>
       <w:r>
-        <w:t xml:space="preserve"> </w:t>
-      </w:r>
-      <w:r>
+        <w:rPr/>
+        <w:t xml:space="preserve"> </w:t>
+      </w:r>
+      <w:r>
+        <w:rPr/>
         <w:t xml:space="preserve">is the mark of a </w:t>
       </w:r>
       <w:r>
+        <w:rPr/>
         <w:t>truly passionate attachment</w:t>
       </w:r>
       <w:r>
+        <w:rPr/>
         <w:t xml:space="preserve">. </w:t>
       </w:r>
       <w:r>
+        <w:rPr/>
         <w:t xml:space="preserve">In the morning before her marriage to Romeo Juliet can only burn </w:t>
       </w:r>
       <w:r>
+        <w:rPr/>
         <w:t>with</w:t>
       </w:r>
       <w:r>
-        <w:t xml:space="preserve"> </w:t>
-      </w:r>
-      <w:r>
+        <w:rPr/>
+        <w:t xml:space="preserve"> </w:t>
+      </w:r>
+      <w:r>
+        <w:rPr/>
         <w:t xml:space="preserve">sensual </w:t>
       </w:r>
       <w:r>
+        <w:rPr/>
         <w:t xml:space="preserve">anticipation, which for lovers “ten times faster glides than the sun’s beams, driving back shadows,” but after the ceremony, </w:t>
       </w:r>
       <w:r>
+        <w:rPr/>
         <w:t>when</w:t>
       </w:r>
       <w:r>
+        <w:rPr/>
         <w:t xml:space="preserve"> the </w:t>
       </w:r>
       <w:r>
+        <w:rPr/>
         <w:t>“fiery-footed</w:t>
       </w:r>
       <w:r>
+        <w:rPr/>
         <w:t>,</w:t>
       </w:r>
       <w:r>
+        <w:rPr/>
         <w:t xml:space="preserve">” </w:t>
       </w:r>
       <w:r>
+        <w:rPr/>
         <w:t xml:space="preserve">but “garish” </w:t>
       </w:r>
       <w:r>
+        <w:rPr/>
         <w:t>sun begins to descend to “Phoebus’ lodging,” she is much more solemn, as she conte</w:t>
       </w:r>
       <w:r>
+        <w:rPr/>
         <w:t>mplates a lasting</w:t>
       </w:r>
       <w:r>
+        <w:rPr/>
         <w:t xml:space="preserve"> devotion</w:t>
       </w:r>
       <w:r>
+        <w:rPr/>
         <w:t xml:space="preserve">, </w:t>
       </w:r>
       <w:r>
+        <w:rPr/>
         <w:t>symbolised by the serene</w:t>
       </w:r>
       <w:r>
+        <w:rPr/>
         <w:t>, unchanging</w:t>
       </w:r>
       <w:r>
+        <w:rPr/>
         <w:t xml:space="preserve"> beauty of the night sky</w:t>
       </w:r>
       <w:r>
+        <w:rPr/>
         <w:t xml:space="preserve"> (2.5.1-17, 3.2.1-</w:t>
       </w:r>
       <w:r>
+        <w:rPr/>
         <w:t>25</w:t>
       </w:r>
       <w:r>
+        <w:rPr/>
         <w:t xml:space="preserve">). </w:t>
       </w:r>
       <w:r>
+        <w:rPr/>
         <w:t>I</w:t>
       </w:r>
       <w:r>
+        <w:rPr/>
         <w:t xml:space="preserve">t is “in the night” that </w:t>
       </w:r>
       <w:r>
+        <w:rPr/>
         <w:t>Queen Mab</w:t>
       </w:r>
       <w:r>
+        <w:rPr/>
         <w:t xml:space="preserve"> “press</w:t>
       </w:r>
       <w:r>
+        <w:rPr/>
         <w:t>es</w:t>
       </w:r>
       <w:r>
+        <w:rPr/>
         <w:t xml:space="preserve">” </w:t>
       </w:r>
       <w:r>
+        <w:rPr/>
         <w:t xml:space="preserve">the maids </w:t>
       </w:r>
       <w:r>
+        <w:rPr/>
         <w:t xml:space="preserve">and </w:t>
       </w:r>
       <w:r>
+        <w:rPr/>
         <w:t>forces them to</w:t>
       </w:r>
       <w:r>
+        <w:rPr/>
         <w:t xml:space="preserve"> “</w:t>
       </w:r>
       <w:r>
+        <w:rPr/>
         <w:t>learn…</w:t>
       </w:r>
       <w:r>
+        <w:rPr/>
         <w:t>to bear” with “good carriage”</w:t>
       </w:r>
       <w:r>
-        <w:t xml:space="preserve"> </w:t>
-      </w:r>
-      <w:r>
+        <w:rPr/>
+        <w:t xml:space="preserve"> </w:t>
+      </w:r>
+      <w:r>
+        <w:rPr/>
         <w:t>(1.4.92-94). Juliet “bear[s] the burthen…at night,” just as the nurse predicted: it is at night that her care for Romeo teaches her to postpone her pleasure</w:t>
       </w:r>
       <w:r>
+        <w:rPr/>
         <w:t>,</w:t>
       </w:r>
       <w:r>
-        <w:t xml:space="preserve"> </w:t>
-      </w:r>
-      <w:r>
+        <w:rPr/>
+        <w:t xml:space="preserve"> </w:t>
+      </w:r>
+      <w:r>
+        <w:rPr/>
         <w:t xml:space="preserve">both in the balcony scene </w:t>
       </w:r>
       <w:r>
+        <w:rPr/>
         <w:t xml:space="preserve">and </w:t>
       </w:r>
       <w:r>
+        <w:rPr/>
         <w:t xml:space="preserve">after she </w:t>
       </w:r>
       <w:r>
+        <w:rPr/>
         <w:t>loses the argument about birdsong</w:t>
       </w:r>
       <w:r>
+        <w:rPr/>
         <w:t>;</w:t>
       </w:r>
       <w:r>
+        <w:rPr/>
         <w:t xml:space="preserve"> and it is at night </w:t>
       </w:r>
       <w:r>
+        <w:rPr/>
         <w:t>when</w:t>
       </w:r>
       <w:r>
+        <w:rPr/>
         <w:t xml:space="preserve"> she first takes the potion and then, two evenings later, stabs herself (2.5.76, 4.</w:t>
       </w:r>
       <w:r>
+        <w:rPr/>
         <w:t>1.105-06</w:t>
       </w:r>
       <w:r>
+        <w:rPr/>
         <w:t>).</w:t>
       </w:r>
       <w:r>
@@ -16540,126 +16148,166 @@
         <w:endnoteReference w:id="26"/>
       </w:r>
       <w:r>
+        <w:rPr/>
         <w:t xml:space="preserve"> </w:t>
       </w:r>
     </w:p>
     <w:p/>
     <w:p>
       <w:r>
+        <w:rPr/>
         <w:t>Similarly, Romeo’s education begins with his struggles to contain his grief after his rejection by Rosaline</w:t>
       </w:r>
       <w:r>
+        <w:rPr/>
         <w:t>, during which he “locks fair daylight out, and makes himself an artificial night”</w:t>
       </w:r>
       <w:r>
-        <w:t xml:space="preserve"> </w:t>
-      </w:r>
-      <w:r>
+        <w:rPr/>
+        <w:t xml:space="preserve"> </w:t>
+      </w:r>
+      <w:r>
+        <w:rPr/>
         <w:t>-</w:t>
       </w:r>
       <w:r>
+        <w:rPr/>
         <w:t xml:space="preserve">an image </w:t>
       </w:r>
       <w:r>
+        <w:rPr/>
         <w:t xml:space="preserve">which perhaps indicates that he </w:t>
       </w:r>
       <w:r>
+        <w:rPr/>
         <w:t>retains more control over his feelings than he realises</w:t>
       </w:r>
       <w:r>
+        <w:rPr/>
         <w:t xml:space="preserve"> at this early point in the play</w:t>
       </w:r>
       <w:r>
+        <w:rPr/>
         <w:t>, having</w:t>
       </w:r>
       <w:r>
+        <w:rPr/>
         <w:t xml:space="preserve"> not yet been </w:t>
       </w:r>
       <w:r>
+        <w:rPr/>
         <w:t xml:space="preserve">fully </w:t>
       </w:r>
       <w:r>
+        <w:rPr/>
         <w:t xml:space="preserve">exposed </w:t>
       </w:r>
       <w:r>
+        <w:rPr/>
         <w:t>to the</w:t>
       </w:r>
       <w:r>
-        <w:t xml:space="preserve"> </w:t>
-      </w:r>
-      <w:r>
+        <w:rPr/>
+        <w:t xml:space="preserve"> </w:t>
+      </w:r>
+      <w:r>
+        <w:rPr/>
         <w:t>pain of love</w:t>
       </w:r>
       <w:r>
-        <w:t xml:space="preserve"> </w:t>
-      </w:r>
-      <w:r>
+        <w:rPr/>
+        <w:t xml:space="preserve"> </w:t>
+      </w:r>
+      <w:r>
+        <w:rPr/>
         <w:t>(1.1.118-40). His portrayal of</w:t>
       </w:r>
       <w:r>
+        <w:rPr/>
         <w:t xml:space="preserve"> Juliet as “full of light” in the darkness of the vault is </w:t>
       </w:r>
       <w:r>
+        <w:rPr/>
         <w:t>the last of a series of s</w:t>
       </w:r>
       <w:r>
+        <w:rPr/>
         <w:t>imilar</w:t>
       </w:r>
       <w:r>
+        <w:rPr/>
         <w:t xml:space="preserve"> contrasts, all of which</w:t>
       </w:r>
       <w:r>
+        <w:rPr/>
         <w:t xml:space="preserve"> suggest that </w:t>
       </w:r>
       <w:r>
+        <w:rPr/>
         <w:t xml:space="preserve">the constancy of lovers is developed through </w:t>
       </w:r>
       <w:r>
+        <w:rPr/>
         <w:t xml:space="preserve">adversity, just as the </w:t>
       </w:r>
       <w:r>
+        <w:rPr/>
         <w:t xml:space="preserve">unchanging </w:t>
       </w:r>
       <w:r>
+        <w:rPr/>
         <w:t xml:space="preserve">brightness of the stars is only revealed by night (5.3.86). At the masque he conveys his </w:t>
       </w:r>
       <w:r>
+        <w:rPr/>
         <w:t xml:space="preserve">awed </w:t>
       </w:r>
       <w:r>
+        <w:rPr/>
         <w:t>reverence for</w:t>
       </w:r>
       <w:r>
+        <w:rPr/>
         <w:t xml:space="preserve"> his mistress’s</w:t>
       </w:r>
       <w:r>
+        <w:rPr/>
         <w:t xml:space="preserve"> beauty</w:t>
       </w:r>
       <w:r>
+        <w:rPr/>
         <w:t xml:space="preserve"> by comparing her to a bright jewel, “hanging on the cheek of night,” while in the balcony scene it is significant that he </w:t>
       </w:r>
       <w:r>
+        <w:rPr/>
         <w:t>shifts his image for Juliet from the sun</w:t>
       </w:r>
       <w:r>
+        <w:rPr/>
         <w:t xml:space="preserve"> to the stars</w:t>
       </w:r>
       <w:r>
+        <w:rPr/>
         <w:t xml:space="preserve"> just at the moment when he decides to</w:t>
       </w:r>
       <w:r>
-        <w:t xml:space="preserve"> </w:t>
-      </w:r>
-      <w:r>
+        <w:rPr/>
+        <w:t xml:space="preserve"> </w:t>
+      </w:r>
+      <w:r>
+        <w:rPr/>
         <w:t>restrain his sudden impulse</w:t>
       </w:r>
       <w:r>
+        <w:rPr/>
         <w:t xml:space="preserve"> to speak (1.5.44-46, 2.</w:t>
       </w:r>
       <w:r>
+        <w:rPr/>
         <w:t>2</w:t>
       </w:r>
       <w:r>
+        <w:rPr/>
         <w:t>.2-22).</w:t>
       </w:r>
       <w:r>
@@ -16669,6 +16317,7 @@
         <w:endnoteReference w:id="27"/>
       </w:r>
       <w:r>
+        <w:rPr/>
         <w:t xml:space="preserve"> </w:t>
       </w:r>
     </w:p>
@@ -17830,71 +17479,91 @@
     <w:p/>
     <w:p>
       <w:r>
+        <w:rPr/>
         <w:t xml:space="preserve">By the time </w:t>
       </w:r>
       <w:r>
+        <w:rPr/>
         <w:t>Juliet</w:t>
       </w:r>
       <w:r>
-        <w:t xml:space="preserve"> </w:t>
-      </w:r>
-      <w:r>
+        <w:rPr/>
+        <w:t xml:space="preserve"> </w:t>
+      </w:r>
+      <w:r>
+        <w:rPr/>
         <w:t>speaks to</w:t>
       </w:r>
       <w:r>
+        <w:rPr/>
         <w:t xml:space="preserve"> Friar Lawrence she </w:t>
       </w:r>
       <w:r>
+        <w:rPr/>
         <w:t>is</w:t>
       </w:r>
       <w:r>
-        <w:t xml:space="preserve"> </w:t>
-      </w:r>
-      <w:r>
+        <w:rPr/>
+        <w:t xml:space="preserve"> </w:t>
+      </w:r>
+      <w:r>
+        <w:rPr/>
         <w:t>able to</w:t>
       </w:r>
       <w:r>
+        <w:rPr/>
         <w:t xml:space="preserve"> frame her request for help in such a way as to </w:t>
       </w:r>
       <w:r>
+        <w:rPr/>
         <w:t>foreground</w:t>
       </w:r>
       <w:r>
-        <w:t xml:space="preserve"> </w:t>
-      </w:r>
-      <w:r>
+        <w:rPr/>
+        <w:t xml:space="preserve"> </w:t>
+      </w:r>
+      <w:r>
+        <w:rPr/>
         <w:t>her growing se</w:t>
       </w:r>
       <w:r>
+        <w:rPr/>
         <w:t>nse of autonomy</w:t>
       </w:r>
       <w:r>
+        <w:rPr/>
         <w:t>: she presents herself now as an “</w:t>
       </w:r>
-      <w:proofErr w:type="spellStart"/>
-      <w:r>
+      <w:r>
+        <w:rPr/>
         <w:t>umpeer</w:t>
       </w:r>
-      <w:proofErr w:type="spellEnd"/>
-      <w:r>
+      <w:r>
+        <w:rPr/>
         <w:t>, arbitrating” the discussion</w:t>
       </w:r>
       <w:r>
+        <w:rPr/>
         <w:t>,</w:t>
       </w:r>
       <w:r>
+        <w:rPr/>
         <w:t xml:space="preserve"> with the final power to decide whether </w:t>
       </w:r>
       <w:r>
+        <w:rPr/>
         <w:t>the friar’</w:t>
       </w:r>
       <w:r>
+        <w:rPr/>
         <w:t>s “remedy” is sufficient to enable her to continue to live (4.1.50-67).</w:t>
       </w:r>
       <w:r>
-        <w:t xml:space="preserve"> </w:t>
-      </w:r>
-      <w:r>
+        <w:rPr/>
+        <w:t xml:space="preserve"> </w:t>
+      </w:r>
+      <w:r>
+        <w:rPr/>
         <w:t>Juliet has now thoroughly freed herself from the comfortable dependence of childhood, just as Romeo’s affair with Rosaline taught him to contain his grief, since attempts to pity him merely served to “propagate” his tears (1.1.185-92).</w:t>
       </w:r>
       <w:r>
@@ -17904,111 +17573,147 @@
         <w:endnoteReference w:id="28"/>
       </w:r>
       <w:r>
-        <w:t xml:space="preserve"> </w:t>
-      </w:r>
-      <w:r>
+        <w:rPr/>
+        <w:t xml:space="preserve"> </w:t>
+      </w:r>
+      <w:r>
+        <w:rPr/>
         <w:t>The ultimate expression of this courageous self-reliance is</w:t>
       </w:r>
       <w:r>
+        <w:rPr/>
         <w:t xml:space="preserve">, </w:t>
       </w:r>
       <w:r>
+        <w:rPr/>
         <w:t>“</w:t>
       </w:r>
       <w:r>
+        <w:rPr/>
         <w:t xml:space="preserve">if all else fail, [her] </w:t>
       </w:r>
       <w:r>
+        <w:rPr/>
         <w:t xml:space="preserve">power to die”: </w:t>
       </w:r>
       <w:r>
+        <w:rPr/>
         <w:t xml:space="preserve">almost </w:t>
       </w:r>
       <w:r>
+        <w:rPr/>
         <w:t>in accord</w:t>
       </w:r>
       <w:r>
+        <w:rPr/>
         <w:t>ance</w:t>
       </w:r>
       <w:r>
+        <w:rPr/>
         <w:t xml:space="preserve"> with </w:t>
       </w:r>
       <w:r>
+        <w:rPr/>
         <w:t>the nurse’s husband’s prediction</w:t>
       </w:r>
       <w:r>
+        <w:rPr/>
         <w:t>,</w:t>
       </w:r>
       <w:r>
+        <w:rPr/>
         <w:t xml:space="preserve"> she </w:t>
       </w:r>
       <w:r>
+        <w:rPr/>
         <w:t>is</w:t>
       </w:r>
       <w:r>
+        <w:rPr/>
         <w:t xml:space="preserve"> ready</w:t>
       </w:r>
       <w:r>
+        <w:rPr/>
         <w:t xml:space="preserve"> to “leap…from off the battlements”</w:t>
       </w:r>
       <w:r>
-        <w:t xml:space="preserve"> </w:t>
-      </w:r>
-      <w:r>
+        <w:rPr/>
+        <w:t xml:space="preserve"> </w:t>
+      </w:r>
+      <w:r>
+        <w:rPr/>
         <w:t xml:space="preserve">in order to preserve her “true heart” </w:t>
       </w:r>
       <w:r>
+        <w:rPr/>
         <w:t xml:space="preserve">from “treacherous revolt” </w:t>
       </w:r>
       <w:r>
+        <w:rPr/>
         <w:t>(</w:t>
       </w:r>
       <w:r>
+        <w:rPr/>
         <w:t xml:space="preserve">3.5.242, </w:t>
       </w:r>
       <w:r>
+        <w:rPr/>
         <w:t>4.1.77-8</w:t>
       </w:r>
       <w:r>
+        <w:rPr/>
         <w:t>8</w:t>
       </w:r>
       <w:r>
+        <w:rPr/>
         <w:t>, 4.1.5</w:t>
       </w:r>
       <w:r>
+        <w:rPr/>
         <w:t>0-67</w:t>
       </w:r>
       <w:r>
+        <w:rPr/>
         <w:t xml:space="preserve">). </w:t>
       </w:r>
       <w:r>
+        <w:rPr/>
         <w:t>T</w:t>
       </w:r>
       <w:r>
+        <w:rPr/>
         <w:t xml:space="preserve">he constant juxtaposition of love and death throughout the play hints that </w:t>
       </w:r>
       <w:r>
+        <w:rPr/>
         <w:t xml:space="preserve">in extreme circumstances </w:t>
       </w:r>
       <w:r>
+        <w:rPr/>
         <w:t>passionate souls are</w:t>
       </w:r>
       <w:r>
-        <w:t xml:space="preserve"> </w:t>
-      </w:r>
-      <w:r>
+        <w:rPr/>
+        <w:t xml:space="preserve"> </w:t>
+      </w:r>
+      <w:r>
+        <w:rPr/>
         <w:t>bound to prioritise their desire for th</w:t>
       </w:r>
       <w:r>
+        <w:rPr/>
         <w:t>e ultimate</w:t>
       </w:r>
       <w:r>
+        <w:rPr/>
         <w:t xml:space="preserve"> good above even the most deeply engrained manifestation</w:t>
       </w:r>
       <w:r>
+        <w:rPr/>
         <w:t>s</w:t>
       </w:r>
       <w:r>
+        <w:rPr/>
         <w:t xml:space="preserve"> of self-love (see, for instance, 1.5.134-35, 2.2.77-78, 2.4.13-16, 2.6.6-8, 3.2.21-25, 3.2.136-37, 3.5.24, 3.5.93-95, 3.5.140, 3.5.200-01, 4.1.77-88, 4.5.35-40, 5.1.6-9, 5.1.34, 5.3.92-119).</w:t>
       </w:r>
       <w:r>
@@ -18018,6 +17723,7 @@
         <w:endnoteReference w:id="29"/>
       </w:r>
       <w:r>
+        <w:rPr/>
         <w:t xml:space="preserve"> </w:t>
       </w:r>
     </w:p>
@@ -18539,146 +18245,191 @@
     <w:p/>
     <w:p>
       <w:r>
+        <w:rPr/>
         <w:t>A</w:t>
       </w:r>
       <w:r>
+        <w:rPr/>
         <w:t xml:space="preserve">lthough the </w:t>
       </w:r>
       <w:r>
+        <w:rPr/>
         <w:t xml:space="preserve">banished Romeo’s </w:t>
       </w:r>
       <w:r>
+        <w:rPr/>
         <w:t>dream</w:t>
       </w:r>
       <w:r>
+        <w:rPr/>
         <w:t xml:space="preserve">s are of being reunited with Juliet and revived by her kisses, they </w:t>
       </w:r>
       <w:r>
+        <w:rPr/>
         <w:t xml:space="preserve">also show </w:t>
       </w:r>
       <w:r>
+        <w:rPr/>
         <w:t>how the</w:t>
       </w:r>
       <w:r>
+        <w:rPr/>
         <w:t xml:space="preserve"> intensity of his </w:t>
       </w:r>
       <w:r>
+        <w:rPr/>
         <w:t xml:space="preserve">mingled </w:t>
       </w:r>
       <w:r>
+        <w:rPr/>
         <w:t>need</w:t>
       </w:r>
       <w:r>
+        <w:rPr/>
         <w:t xml:space="preserve"> and care</w:t>
       </w:r>
       <w:r>
+        <w:rPr/>
         <w:t xml:space="preserve"> sustain</w:t>
       </w:r>
       <w:r>
+        <w:rPr/>
         <w:t>s</w:t>
       </w:r>
       <w:r>
+        <w:rPr/>
         <w:t xml:space="preserve"> him</w:t>
       </w:r>
       <w:r>
-        <w:t xml:space="preserve"> </w:t>
-      </w:r>
-      <w:r>
+        <w:rPr/>
+        <w:t xml:space="preserve"> </w:t>
+      </w:r>
+      <w:r>
+        <w:rPr/>
         <w:t xml:space="preserve">even </w:t>
       </w:r>
       <w:r>
+        <w:rPr/>
         <w:t>in her</w:t>
       </w:r>
       <w:r>
+        <w:rPr/>
         <w:t xml:space="preserve"> absence</w:t>
       </w:r>
       <w:r>
+        <w:rPr/>
         <w:t xml:space="preserve">: he realises that “love’s shadows are so rich in joy” even without “love itself </w:t>
       </w:r>
-      <w:proofErr w:type="spellStart"/>
-      <w:r>
+      <w:r>
+        <w:rPr/>
         <w:t>possess’d</w:t>
       </w:r>
-      <w:proofErr w:type="spellEnd"/>
-      <w:r>
+      <w:r>
+        <w:rPr/>
         <w:t>,”</w:t>
       </w:r>
       <w:r>
-        <w:t xml:space="preserve"> </w:t>
-      </w:r>
-      <w:r>
+        <w:rPr/>
+        <w:t xml:space="preserve"> </w:t>
+      </w:r>
+      <w:r>
+        <w:rPr/>
         <w:t xml:space="preserve">and asks, “How doth my Juliet…for nothing can be ill if she is well” </w:t>
       </w:r>
       <w:r>
+        <w:rPr/>
         <w:t>(5.1.1-1</w:t>
       </w:r>
       <w:r>
+        <w:rPr/>
         <w:t>6</w:t>
       </w:r>
       <w:r>
+        <w:rPr/>
         <w:t>)</w:t>
       </w:r>
       <w:r>
+        <w:rPr/>
         <w:t xml:space="preserve">. </w:t>
       </w:r>
       <w:r>
+        <w:rPr/>
         <w:t xml:space="preserve">His quiet determination to kill himself after hearing the news of Juliet’s death is the supreme example of the courageous sacrifices which </w:t>
       </w:r>
       <w:r>
+        <w:rPr/>
         <w:t>t</w:t>
       </w:r>
       <w:r>
+        <w:rPr/>
         <w:t xml:space="preserve">he </w:t>
       </w:r>
       <w:r>
+        <w:rPr/>
         <w:t xml:space="preserve">“choking gall” of love </w:t>
       </w:r>
       <w:r>
+        <w:rPr/>
         <w:t>progressively drive</w:t>
       </w:r>
       <w:r>
+        <w:rPr/>
         <w:t>s him</w:t>
       </w:r>
       <w:r>
+        <w:rPr/>
         <w:t xml:space="preserve"> to make</w:t>
       </w:r>
       <w:r>
-        <w:t xml:space="preserve"> </w:t>
-      </w:r>
-      <w:r>
+        <w:rPr/>
+        <w:t xml:space="preserve"> </w:t>
+      </w:r>
+      <w:r>
+        <w:rPr/>
         <w:t xml:space="preserve">in order to maintain the bond which </w:t>
       </w:r>
       <w:r>
+        <w:rPr/>
         <w:t xml:space="preserve">is </w:t>
       </w:r>
       <w:r>
+        <w:rPr/>
         <w:t xml:space="preserve">so </w:t>
       </w:r>
       <w:r>
+        <w:rPr/>
         <w:t>vital to his happiness</w:t>
       </w:r>
       <w:r>
+        <w:rPr/>
         <w:t xml:space="preserve">: having moderated his sexual desire and stripped away his pride, </w:t>
       </w:r>
       <w:r>
+        <w:rPr/>
         <w:t>his desire to preserve</w:t>
       </w:r>
       <w:r>
-        <w:t xml:space="preserve"> </w:t>
-      </w:r>
-      <w:r>
+        <w:rPr/>
+        <w:t xml:space="preserve"> </w:t>
+      </w:r>
+      <w:r>
+        <w:rPr/>
         <w:t xml:space="preserve">his sense of sympathetic unity with his beloved </w:t>
       </w:r>
       <w:r>
+        <w:rPr/>
         <w:t>now</w:t>
       </w:r>
       <w:r>
-        <w:t xml:space="preserve"> </w:t>
-      </w:r>
-      <w:r>
+        <w:rPr/>
+        <w:t xml:space="preserve"> </w:t>
+      </w:r>
+      <w:r>
+        <w:rPr/>
         <w:t>overrides his instinct for survival itself</w:t>
       </w:r>
       <w:r>
+        <w:rPr/>
         <w:t>.</w:t>
       </w:r>
       <w:r>
@@ -18688,84 +18439,111 @@
         <w:endnoteReference w:id="30"/>
       </w:r>
       <w:r>
-        <w:t xml:space="preserve"> </w:t>
-      </w:r>
-      <w:r>
+        <w:rPr/>
+        <w:t xml:space="preserve"> </w:t>
+      </w:r>
+      <w:r>
+        <w:rPr/>
         <w:t xml:space="preserve">His single exclamation, “Then I defy you, stars!” </w:t>
       </w:r>
       <w:r>
+        <w:rPr/>
         <w:t xml:space="preserve">and his reference to the poison as a “cordial” </w:t>
       </w:r>
       <w:r>
+        <w:rPr/>
         <w:t xml:space="preserve">and a “pilot” </w:t>
       </w:r>
       <w:r>
+        <w:rPr/>
         <w:t>confirm</w:t>
       </w:r>
       <w:r>
+        <w:rPr/>
         <w:t xml:space="preserve"> that he sees his suicide as a </w:t>
       </w:r>
       <w:r>
+        <w:rPr/>
         <w:t>sta</w:t>
       </w:r>
       <w:r>
+        <w:rPr/>
         <w:t>lwart</w:t>
       </w:r>
       <w:r>
-        <w:t xml:space="preserve"> </w:t>
-      </w:r>
-      <w:r>
+        <w:rPr/>
+        <w:t xml:space="preserve"> </w:t>
+      </w:r>
+      <w:r>
+        <w:rPr/>
         <w:t xml:space="preserve">assertion of his </w:t>
       </w:r>
       <w:r>
+        <w:rPr/>
         <w:t>loyalty</w:t>
       </w:r>
       <w:r>
-        <w:t xml:space="preserve"> </w:t>
-      </w:r>
-      <w:r>
+        <w:rPr/>
+        <w:t xml:space="preserve"> </w:t>
+      </w:r>
+      <w:r>
+        <w:rPr/>
         <w:t xml:space="preserve">rather than </w:t>
       </w:r>
       <w:r>
+        <w:rPr/>
         <w:t>an</w:t>
       </w:r>
       <w:r>
-        <w:t xml:space="preserve"> </w:t>
-      </w:r>
-      <w:r>
+        <w:rPr/>
+        <w:t xml:space="preserve"> </w:t>
+      </w:r>
+      <w:r>
+        <w:rPr/>
         <w:t xml:space="preserve">act of </w:t>
       </w:r>
       <w:r>
+        <w:rPr/>
         <w:t>despair</w:t>
       </w:r>
       <w:r>
+        <w:rPr/>
         <w:t xml:space="preserve">, as it would have been if he had actually </w:t>
       </w:r>
       <w:r>
+        <w:rPr/>
         <w:t>been allowed</w:t>
       </w:r>
       <w:r>
+        <w:rPr/>
         <w:t xml:space="preserve"> to stab himself </w:t>
       </w:r>
       <w:r>
+        <w:rPr/>
         <w:t>in act 3</w:t>
       </w:r>
       <w:r>
+        <w:rPr/>
         <w:t>, scene 3</w:t>
       </w:r>
       <w:r>
+        <w:rPr/>
         <w:t xml:space="preserve"> (5.1.24, 5.1.85-86</w:t>
       </w:r>
       <w:r>
+        <w:rPr/>
         <w:t>, 5.1.117</w:t>
       </w:r>
       <w:r>
+        <w:rPr/>
         <w:t>).</w:t>
       </w:r>
       <w:r>
-        <w:t xml:space="preserve"> </w:t>
-      </w:r>
-      <w:r>
+        <w:rPr/>
+        <w:t xml:space="preserve"> </w:t>
+      </w:r>
+      <w:r>
+        <w:rPr/>
         <w:t xml:space="preserve"> </w:t>
       </w:r>
     </w:p>
@@ -21167,660 +20945,6 @@
     <w:p>
       <w:r>
         <w:continuationSeparator/>
-      </w:r>
-    </w:p>
-  </w:endnote>
-  <w:endnote w:id="1">
-    <w:p>
-      <w:pPr>
-        <w:pStyle w:val="EndnoteText"/>
-      </w:pPr>
-      <w:r>
-        <w:rPr>
-          <w:rStyle w:val="EndnoteReference"/>
-        </w:rPr>
-        <w:endnoteRef/>
-      </w:r>
-      <w:r>
-        <w:t xml:space="preserve"> </w:t>
-      </w:r>
-      <w:r>
-        <w:t xml:space="preserve">See, for instance, </w:t>
-      </w:r>
-      <w:r>
-        <w:t xml:space="preserve">John Bowlby, </w:t>
-      </w:r>
-      <w:r>
-        <w:rPr>
-          <w:i/>
-          <w:iCs/>
-        </w:rPr>
-        <w:t>Attachment and Loss</w:t>
-      </w:r>
-      <w:r>
-        <w:t>, 3 vols.</w:t>
-      </w:r>
-      <w:r>
-        <w:t xml:space="preserve"> (</w:t>
-      </w:r>
-      <w:r>
-        <w:t xml:space="preserve">1969; repr., </w:t>
-      </w:r>
-      <w:r>
-        <w:t xml:space="preserve">London: Random House, </w:t>
-      </w:r>
-      <w:r>
-        <w:t>1998).</w:t>
-      </w:r>
-    </w:p>
-  </w:endnote>
-  <w:endnote w:id="2">
-    <w:p>
-      <w:pPr>
-        <w:pStyle w:val="EndnoteText"/>
-      </w:pPr>
-      <w:r>
-        <w:rPr>
-          <w:rStyle w:val="EndnoteReference"/>
-        </w:rPr>
-        <w:endnoteRef/>
-      </w:r>
-      <w:r>
-        <w:t xml:space="preserve"> </w:t>
-      </w:r>
-      <w:r>
-        <w:t>Saul Bellow</w:t>
-      </w:r>
-      <w:r>
-        <w:t xml:space="preserve">, </w:t>
-      </w:r>
-      <w:proofErr w:type="spellStart"/>
-      <w:r>
-        <w:rPr>
-          <w:i/>
-          <w:iCs/>
-        </w:rPr>
-        <w:t>Ravelstein</w:t>
-      </w:r>
-      <w:proofErr w:type="spellEnd"/>
-      <w:r>
-        <w:t xml:space="preserve"> (London: Penguin Books Ltd.</w:t>
-      </w:r>
-      <w:r>
-        <w:t>, 2000): 231.</w:t>
-      </w:r>
-    </w:p>
-  </w:endnote>
-  <w:endnote w:id="3">
-    <w:p>
-      <w:pPr>
-        <w:pStyle w:val="EndnoteText"/>
-      </w:pPr>
-      <w:r>
-        <w:rPr>
-          <w:rStyle w:val="EndnoteReference"/>
-        </w:rPr>
-        <w:endnoteRef/>
-      </w:r>
-      <w:r>
-        <w:t xml:space="preserve"> Leo Strauss, </w:t>
-      </w:r>
-      <w:r>
-        <w:rPr>
-          <w:i/>
-          <w:iCs/>
-        </w:rPr>
-        <w:t>Natural Right and History</w:t>
-      </w:r>
-      <w:r>
-        <w:t xml:space="preserve"> </w:t>
-      </w:r>
-      <w:r>
-        <w:t>(Chicago: The University of Chicago Press, 1965):</w:t>
-      </w:r>
-      <w:r>
-        <w:t xml:space="preserve"> 28-34.</w:t>
-      </w:r>
-    </w:p>
-  </w:endnote>
-  <w:endnote w:id="4">
-    <w:p>
-      <w:pPr>
-        <w:pStyle w:val="EndnoteText"/>
-      </w:pPr>
-      <w:r>
-        <w:rPr>
-          <w:rStyle w:val="EndnoteReference"/>
-        </w:rPr>
-        <w:endnoteRef/>
-      </w:r>
-      <w:r>
-        <w:t xml:space="preserve"> </w:t>
-      </w:r>
-      <w:r>
-        <w:t xml:space="preserve">Elizabeth L. Eisenstein, </w:t>
-      </w:r>
-      <w:r>
-        <w:rPr>
-          <w:i/>
-          <w:iCs/>
-        </w:rPr>
-        <w:t>The Printing Press as an Agent of Change</w:t>
-      </w:r>
-      <w:r>
-        <w:t xml:space="preserve"> (</w:t>
-      </w:r>
-      <w:r>
-        <w:t xml:space="preserve">1979; repr., </w:t>
-      </w:r>
-      <w:r>
-        <w:t>Cambridge: Cambridge University Press, 1980):</w:t>
-      </w:r>
-      <w:r>
-        <w:t xml:space="preserve"> 270-72</w:t>
-      </w:r>
-      <w:r>
-        <w:t xml:space="preserve">; </w:t>
-      </w:r>
-      <w:r>
-        <w:t xml:space="preserve">F. A. Yates, </w:t>
-      </w:r>
-      <w:r>
-        <w:rPr>
-          <w:i/>
-          <w:iCs/>
-        </w:rPr>
-        <w:t>The Art of Memory</w:t>
-      </w:r>
-      <w:r>
-        <w:t xml:space="preserve"> (London: Routledge and Kegan Paul, 1966).</w:t>
-      </w:r>
-    </w:p>
-  </w:endnote>
-  <w:endnote w:id="5">
-    <w:p>
-      <w:pPr>
-        <w:pStyle w:val="EndnoteText"/>
-      </w:pPr>
-      <w:r>
-        <w:rPr>
-          <w:rStyle w:val="EndnoteReference"/>
-        </w:rPr>
-        <w:endnoteRef/>
-      </w:r>
-      <w:r>
-        <w:t xml:space="preserve"> </w:t>
-      </w:r>
-      <w:r>
-        <w:t>John W. H. Atkins</w:t>
-      </w:r>
-      <w:r>
-        <w:t xml:space="preserve">, </w:t>
-      </w:r>
-      <w:r>
-        <w:rPr>
-          <w:i/>
-          <w:iCs/>
-        </w:rPr>
-        <w:t>English Literary Criticism: The Renascence</w:t>
-      </w:r>
-      <w:r>
-        <w:t xml:space="preserve"> </w:t>
-      </w:r>
-      <w:r>
-        <w:t>(London: Methuen</w:t>
-      </w:r>
-      <w:r>
-        <w:t xml:space="preserve"> and Co., 1951): 349; </w:t>
-      </w:r>
-      <w:r>
-        <w:t>Henry Reynolds</w:t>
-      </w:r>
-      <w:r>
-        <w:t xml:space="preserve">, “Mythomystes,” in </w:t>
-      </w:r>
-      <w:r>
-        <w:rPr>
-          <w:i/>
-          <w:iCs/>
-        </w:rPr>
-        <w:t>Critical Essays of the Seventeenth Century</w:t>
-      </w:r>
-      <w:r>
-        <w:rPr>
-          <w:i/>
-          <w:iCs/>
-        </w:rPr>
-        <w:t>. Volume 1</w:t>
-      </w:r>
-      <w:r>
-        <w:rPr>
-          <w:i/>
-          <w:iCs/>
-        </w:rPr>
-        <w:t>: 1605-50</w:t>
-      </w:r>
-      <w:r>
-        <w:t xml:space="preserve">, ed. </w:t>
-      </w:r>
-      <w:r>
-        <w:t>J. E. Spingarn</w:t>
-      </w:r>
-      <w:r>
-        <w:t xml:space="preserve"> (Oxford: Clarendon Press, </w:t>
-      </w:r>
-      <w:r>
-        <w:t xml:space="preserve">1908): 144-77; </w:t>
-      </w:r>
-      <w:r>
-        <w:t>Richard Stanyhurst</w:t>
-      </w:r>
-      <w:r>
-        <w:t>, “Extracts from the De</w:t>
-      </w:r>
-      <w:r>
-        <w:t>d</w:t>
-      </w:r>
-      <w:r>
-        <w:t>ication and Preface</w:t>
-      </w:r>
-      <w:r>
-        <w:t xml:space="preserve"> of his Translation of </w:t>
-      </w:r>
-      <w:r>
-        <w:rPr>
-          <w:i/>
-          <w:iCs/>
-        </w:rPr>
-        <w:t>The Aeneid</w:t>
-      </w:r>
-      <w:r>
-        <w:t>; 1582</w:t>
-      </w:r>
-      <w:r>
-        <w:t>,</w:t>
-      </w:r>
-      <w:r>
-        <w:t>”</w:t>
-      </w:r>
-      <w:r>
-        <w:t xml:space="preserve"> in </w:t>
-      </w:r>
-      <w:r>
-        <w:rPr>
-          <w:i/>
-          <w:iCs/>
-        </w:rPr>
-        <w:t>Elizabethan Critical Essays</w:t>
-      </w:r>
-      <w:r>
-        <w:t xml:space="preserve">, ed. </w:t>
-      </w:r>
-      <w:r>
-        <w:t>G. G. Smith, vol. 1 (Oxford: Clarendon Press, 1904)</w:t>
-      </w:r>
-      <w:r>
-        <w:t>: 136; Michael Murrin</w:t>
-      </w:r>
-      <w:r>
-        <w:t xml:space="preserve">, </w:t>
-      </w:r>
-      <w:r>
-        <w:rPr>
-          <w:i/>
-          <w:iCs/>
-        </w:rPr>
-        <w:t>The Veil of Allegory. Some Notes Toward a Theory of Allegorical Rhetoric in the English Renaissance</w:t>
-      </w:r>
-      <w:r>
-        <w:t xml:space="preserve"> (Chicago: Chicago Univ. Press, 1969): </w:t>
-      </w:r>
-      <w:r>
-        <w:t>122.</w:t>
-      </w:r>
-    </w:p>
-  </w:endnote>
-  <w:endnote w:id="6">
-    <w:p>
-      <w:pPr>
-        <w:pStyle w:val="EndnoteText"/>
-      </w:pPr>
-      <w:r>
-        <w:rPr>
-          <w:rStyle w:val="EndnoteReference"/>
-        </w:rPr>
-        <w:endnoteRef/>
-      </w:r>
-      <w:r>
-        <w:t xml:space="preserve"> “Preface to the translation of </w:t>
-      </w:r>
-      <w:r>
-        <w:rPr>
-          <w:i/>
-          <w:iCs/>
-        </w:rPr>
-        <w:t>Orlando Furioso</w:t>
-      </w:r>
-      <w:r>
-        <w:rPr>
-          <w:i/>
-          <w:iCs/>
-        </w:rPr>
-        <w:t>;</w:t>
-      </w:r>
-      <w:r>
-        <w:t xml:space="preserve"> </w:t>
-      </w:r>
-      <w:r>
-        <w:rPr>
-          <w:i/>
-          <w:iCs/>
-        </w:rPr>
-        <w:t>1591</w:t>
-      </w:r>
-      <w:r>
-        <w:t xml:space="preserve">,” in </w:t>
-      </w:r>
-      <w:r>
-        <w:t xml:space="preserve">Smith, </w:t>
-      </w:r>
-      <w:r>
-        <w:rPr>
-          <w:i/>
-          <w:iCs/>
-        </w:rPr>
-        <w:t>Elizabethan Critical Essays</w:t>
-      </w:r>
-      <w:r>
-        <w:t>: 203.</w:t>
-      </w:r>
-    </w:p>
-  </w:endnote>
-  <w:endnote w:id="7">
-    <w:p>
-      <w:pPr>
-        <w:pStyle w:val="EndnoteText"/>
-      </w:pPr>
-      <w:r>
-        <w:rPr>
-          <w:rStyle w:val="EndnoteReference"/>
-        </w:rPr>
-        <w:endnoteRef/>
-      </w:r>
-      <w:r>
-        <w:t xml:space="preserve"> Ja</w:t>
-      </w:r>
-      <w:r>
-        <w:t>m</w:t>
-      </w:r>
-      <w:r>
-        <w:t xml:space="preserve">es Shapiro, </w:t>
-      </w:r>
-      <w:r>
-        <w:rPr>
-          <w:i/>
-          <w:iCs/>
-        </w:rPr>
-        <w:t>1599</w:t>
-      </w:r>
-      <w:r>
-        <w:rPr>
-          <w:i/>
-          <w:iCs/>
-        </w:rPr>
-        <w:t xml:space="preserve"> </w:t>
-      </w:r>
-      <w:r>
-        <w:t>(</w:t>
-      </w:r>
-      <w:r>
-        <w:t>London: Faber and Faber, 2005): 142-4</w:t>
-      </w:r>
-      <w:r>
-        <w:t>4.</w:t>
-      </w:r>
-    </w:p>
-  </w:endnote>
-  <w:endnote w:id="8">
-    <w:p>
-      <w:pPr>
-        <w:pStyle w:val="EndnoteText"/>
-      </w:pPr>
-      <w:r>
-        <w:rPr>
-          <w:rStyle w:val="EndnoteReference"/>
-        </w:rPr>
-        <w:endnoteRef/>
-      </w:r>
-      <w:r>
-        <w:t xml:space="preserve"> </w:t>
-      </w:r>
-      <w:r>
-        <w:t xml:space="preserve">Leo Strauss, </w:t>
-      </w:r>
-      <w:r>
-        <w:rPr>
-          <w:i/>
-          <w:iCs/>
-        </w:rPr>
-        <w:t>Persecution and the Art of Writing</w:t>
-      </w:r>
-      <w:r>
-        <w:t xml:space="preserve"> (Glencoe, Illinois: The Free Press, 1952): </w:t>
-      </w:r>
-      <w:r>
-        <w:t>16-21, 34</w:t>
-      </w:r>
-      <w:r>
-        <w:t>-37.</w:t>
-      </w:r>
-    </w:p>
-  </w:endnote>
-  <w:endnote w:id="9">
-    <w:p>
-      <w:pPr>
-        <w:pStyle w:val="EndnoteText"/>
-      </w:pPr>
-      <w:r>
-        <w:rPr>
-          <w:rStyle w:val="EndnoteReference"/>
-        </w:rPr>
-        <w:endnoteRef/>
-      </w:r>
-      <w:r>
-        <w:t xml:space="preserve"> </w:t>
-      </w:r>
-      <w:r>
-        <w:rPr>
-          <w:i/>
-          <w:iCs/>
-        </w:rPr>
-        <w:t>The Riverside Shakespeare</w:t>
-      </w:r>
-      <w:r>
-        <w:t xml:space="preserve">, ed. G. Blakemore Evans et al. (Boston: Houghton Mifflin Company, 1997): </w:t>
-      </w:r>
-      <w:r>
-        <w:t xml:space="preserve"> 1860</w:t>
-      </w:r>
-      <w:r>
-        <w:t>.</w:t>
-      </w:r>
-      <w:r>
-        <w:t xml:space="preserve"> All references </w:t>
-      </w:r>
-      <w:r>
-        <w:t xml:space="preserve">to the play </w:t>
-      </w:r>
-      <w:r>
-        <w:t>are to this edition.</w:t>
-      </w:r>
-    </w:p>
-  </w:endnote>
-  <w:endnote w:id="10">
-    <w:p>
-      <w:pPr>
-        <w:pStyle w:val="EndnoteText"/>
-      </w:pPr>
-      <w:r>
-        <w:rPr>
-          <w:rStyle w:val="EndnoteReference"/>
-        </w:rPr>
-        <w:endnoteRef/>
-      </w:r>
-      <w:r>
-        <w:t xml:space="preserve"> </w:t>
-      </w:r>
-      <w:r>
-        <w:t>See</w:t>
-      </w:r>
-      <w:r>
-        <w:t>, for instance, Franklin M. Dickey, “To Love Extream</w:t>
-      </w:r>
-      <w:r>
-        <w:t>e</w:t>
-      </w:r>
-      <w:r>
-        <w:t xml:space="preserve">ly Procureth Eyther Death </w:t>
-      </w:r>
-      <w:r>
-        <w:t>o</w:t>
-      </w:r>
-      <w:r>
-        <w:t>r Danger</w:t>
-      </w:r>
-      <w:r>
-        <w:t>,” in “</w:t>
-      </w:r>
-      <w:r>
-        <w:rPr>
-          <w:i/>
-          <w:iCs/>
-        </w:rPr>
-        <w:t>Romeo and Juliet</w:t>
-      </w:r>
-      <w:r>
-        <w:t>”</w:t>
-      </w:r>
-      <w:r>
-        <w:rPr>
-          <w:i/>
-          <w:iCs/>
-        </w:rPr>
-        <w:t>: Critical</w:t>
-      </w:r>
-      <w:r>
-        <w:rPr>
-          <w:i/>
-          <w:iCs/>
-        </w:rPr>
-        <w:t xml:space="preserve"> Essays</w:t>
-      </w:r>
-      <w:r>
-        <w:t>, ed. John F. A</w:t>
-      </w:r>
-      <w:r>
-        <w:t>ndrews</w:t>
-      </w:r>
-      <w:r>
-        <w:t xml:space="preserve"> (1993; repr., New York: Routledge, 2015):</w:t>
-      </w:r>
-      <w:r>
-        <w:t xml:space="preserve"> 269-83</w:t>
-      </w:r>
-      <w:r>
-        <w:t>.</w:t>
-      </w:r>
-    </w:p>
-  </w:endnote>
-  <w:endnote w:id="11">
-    <w:p>
-      <w:pPr>
-        <w:pStyle w:val="EndnoteText"/>
-      </w:pPr>
-      <w:r>
-        <w:rPr>
-          <w:rStyle w:val="EndnoteReference"/>
-        </w:rPr>
-        <w:endnoteRef/>
-      </w:r>
-      <w:r>
-        <w:t xml:space="preserve"> Blakemore Evans et al., </w:t>
-      </w:r>
-      <w:r>
-        <w:rPr>
-          <w:i/>
-          <w:iCs/>
-        </w:rPr>
-        <w:t>The Riverside Shakespeare</w:t>
-      </w:r>
-      <w:r>
-        <w:t>: 95.</w:t>
-      </w:r>
-    </w:p>
-  </w:endnote>
-  <w:endnote w:id="12">
-    <w:p>
-      <w:pPr>
-        <w:pStyle w:val="EndnoteText"/>
-      </w:pPr>
-      <w:r>
-        <w:rPr>
-          <w:rStyle w:val="EndnoteReference"/>
-        </w:rPr>
-        <w:endnoteRef/>
-      </w:r>
-      <w:r>
-        <w:t xml:space="preserve"> See T. J. L. Cribb, “The Unity of </w:t>
-      </w:r>
-      <w:r>
-        <w:rPr>
-          <w:i/>
-          <w:iCs/>
-        </w:rPr>
-        <w:t>Romeo and Juliet</w:t>
-      </w:r>
-      <w:r>
-        <w:t xml:space="preserve">,” in </w:t>
-      </w:r>
-      <w:r>
-        <w:rPr>
-          <w:i/>
-          <w:iCs/>
-        </w:rPr>
-        <w:t xml:space="preserve">Shakespeare’s Early Tragedies; </w:t>
-      </w:r>
-      <w:r>
-        <w:rPr>
-          <w:i/>
-          <w:iCs/>
-        </w:rPr>
-        <w:t xml:space="preserve">A </w:t>
-      </w:r>
-      <w:r>
-        <w:rPr>
-          <w:i/>
-          <w:iCs/>
-        </w:rPr>
-        <w:t>Caseboo</w:t>
-      </w:r>
-      <w:r>
-        <w:rPr>
-          <w:i/>
-          <w:iCs/>
-        </w:rPr>
-        <w:t>k</w:t>
-      </w:r>
-      <w:r>
-        <w:t xml:space="preserve">, ed. Neil Taylor and Bryan </w:t>
-      </w:r>
-      <w:proofErr w:type="spellStart"/>
-      <w:r>
-        <w:t>Loughrey</w:t>
-      </w:r>
-      <w:proofErr w:type="spellEnd"/>
-      <w:r>
-        <w:t xml:space="preserve"> (London: Macmillan Press Ltd., 1990): 192. The plays have an “intellectual coherence…which exists at a poetic level that may not be fully appreciable on stage.”</w:t>
       </w:r>
     </w:p>
   </w:endnote>
